--- a/Фильмы.docx
+++ b/Фильмы.docx
@@ -77,6 +77,182 @@
         </w:rPr>
         <w:t xml:space="preserve"> 70-ые</w:t>
       </w:r>
+      <w:r>
+        <w:rPr>
+          <w:rFonts w:ascii="Times New Roman" w:hAnsi="Times New Roman" w:cs="Times New Roman"/>
+          <w:sz w:val="28"/>
+          <w:szCs w:val="28"/>
+        </w:rPr>
+        <w:t>:</w:t>
+      </w:r>
+    </w:p>
+    <w:p>
+      <w:pPr>
+        <w:pStyle w:val="a3"/>
+        <w:numPr>
+          <w:ilvl w:val="0"/>
+          <w:numId w:val="4"/>
+        </w:numPr>
+        <w:rPr>
+          <w:rFonts w:ascii="Times New Roman" w:hAnsi="Times New Roman" w:cs="Times New Roman"/>
+          <w:sz w:val="28"/>
+          <w:szCs w:val="28"/>
+        </w:rPr>
+      </w:pPr>
+      <w:r>
+        <w:rPr>
+          <w:rFonts w:ascii="Times New Roman" w:hAnsi="Times New Roman" w:cs="Times New Roman"/>
+          <w:sz w:val="28"/>
+          <w:szCs w:val="28"/>
+        </w:rPr>
+        <w:t>Дом №13с1 на Новокузнецкой улице, «сыгравший» дом Шурика</w:t>
+      </w:r>
+    </w:p>
+    <w:p>
+      <w:pPr>
+        <w:pStyle w:val="a3"/>
+        <w:numPr>
+          <w:ilvl w:val="0"/>
+          <w:numId w:val="4"/>
+        </w:numPr>
+        <w:rPr>
+          <w:rFonts w:ascii="Times New Roman" w:hAnsi="Times New Roman" w:cs="Times New Roman"/>
+          <w:sz w:val="28"/>
+          <w:szCs w:val="28"/>
+        </w:rPr>
+      </w:pPr>
+      <w:r>
+        <w:rPr>
+          <w:rFonts w:ascii="Times New Roman" w:hAnsi="Times New Roman" w:cs="Times New Roman"/>
+          <w:sz w:val="28"/>
+          <w:szCs w:val="28"/>
+        </w:rPr>
+        <w:t xml:space="preserve">1-й </w:t>
+      </w:r>
+      <w:proofErr w:type="gramStart"/>
+      <w:r>
+        <w:rPr>
+          <w:rFonts w:ascii="Times New Roman" w:hAnsi="Times New Roman" w:cs="Times New Roman"/>
+          <w:sz w:val="28"/>
+          <w:szCs w:val="28"/>
+        </w:rPr>
+        <w:t>радио-магазин</w:t>
+      </w:r>
+      <w:proofErr w:type="gramEnd"/>
+      <w:r>
+        <w:rPr>
+          <w:rFonts w:ascii="Times New Roman" w:hAnsi="Times New Roman" w:cs="Times New Roman"/>
+          <w:sz w:val="28"/>
+          <w:szCs w:val="28"/>
+        </w:rPr>
+        <w:t>, закрытый на учёт – это магазин №25 на Ленинском проспекте, дом 78</w:t>
+      </w:r>
+    </w:p>
+    <w:p>
+      <w:pPr>
+        <w:pStyle w:val="a3"/>
+        <w:numPr>
+          <w:ilvl w:val="0"/>
+          <w:numId w:val="4"/>
+        </w:numPr>
+        <w:rPr>
+          <w:rFonts w:ascii="Times New Roman" w:hAnsi="Times New Roman" w:cs="Times New Roman"/>
+          <w:sz w:val="28"/>
+          <w:szCs w:val="28"/>
+        </w:rPr>
+      </w:pPr>
+      <w:r>
+        <w:rPr>
+          <w:rFonts w:ascii="Times New Roman" w:hAnsi="Times New Roman" w:cs="Times New Roman"/>
+          <w:sz w:val="28"/>
+          <w:szCs w:val="28"/>
+        </w:rPr>
+        <w:t>Любуется Иван Васильевич проспектом Калинина, ныне Новым Арбатом</w:t>
+      </w:r>
+    </w:p>
+    <w:p>
+      <w:pPr>
+        <w:pStyle w:val="a3"/>
+        <w:numPr>
+          <w:ilvl w:val="0"/>
+          <w:numId w:val="4"/>
+        </w:numPr>
+        <w:rPr>
+          <w:rFonts w:ascii="Times New Roman" w:hAnsi="Times New Roman" w:cs="Times New Roman"/>
+          <w:sz w:val="28"/>
+          <w:szCs w:val="28"/>
+        </w:rPr>
+      </w:pPr>
+      <w:r>
+        <w:rPr>
+          <w:rFonts w:ascii="Times New Roman" w:hAnsi="Times New Roman" w:cs="Times New Roman"/>
+          <w:sz w:val="28"/>
+          <w:szCs w:val="28"/>
+        </w:rPr>
+        <w:t>А знаменитое «</w:t>
+      </w:r>
+      <w:proofErr w:type="spellStart"/>
+      <w:r>
+        <w:rPr>
+          <w:rFonts w:ascii="Times New Roman" w:hAnsi="Times New Roman" w:cs="Times New Roman"/>
+          <w:sz w:val="28"/>
+          <w:szCs w:val="28"/>
+        </w:rPr>
+        <w:t>Ляпота</w:t>
+      </w:r>
+      <w:proofErr w:type="spellEnd"/>
+      <w:r>
+        <w:rPr>
+          <w:rFonts w:ascii="Times New Roman" w:hAnsi="Times New Roman" w:cs="Times New Roman"/>
+          <w:sz w:val="28"/>
+          <w:szCs w:val="28"/>
+        </w:rPr>
+        <w:t>!» он произносит, глядя на Новоарбатский мост, гостиницу Украина и задние СЭВ</w:t>
+      </w:r>
+    </w:p>
+    <w:p>
+      <w:pPr>
+        <w:pStyle w:val="a3"/>
+        <w:numPr>
+          <w:ilvl w:val="0"/>
+          <w:numId w:val="4"/>
+        </w:numPr>
+        <w:rPr>
+          <w:rFonts w:ascii="Times New Roman" w:hAnsi="Times New Roman" w:cs="Times New Roman"/>
+          <w:sz w:val="28"/>
+          <w:szCs w:val="28"/>
+        </w:rPr>
+      </w:pPr>
+      <w:r>
+        <w:rPr>
+          <w:rFonts w:ascii="Times New Roman" w:hAnsi="Times New Roman" w:cs="Times New Roman"/>
+          <w:sz w:val="28"/>
+          <w:szCs w:val="28"/>
+        </w:rPr>
+        <w:t>Психиатрическую клинику изображал Телецентр на Академика Королёва, 12, 17-й подъезд</w:t>
+      </w:r>
+    </w:p>
+    <w:p>
+      <w:pPr>
+        <w:pStyle w:val="a3"/>
+        <w:numPr>
+          <w:ilvl w:val="0"/>
+          <w:numId w:val="4"/>
+        </w:numPr>
+        <w:rPr>
+          <w:rFonts w:ascii="Times New Roman" w:hAnsi="Times New Roman" w:cs="Times New Roman"/>
+          <w:sz w:val="28"/>
+          <w:szCs w:val="28"/>
+        </w:rPr>
+      </w:pPr>
+      <w:r>
+        <w:rPr>
+          <w:rFonts w:ascii="Times New Roman" w:hAnsi="Times New Roman" w:cs="Times New Roman"/>
+          <w:sz w:val="28"/>
+          <w:szCs w:val="28"/>
+        </w:rPr>
+        <w:t>В роли отделения милиции – гостиница «Союз», Университетский пр-т, 12</w:t>
+      </w:r>
     </w:p>
     <w:p>
       <w:pPr>
@@ -137,6 +313,104 @@
         <w:pStyle w:val="a3"/>
         <w:numPr>
           <w:ilvl w:val="0"/>
+          <w:numId w:val="5"/>
+        </w:numPr>
+        <w:rPr>
+          <w:rFonts w:ascii="Times New Roman" w:hAnsi="Times New Roman" w:cs="Times New Roman"/>
+          <w:sz w:val="28"/>
+          <w:szCs w:val="28"/>
+        </w:rPr>
+      </w:pPr>
+      <w:r>
+        <w:rPr>
+          <w:rFonts w:ascii="Times New Roman" w:hAnsi="Times New Roman" w:cs="Times New Roman"/>
+          <w:sz w:val="28"/>
+          <w:szCs w:val="28"/>
+        </w:rPr>
+        <w:t>Этот эпизод снят возле дома 5/2 по Комсомольскому проспекту</w:t>
+      </w:r>
+    </w:p>
+    <w:p>
+      <w:pPr>
+        <w:pStyle w:val="a3"/>
+        <w:numPr>
+          <w:ilvl w:val="0"/>
+          <w:numId w:val="5"/>
+        </w:numPr>
+        <w:rPr>
+          <w:rFonts w:ascii="Times New Roman" w:hAnsi="Times New Roman" w:cs="Times New Roman"/>
+          <w:sz w:val="28"/>
+          <w:szCs w:val="28"/>
+        </w:rPr>
+      </w:pPr>
+      <w:r>
+        <w:rPr>
+          <w:rFonts w:ascii="Times New Roman" w:hAnsi="Times New Roman" w:cs="Times New Roman"/>
+          <w:sz w:val="28"/>
+          <w:szCs w:val="28"/>
+        </w:rPr>
+        <w:t>Эпизоды на стройке снимались, как минимум, сразу в трех местах: в московском районе Свиблово</w:t>
+      </w:r>
+      <w:r>
+        <w:rPr>
+          <w:rFonts w:ascii="Times New Roman" w:hAnsi="Times New Roman" w:cs="Times New Roman"/>
+          <w:sz w:val="28"/>
+          <w:szCs w:val="28"/>
+        </w:rPr>
+        <w:t xml:space="preserve"> </w:t>
+      </w:r>
+      <w:r>
+        <w:rPr>
+          <w:rFonts w:ascii="Times New Roman" w:hAnsi="Times New Roman" w:cs="Times New Roman"/>
+          <w:sz w:val="28"/>
+          <w:szCs w:val="28"/>
+        </w:rPr>
+        <w:t>(улица Седова и 2-й Ботанический проезд)</w:t>
+      </w:r>
+    </w:p>
+    <w:p>
+      <w:pPr>
+        <w:pStyle w:val="a3"/>
+        <w:numPr>
+          <w:ilvl w:val="0"/>
+          <w:numId w:val="5"/>
+        </w:numPr>
+        <w:rPr>
+          <w:rFonts w:ascii="Times New Roman" w:hAnsi="Times New Roman" w:cs="Times New Roman"/>
+          <w:sz w:val="28"/>
+          <w:szCs w:val="28"/>
+        </w:rPr>
+      </w:pPr>
+      <w:r>
+        <w:rPr>
+          <w:rFonts w:ascii="Times New Roman" w:hAnsi="Times New Roman" w:cs="Times New Roman"/>
+          <w:sz w:val="28"/>
+          <w:szCs w:val="28"/>
+        </w:rPr>
+        <w:t>“Политехнический институт", как мне рассказали люди, хорошо помнящие Москву 1960-х — это Институт элементоорганических соединений РАН им. А.Н.</w:t>
+      </w:r>
+      <w:r>
+        <w:rPr>
+          <w:rFonts w:ascii="Times New Roman" w:hAnsi="Times New Roman" w:cs="Times New Roman"/>
+          <w:sz w:val="28"/>
+          <w:szCs w:val="28"/>
+        </w:rPr>
+        <w:t xml:space="preserve"> </w:t>
+      </w:r>
+      <w:r>
+        <w:rPr>
+          <w:rFonts w:ascii="Times New Roman" w:hAnsi="Times New Roman" w:cs="Times New Roman"/>
+          <w:sz w:val="28"/>
+          <w:szCs w:val="28"/>
+        </w:rPr>
+        <w:t>Несмеянова (ИНЕОС) на улице Вавилова, 28</w:t>
+      </w:r>
+    </w:p>
+    <w:p>
+      <w:pPr>
+        <w:pStyle w:val="a3"/>
+        <w:numPr>
+          <w:ilvl w:val="0"/>
           <w:numId w:val="1"/>
         </w:numPr>
         <w:rPr>
@@ -175,6 +449,196 @@
         <w:pStyle w:val="a3"/>
         <w:numPr>
           <w:ilvl w:val="0"/>
+          <w:numId w:val="7"/>
+        </w:numPr>
+        <w:rPr>
+          <w:rFonts w:ascii="Times New Roman" w:hAnsi="Times New Roman" w:cs="Times New Roman"/>
+          <w:sz w:val="28"/>
+          <w:szCs w:val="28"/>
+        </w:rPr>
+      </w:pPr>
+      <w:r>
+        <w:rPr>
+          <w:rFonts w:ascii="Times New Roman" w:hAnsi="Times New Roman" w:cs="Times New Roman"/>
+          <w:sz w:val="28"/>
+          <w:szCs w:val="28"/>
+        </w:rPr>
+        <w:t>д. 49 по Проспекту Вернадского</w:t>
+      </w:r>
+    </w:p>
+    <w:p>
+      <w:pPr>
+        <w:pStyle w:val="a3"/>
+        <w:numPr>
+          <w:ilvl w:val="0"/>
+          <w:numId w:val="7"/>
+        </w:numPr>
+        <w:rPr>
+          <w:rFonts w:ascii="Times New Roman" w:hAnsi="Times New Roman" w:cs="Times New Roman"/>
+          <w:sz w:val="28"/>
+          <w:szCs w:val="28"/>
+        </w:rPr>
+      </w:pPr>
+      <w:r>
+        <w:rPr>
+          <w:rFonts w:ascii="Times New Roman" w:hAnsi="Times New Roman" w:cs="Times New Roman"/>
+          <w:sz w:val="28"/>
+          <w:szCs w:val="28"/>
+        </w:rPr>
+        <w:t>д.3 стр13 по ул. Удальцова</w:t>
+      </w:r>
+    </w:p>
+    <w:p>
+      <w:pPr>
+        <w:pStyle w:val="a3"/>
+        <w:numPr>
+          <w:ilvl w:val="0"/>
+          <w:numId w:val="7"/>
+        </w:numPr>
+        <w:rPr>
+          <w:rFonts w:ascii="Times New Roman" w:hAnsi="Times New Roman" w:cs="Times New Roman"/>
+          <w:sz w:val="28"/>
+          <w:szCs w:val="28"/>
+        </w:rPr>
+      </w:pPr>
+      <w:r>
+        <w:rPr>
+          <w:rFonts w:ascii="Times New Roman" w:hAnsi="Times New Roman" w:cs="Times New Roman"/>
+          <w:sz w:val="28"/>
+          <w:szCs w:val="28"/>
+        </w:rPr>
+        <w:t xml:space="preserve">пересечении </w:t>
+      </w:r>
+      <w:proofErr w:type="spellStart"/>
+      <w:r>
+        <w:rPr>
+          <w:rFonts w:ascii="Times New Roman" w:hAnsi="Times New Roman" w:cs="Times New Roman"/>
+          <w:sz w:val="28"/>
+          <w:szCs w:val="28"/>
+        </w:rPr>
+        <w:t>Воротниковского</w:t>
+      </w:r>
+      <w:proofErr w:type="spellEnd"/>
+      <w:r>
+        <w:rPr>
+          <w:rFonts w:ascii="Times New Roman" w:hAnsi="Times New Roman" w:cs="Times New Roman"/>
+          <w:sz w:val="28"/>
+          <w:szCs w:val="28"/>
+        </w:rPr>
+        <w:t xml:space="preserve"> и </w:t>
+      </w:r>
+      <w:proofErr w:type="spellStart"/>
+      <w:r>
+        <w:rPr>
+          <w:rFonts w:ascii="Times New Roman" w:hAnsi="Times New Roman" w:cs="Times New Roman"/>
+          <w:sz w:val="28"/>
+          <w:szCs w:val="28"/>
+        </w:rPr>
+        <w:t>Старопименовского</w:t>
+      </w:r>
+      <w:proofErr w:type="spellEnd"/>
+      <w:r>
+        <w:rPr>
+          <w:rFonts w:ascii="Times New Roman" w:hAnsi="Times New Roman" w:cs="Times New Roman"/>
+          <w:sz w:val="28"/>
+          <w:szCs w:val="28"/>
+        </w:rPr>
+        <w:t xml:space="preserve"> переулков</w:t>
+      </w:r>
+    </w:p>
+    <w:p>
+      <w:pPr>
+        <w:pStyle w:val="a3"/>
+        <w:numPr>
+          <w:ilvl w:val="0"/>
+          <w:numId w:val="7"/>
+        </w:numPr>
+        <w:rPr>
+          <w:rFonts w:ascii="Times New Roman" w:hAnsi="Times New Roman" w:cs="Times New Roman"/>
+          <w:sz w:val="28"/>
+          <w:szCs w:val="28"/>
+        </w:rPr>
+      </w:pPr>
+      <w:r>
+        <w:rPr>
+          <w:rFonts w:ascii="Times New Roman" w:hAnsi="Times New Roman" w:cs="Times New Roman"/>
+          <w:sz w:val="28"/>
+          <w:szCs w:val="28"/>
+        </w:rPr>
+        <w:t>ЦДМ</w:t>
+      </w:r>
+    </w:p>
+    <w:p>
+      <w:pPr>
+        <w:pStyle w:val="a3"/>
+        <w:numPr>
+          <w:ilvl w:val="0"/>
+          <w:numId w:val="7"/>
+        </w:numPr>
+        <w:rPr>
+          <w:rFonts w:ascii="Times New Roman" w:hAnsi="Times New Roman" w:cs="Times New Roman"/>
+          <w:sz w:val="28"/>
+          <w:szCs w:val="28"/>
+        </w:rPr>
+      </w:pPr>
+      <w:r>
+        <w:rPr>
+          <w:rFonts w:ascii="Times New Roman" w:hAnsi="Times New Roman" w:cs="Times New Roman"/>
+          <w:sz w:val="28"/>
+          <w:szCs w:val="28"/>
+        </w:rPr>
+        <w:t>Смоленская набережная</w:t>
+      </w:r>
+    </w:p>
+    <w:p>
+      <w:pPr>
+        <w:pStyle w:val="a3"/>
+        <w:numPr>
+          <w:ilvl w:val="0"/>
+          <w:numId w:val="7"/>
+        </w:numPr>
+        <w:rPr>
+          <w:rFonts w:ascii="Times New Roman" w:hAnsi="Times New Roman" w:cs="Times New Roman"/>
+          <w:sz w:val="28"/>
+          <w:szCs w:val="28"/>
+        </w:rPr>
+      </w:pPr>
+      <w:r>
+        <w:rPr>
+          <w:rFonts w:ascii="Times New Roman" w:hAnsi="Times New Roman" w:cs="Times New Roman"/>
+          <w:sz w:val="28"/>
+          <w:szCs w:val="28"/>
+        </w:rPr>
+        <w:t>Бородинский мост</w:t>
+      </w:r>
+    </w:p>
+    <w:p>
+      <w:pPr>
+        <w:pStyle w:val="a3"/>
+        <w:numPr>
+          <w:ilvl w:val="0"/>
+          <w:numId w:val="7"/>
+        </w:numPr>
+        <w:rPr>
+          <w:rFonts w:ascii="Times New Roman" w:hAnsi="Times New Roman" w:cs="Times New Roman"/>
+          <w:sz w:val="28"/>
+          <w:szCs w:val="28"/>
+        </w:rPr>
+      </w:pPr>
+      <w:r>
+        <w:rPr>
+          <w:rFonts w:ascii="Times New Roman" w:hAnsi="Times New Roman" w:cs="Times New Roman"/>
+          <w:sz w:val="28"/>
+          <w:szCs w:val="28"/>
+        </w:rPr>
+        <w:t>Красная площадь</w:t>
+      </w:r>
+    </w:p>
+    <w:p>
+      <w:pPr>
+        <w:pStyle w:val="a3"/>
+        <w:numPr>
+          <w:ilvl w:val="0"/>
           <w:numId w:val="1"/>
         </w:numPr>
         <w:rPr>
@@ -231,6 +695,90 @@
         <w:pStyle w:val="a3"/>
         <w:numPr>
           <w:ilvl w:val="0"/>
+          <w:numId w:val="8"/>
+        </w:numPr>
+        <w:rPr>
+          <w:rFonts w:ascii="Times New Roman" w:hAnsi="Times New Roman" w:cs="Times New Roman"/>
+          <w:sz w:val="28"/>
+          <w:szCs w:val="28"/>
+        </w:rPr>
+      </w:pPr>
+      <w:r>
+        <w:rPr>
+          <w:rFonts w:ascii="Times New Roman" w:hAnsi="Times New Roman" w:cs="Times New Roman"/>
+          <w:sz w:val="28"/>
+          <w:szCs w:val="28"/>
+        </w:rPr>
+        <w:t>проспект Вернадского, 125</w:t>
+      </w:r>
+    </w:p>
+    <w:p>
+      <w:pPr>
+        <w:pStyle w:val="a3"/>
+        <w:numPr>
+          <w:ilvl w:val="0"/>
+          <w:numId w:val="8"/>
+        </w:numPr>
+        <w:rPr>
+          <w:rFonts w:ascii="Times New Roman" w:hAnsi="Times New Roman" w:cs="Times New Roman"/>
+          <w:sz w:val="28"/>
+          <w:szCs w:val="28"/>
+        </w:rPr>
+      </w:pPr>
+      <w:r>
+        <w:rPr>
+          <w:rFonts w:ascii="Times New Roman" w:hAnsi="Times New Roman" w:cs="Times New Roman"/>
+          <w:sz w:val="28"/>
+          <w:szCs w:val="28"/>
+        </w:rPr>
+        <w:t>Новых Черёмушках на улице Шверника</w:t>
+      </w:r>
+    </w:p>
+    <w:p>
+      <w:pPr>
+        <w:pStyle w:val="a3"/>
+        <w:numPr>
+          <w:ilvl w:val="0"/>
+          <w:numId w:val="8"/>
+        </w:numPr>
+        <w:rPr>
+          <w:rFonts w:ascii="Times New Roman" w:hAnsi="Times New Roman" w:cs="Times New Roman"/>
+          <w:sz w:val="28"/>
+          <w:szCs w:val="28"/>
+        </w:rPr>
+      </w:pPr>
+      <w:r>
+        <w:rPr>
+          <w:rFonts w:ascii="Times New Roman" w:hAnsi="Times New Roman" w:cs="Times New Roman"/>
+          <w:sz w:val="28"/>
+          <w:szCs w:val="28"/>
+        </w:rPr>
+        <w:t xml:space="preserve">В этом кадре внезапно появляется...Москва. Это 1-ый </w:t>
+      </w:r>
+      <w:proofErr w:type="spellStart"/>
+      <w:r>
+        <w:rPr>
+          <w:rFonts w:ascii="Times New Roman" w:hAnsi="Times New Roman" w:cs="Times New Roman"/>
+          <w:sz w:val="28"/>
+          <w:szCs w:val="28"/>
+        </w:rPr>
+        <w:t>Краснокурсантский</w:t>
+      </w:r>
+      <w:proofErr w:type="spellEnd"/>
+      <w:r>
+        <w:rPr>
+          <w:rFonts w:ascii="Times New Roman" w:hAnsi="Times New Roman" w:cs="Times New Roman"/>
+          <w:sz w:val="28"/>
+          <w:szCs w:val="28"/>
+        </w:rPr>
+        <w:t xml:space="preserve"> проезд в Лефортове. А конкретно - Екатерининский дворец</w:t>
+      </w:r>
+    </w:p>
+    <w:p>
+      <w:pPr>
+        <w:pStyle w:val="a3"/>
+        <w:numPr>
+          <w:ilvl w:val="0"/>
           <w:numId w:val="1"/>
         </w:numPr>
         <w:rPr>
@@ -269,6 +817,143 @@
         <w:pStyle w:val="a3"/>
         <w:numPr>
           <w:ilvl w:val="0"/>
+          <w:numId w:val="9"/>
+        </w:numPr>
+        <w:rPr>
+          <w:rFonts w:ascii="Times New Roman" w:hAnsi="Times New Roman" w:cs="Times New Roman"/>
+          <w:sz w:val="28"/>
+          <w:szCs w:val="28"/>
+        </w:rPr>
+      </w:pPr>
+      <w:r>
+        <w:rPr>
+          <w:rFonts w:ascii="Times New Roman" w:hAnsi="Times New Roman" w:cs="Times New Roman"/>
+          <w:sz w:val="28"/>
+          <w:szCs w:val="28"/>
+        </w:rPr>
+        <w:t xml:space="preserve">Большой </w:t>
+      </w:r>
+      <w:proofErr w:type="spellStart"/>
+      <w:r>
+        <w:rPr>
+          <w:rFonts w:ascii="Times New Roman" w:hAnsi="Times New Roman" w:cs="Times New Roman"/>
+          <w:sz w:val="28"/>
+          <w:szCs w:val="28"/>
+        </w:rPr>
+        <w:t>Гнездниковский</w:t>
+      </w:r>
+      <w:proofErr w:type="spellEnd"/>
+      <w:r>
+        <w:rPr>
+          <w:rFonts w:ascii="Times New Roman" w:hAnsi="Times New Roman" w:cs="Times New Roman"/>
+          <w:sz w:val="28"/>
+          <w:szCs w:val="28"/>
+        </w:rPr>
+        <w:t xml:space="preserve"> переулок, д.10</w:t>
+      </w:r>
+    </w:p>
+    <w:p>
+      <w:pPr>
+        <w:pStyle w:val="a3"/>
+        <w:numPr>
+          <w:ilvl w:val="0"/>
+          <w:numId w:val="9"/>
+        </w:numPr>
+        <w:rPr>
+          <w:rFonts w:ascii="Times New Roman" w:hAnsi="Times New Roman" w:cs="Times New Roman"/>
+          <w:sz w:val="28"/>
+          <w:szCs w:val="28"/>
+        </w:rPr>
+      </w:pPr>
+      <w:r>
+        <w:rPr>
+          <w:rFonts w:ascii="Times New Roman" w:hAnsi="Times New Roman" w:cs="Times New Roman"/>
+          <w:sz w:val="28"/>
+          <w:szCs w:val="28"/>
+        </w:rPr>
+        <w:t>Калугина жила на Большой Никитской улице, в доме 43</w:t>
+      </w:r>
+    </w:p>
+    <w:p>
+      <w:pPr>
+        <w:pStyle w:val="a3"/>
+        <w:numPr>
+          <w:ilvl w:val="0"/>
+          <w:numId w:val="9"/>
+        </w:numPr>
+        <w:rPr>
+          <w:rFonts w:ascii="Times New Roman" w:hAnsi="Times New Roman" w:cs="Times New Roman"/>
+          <w:sz w:val="28"/>
+          <w:szCs w:val="28"/>
+        </w:rPr>
+      </w:pPr>
+      <w:r>
+        <w:rPr>
+          <w:rFonts w:ascii="Times New Roman" w:hAnsi="Times New Roman" w:cs="Times New Roman"/>
+          <w:sz w:val="28"/>
+          <w:szCs w:val="28"/>
+        </w:rPr>
+        <w:lastRenderedPageBreak/>
+        <w:t>Новосельцев жил в доме 4с1 в переулке Чернышевског</w:t>
+      </w:r>
+      <w:r>
+        <w:rPr>
+          <w:rFonts w:ascii="Times New Roman" w:hAnsi="Times New Roman" w:cs="Times New Roman"/>
+          <w:sz w:val="28"/>
+          <w:szCs w:val="28"/>
+        </w:rPr>
+        <w:t>о</w:t>
+      </w:r>
+    </w:p>
+    <w:p>
+      <w:pPr>
+        <w:pStyle w:val="a3"/>
+        <w:numPr>
+          <w:ilvl w:val="0"/>
+          <w:numId w:val="9"/>
+        </w:numPr>
+        <w:rPr>
+          <w:rFonts w:ascii="Times New Roman" w:hAnsi="Times New Roman" w:cs="Times New Roman"/>
+          <w:sz w:val="28"/>
+          <w:szCs w:val="28"/>
+        </w:rPr>
+      </w:pPr>
+      <w:r>
+        <w:rPr>
+          <w:rFonts w:ascii="Times New Roman" w:hAnsi="Times New Roman" w:cs="Times New Roman"/>
+          <w:sz w:val="28"/>
+          <w:szCs w:val="28"/>
+        </w:rPr>
+        <w:t>В самом престижном месте обосновался Юрий Самохвалов. Его дом располагался по адресу: ул. Тверская, 9</w:t>
+      </w:r>
+    </w:p>
+    <w:p>
+      <w:pPr>
+        <w:pStyle w:val="a3"/>
+        <w:numPr>
+          <w:ilvl w:val="0"/>
+          <w:numId w:val="9"/>
+        </w:numPr>
+        <w:rPr>
+          <w:rFonts w:ascii="Times New Roman" w:hAnsi="Times New Roman" w:cs="Times New Roman"/>
+          <w:sz w:val="28"/>
+          <w:szCs w:val="28"/>
+        </w:rPr>
+      </w:pPr>
+      <w:r>
+        <w:rPr>
+          <w:rFonts w:ascii="Times New Roman" w:hAnsi="Times New Roman" w:cs="Times New Roman"/>
+          <w:sz w:val="28"/>
+          <w:szCs w:val="28"/>
+        </w:rPr>
+        <w:t>Секретарша Верочка ждала автобус около дома 47 по Чертановской улице</w:t>
+      </w:r>
+    </w:p>
+    <w:p>
+      <w:pPr>
+        <w:pStyle w:val="a3"/>
+        <w:numPr>
+          <w:ilvl w:val="0"/>
           <w:numId w:val="1"/>
         </w:numPr>
         <w:rPr>
@@ -307,6 +992,196 @@
         <w:pStyle w:val="a3"/>
         <w:numPr>
           <w:ilvl w:val="0"/>
+          <w:numId w:val="10"/>
+        </w:numPr>
+        <w:rPr>
+          <w:rFonts w:ascii="Times New Roman" w:hAnsi="Times New Roman" w:cs="Times New Roman"/>
+          <w:sz w:val="28"/>
+          <w:szCs w:val="28"/>
+        </w:rPr>
+      </w:pPr>
+      <w:r>
+        <w:rPr>
+          <w:rFonts w:ascii="Times New Roman" w:hAnsi="Times New Roman" w:cs="Times New Roman"/>
+          <w:sz w:val="28"/>
+          <w:szCs w:val="28"/>
+        </w:rPr>
+        <w:t xml:space="preserve">дом Саши Белого. Там жили его родители.  Бирюлево западное. </w:t>
+      </w:r>
+      <w:proofErr w:type="spellStart"/>
+      <w:r>
+        <w:rPr>
+          <w:rFonts w:ascii="Times New Roman" w:hAnsi="Times New Roman" w:cs="Times New Roman"/>
+          <w:sz w:val="28"/>
+          <w:szCs w:val="28"/>
+        </w:rPr>
+        <w:t>Востряковский</w:t>
+      </w:r>
+      <w:proofErr w:type="spellEnd"/>
+      <w:r>
+        <w:rPr>
+          <w:rFonts w:ascii="Times New Roman" w:hAnsi="Times New Roman" w:cs="Times New Roman"/>
+          <w:sz w:val="28"/>
+          <w:szCs w:val="28"/>
+        </w:rPr>
+        <w:t xml:space="preserve"> </w:t>
+      </w:r>
+      <w:proofErr w:type="spellStart"/>
+      <w:r>
+        <w:rPr>
+          <w:rFonts w:ascii="Times New Roman" w:hAnsi="Times New Roman" w:cs="Times New Roman"/>
+          <w:sz w:val="28"/>
+          <w:szCs w:val="28"/>
+        </w:rPr>
+        <w:t>пр</w:t>
+      </w:r>
+      <w:proofErr w:type="spellEnd"/>
+      <w:r>
+        <w:rPr>
+          <w:rFonts w:ascii="Times New Roman" w:hAnsi="Times New Roman" w:cs="Times New Roman"/>
+          <w:sz w:val="28"/>
+          <w:szCs w:val="28"/>
+        </w:rPr>
+        <w:t>-д, дом 15К1</w:t>
+      </w:r>
+    </w:p>
+    <w:p>
+      <w:pPr>
+        <w:pStyle w:val="a3"/>
+        <w:numPr>
+          <w:ilvl w:val="0"/>
+          <w:numId w:val="10"/>
+        </w:numPr>
+        <w:rPr>
+          <w:rFonts w:ascii="Times New Roman" w:hAnsi="Times New Roman" w:cs="Times New Roman"/>
+          <w:sz w:val="28"/>
+          <w:szCs w:val="28"/>
+        </w:rPr>
+      </w:pPr>
+      <w:r>
+        <w:rPr>
+          <w:rFonts w:ascii="Times New Roman" w:hAnsi="Times New Roman" w:cs="Times New Roman"/>
+          <w:sz w:val="28"/>
+          <w:szCs w:val="28"/>
+        </w:rPr>
+        <w:t>Котельническая наб., 1/15, Москва</w:t>
+      </w:r>
+    </w:p>
+    <w:p>
+      <w:pPr>
+        <w:pStyle w:val="a3"/>
+        <w:numPr>
+          <w:ilvl w:val="0"/>
+          <w:numId w:val="10"/>
+        </w:numPr>
+        <w:rPr>
+          <w:rFonts w:ascii="Times New Roman" w:hAnsi="Times New Roman" w:cs="Times New Roman"/>
+          <w:sz w:val="28"/>
+          <w:szCs w:val="28"/>
+        </w:rPr>
+      </w:pPr>
+      <w:r>
+        <w:rPr>
+          <w:rFonts w:ascii="Times New Roman" w:hAnsi="Times New Roman" w:cs="Times New Roman"/>
+          <w:sz w:val="28"/>
+          <w:szCs w:val="28"/>
+        </w:rPr>
+        <w:t>Кутузовский проспект, дом 2/1с6</w:t>
+      </w:r>
+    </w:p>
+    <w:p>
+      <w:pPr>
+        <w:pStyle w:val="a3"/>
+        <w:numPr>
+          <w:ilvl w:val="0"/>
+          <w:numId w:val="10"/>
+        </w:numPr>
+        <w:rPr>
+          <w:rFonts w:ascii="Times New Roman" w:hAnsi="Times New Roman" w:cs="Times New Roman"/>
+          <w:sz w:val="28"/>
+          <w:szCs w:val="28"/>
+        </w:rPr>
+      </w:pPr>
+      <w:r>
+        <w:rPr>
+          <w:rFonts w:ascii="Times New Roman" w:hAnsi="Times New Roman" w:cs="Times New Roman"/>
+          <w:sz w:val="28"/>
+          <w:szCs w:val="28"/>
+        </w:rPr>
+        <w:t>Следственный изолятор № 2 УФСИН России по городу Москве. Новослободская ул., 45, стр. 5, Москва</w:t>
+      </w:r>
+    </w:p>
+    <w:p>
+      <w:pPr>
+        <w:pStyle w:val="a3"/>
+        <w:numPr>
+          <w:ilvl w:val="0"/>
+          <w:numId w:val="10"/>
+        </w:numPr>
+        <w:rPr>
+          <w:rFonts w:ascii="Times New Roman" w:hAnsi="Times New Roman" w:cs="Times New Roman"/>
+          <w:sz w:val="28"/>
+          <w:szCs w:val="28"/>
+        </w:rPr>
+      </w:pPr>
+      <w:r>
+        <w:rPr>
+          <w:rFonts w:ascii="Times New Roman" w:hAnsi="Times New Roman" w:cs="Times New Roman"/>
+          <w:sz w:val="28"/>
+          <w:szCs w:val="28"/>
+        </w:rPr>
+        <w:t>Большая Никитская, д. 13/6</w:t>
+      </w:r>
+    </w:p>
+    <w:p>
+      <w:pPr>
+        <w:pStyle w:val="a3"/>
+        <w:numPr>
+          <w:ilvl w:val="0"/>
+          <w:numId w:val="10"/>
+        </w:numPr>
+        <w:rPr>
+          <w:rFonts w:ascii="Times New Roman" w:hAnsi="Times New Roman" w:cs="Times New Roman"/>
+          <w:sz w:val="28"/>
+          <w:szCs w:val="28"/>
+        </w:rPr>
+      </w:pPr>
+      <w:r>
+        <w:rPr>
+          <w:rFonts w:ascii="Times New Roman" w:hAnsi="Times New Roman" w:cs="Times New Roman"/>
+          <w:sz w:val="28"/>
+          <w:szCs w:val="28"/>
+        </w:rPr>
+        <w:t>Новый Арбат дом 29</w:t>
+      </w:r>
+    </w:p>
+    <w:p>
+      <w:pPr>
+        <w:pStyle w:val="a3"/>
+        <w:numPr>
+          <w:ilvl w:val="0"/>
+          <w:numId w:val="10"/>
+        </w:numPr>
+        <w:rPr>
+          <w:rFonts w:ascii="Times New Roman" w:hAnsi="Times New Roman" w:cs="Times New Roman"/>
+          <w:sz w:val="28"/>
+          <w:szCs w:val="28"/>
+        </w:rPr>
+      </w:pPr>
+      <w:r>
+        <w:rPr>
+          <w:rFonts w:ascii="Times New Roman" w:hAnsi="Times New Roman" w:cs="Times New Roman"/>
+          <w:sz w:val="28"/>
+          <w:szCs w:val="28"/>
+        </w:rPr>
+        <w:t>Сцену убийства снимали в заброшенном аквапарке на Аминьевском шоссе</w:t>
+      </w:r>
+    </w:p>
+    <w:p>
+      <w:pPr>
+        <w:pStyle w:val="a3"/>
+        <w:numPr>
+          <w:ilvl w:val="0"/>
           <w:numId w:val="1"/>
         </w:numPr>
         <w:rPr>
@@ -345,6 +1220,116 @@
         <w:pStyle w:val="a3"/>
         <w:numPr>
           <w:ilvl w:val="0"/>
+          <w:numId w:val="11"/>
+        </w:numPr>
+        <w:rPr>
+          <w:rFonts w:ascii="Times New Roman" w:hAnsi="Times New Roman" w:cs="Times New Roman"/>
+          <w:sz w:val="28"/>
+          <w:szCs w:val="28"/>
+        </w:rPr>
+      </w:pPr>
+      <w:r>
+        <w:rPr>
+          <w:rFonts w:ascii="Times New Roman" w:hAnsi="Times New Roman" w:cs="Times New Roman"/>
+          <w:sz w:val="28"/>
+          <w:szCs w:val="28"/>
+        </w:rPr>
+        <w:t>ЖК Южное Домодедово</w:t>
+      </w:r>
+    </w:p>
+    <w:p>
+      <w:pPr>
+        <w:pStyle w:val="a3"/>
+        <w:numPr>
+          <w:ilvl w:val="0"/>
+          <w:numId w:val="11"/>
+        </w:numPr>
+        <w:rPr>
+          <w:rFonts w:ascii="Times New Roman" w:hAnsi="Times New Roman" w:cs="Times New Roman"/>
+          <w:sz w:val="28"/>
+          <w:szCs w:val="28"/>
+        </w:rPr>
+      </w:pPr>
+      <w:r>
+        <w:rPr>
+          <w:rFonts w:ascii="Times New Roman" w:hAnsi="Times New Roman" w:cs="Times New Roman"/>
+          <w:sz w:val="28"/>
+          <w:szCs w:val="28"/>
+        </w:rPr>
+        <w:t>ЖК Авеню-77 в Северном Чертаново</w:t>
+      </w:r>
+    </w:p>
+    <w:p>
+      <w:pPr>
+        <w:pStyle w:val="a3"/>
+        <w:numPr>
+          <w:ilvl w:val="0"/>
+          <w:numId w:val="11"/>
+        </w:numPr>
+        <w:rPr>
+          <w:rFonts w:ascii="Times New Roman" w:hAnsi="Times New Roman" w:cs="Times New Roman"/>
+          <w:sz w:val="28"/>
+          <w:szCs w:val="28"/>
+        </w:rPr>
+      </w:pPr>
+      <w:r>
+        <w:rPr>
+          <w:rFonts w:ascii="Times New Roman" w:hAnsi="Times New Roman" w:cs="Times New Roman"/>
+          <w:sz w:val="28"/>
+          <w:szCs w:val="28"/>
+        </w:rPr>
+        <w:t>Северное Чертаново ул., 4, корп. 406</w:t>
+      </w:r>
+    </w:p>
+    <w:p>
+      <w:pPr>
+        <w:pStyle w:val="a3"/>
+        <w:numPr>
+          <w:ilvl w:val="0"/>
+          <w:numId w:val="11"/>
+        </w:numPr>
+        <w:rPr>
+          <w:rFonts w:ascii="Times New Roman" w:hAnsi="Times New Roman" w:cs="Times New Roman"/>
+          <w:sz w:val="28"/>
+          <w:szCs w:val="28"/>
+        </w:rPr>
+      </w:pPr>
+      <w:r>
+        <w:rPr>
+          <w:rFonts w:ascii="Times New Roman" w:hAnsi="Times New Roman" w:cs="Times New Roman"/>
+          <w:sz w:val="28"/>
+          <w:szCs w:val="28"/>
+        </w:rPr>
+        <w:t>Фрунзенская наб., 22/2</w:t>
+      </w:r>
+    </w:p>
+    <w:p>
+      <w:pPr>
+        <w:pStyle w:val="a3"/>
+        <w:numPr>
+          <w:ilvl w:val="0"/>
+          <w:numId w:val="11"/>
+        </w:numPr>
+        <w:rPr>
+          <w:rFonts w:ascii="Times New Roman" w:hAnsi="Times New Roman" w:cs="Times New Roman"/>
+          <w:sz w:val="28"/>
+          <w:szCs w:val="28"/>
+        </w:rPr>
+      </w:pPr>
+      <w:r>
+        <w:rPr>
+          <w:rFonts w:ascii="Times New Roman" w:hAnsi="Times New Roman" w:cs="Times New Roman"/>
+          <w:sz w:val="28"/>
+          <w:szCs w:val="28"/>
+        </w:rPr>
+        <w:t>Озерковская наб., владение 22-24</w:t>
+      </w:r>
+    </w:p>
+    <w:p>
+      <w:pPr>
+        <w:pStyle w:val="a3"/>
+        <w:numPr>
+          <w:ilvl w:val="0"/>
           <w:numId w:val="1"/>
         </w:numPr>
         <w:rPr>
@@ -383,6 +1368,168 @@
         <w:pStyle w:val="a3"/>
         <w:numPr>
           <w:ilvl w:val="0"/>
+          <w:numId w:val="12"/>
+        </w:numPr>
+        <w:rPr>
+          <w:rFonts w:ascii="Times New Roman" w:hAnsi="Times New Roman" w:cs="Times New Roman"/>
+          <w:sz w:val="28"/>
+          <w:szCs w:val="28"/>
+        </w:rPr>
+      </w:pPr>
+      <w:r>
+        <w:rPr>
+          <w:rFonts w:ascii="Times New Roman" w:hAnsi="Times New Roman" w:cs="Times New Roman"/>
+          <w:sz w:val="28"/>
+          <w:szCs w:val="28"/>
+        </w:rPr>
+        <w:t>Крымский мост</w:t>
+      </w:r>
+      <w:r>
+        <w:rPr>
+          <w:rFonts w:ascii="Times New Roman" w:hAnsi="Times New Roman" w:cs="Times New Roman"/>
+          <w:sz w:val="28"/>
+          <w:szCs w:val="28"/>
+        </w:rPr>
+        <w:t>, Москва</w:t>
+      </w:r>
+    </w:p>
+    <w:p>
+      <w:pPr>
+        <w:pStyle w:val="a3"/>
+        <w:numPr>
+          <w:ilvl w:val="0"/>
+          <w:numId w:val="12"/>
+        </w:numPr>
+        <w:rPr>
+          <w:rFonts w:ascii="Times New Roman" w:hAnsi="Times New Roman" w:cs="Times New Roman"/>
+          <w:sz w:val="28"/>
+          <w:szCs w:val="28"/>
+        </w:rPr>
+      </w:pPr>
+      <w:r>
+        <w:rPr>
+          <w:rFonts w:ascii="Times New Roman" w:hAnsi="Times New Roman" w:cs="Times New Roman"/>
+          <w:sz w:val="28"/>
+          <w:szCs w:val="28"/>
+        </w:rPr>
+        <w:t>Красная площадь</w:t>
+      </w:r>
+    </w:p>
+    <w:p>
+      <w:pPr>
+        <w:pStyle w:val="a3"/>
+        <w:numPr>
+          <w:ilvl w:val="0"/>
+          <w:numId w:val="12"/>
+        </w:numPr>
+        <w:rPr>
+          <w:rFonts w:ascii="Times New Roman" w:hAnsi="Times New Roman" w:cs="Times New Roman"/>
+          <w:sz w:val="28"/>
+          <w:szCs w:val="28"/>
+        </w:rPr>
+      </w:pPr>
+      <w:r>
+        <w:rPr>
+          <w:rFonts w:ascii="Times New Roman" w:hAnsi="Times New Roman" w:cs="Times New Roman"/>
+          <w:sz w:val="28"/>
+          <w:szCs w:val="28"/>
+        </w:rPr>
+        <w:t>у московской школы в Армянском переулке, д. 4</w:t>
+      </w:r>
+    </w:p>
+    <w:p>
+      <w:pPr>
+        <w:pStyle w:val="a3"/>
+        <w:numPr>
+          <w:ilvl w:val="0"/>
+          <w:numId w:val="12"/>
+        </w:numPr>
+        <w:rPr>
+          <w:rFonts w:ascii="Times New Roman" w:hAnsi="Times New Roman" w:cs="Times New Roman"/>
+          <w:sz w:val="28"/>
+          <w:szCs w:val="28"/>
+        </w:rPr>
+      </w:pPr>
+      <w:r>
+        <w:rPr>
+          <w:rFonts w:ascii="Times New Roman" w:hAnsi="Times New Roman" w:cs="Times New Roman"/>
+          <w:sz w:val="28"/>
+          <w:szCs w:val="28"/>
+        </w:rPr>
+        <w:t>противотанковые ежи на Болотной площади</w:t>
+      </w:r>
+    </w:p>
+    <w:p>
+      <w:pPr>
+        <w:pStyle w:val="a3"/>
+        <w:numPr>
+          <w:ilvl w:val="0"/>
+          <w:numId w:val="12"/>
+        </w:numPr>
+        <w:rPr>
+          <w:rFonts w:ascii="Times New Roman" w:hAnsi="Times New Roman" w:cs="Times New Roman"/>
+          <w:sz w:val="28"/>
+          <w:szCs w:val="28"/>
+        </w:rPr>
+      </w:pPr>
+      <w:r>
+        <w:rPr>
+          <w:rFonts w:ascii="Times New Roman" w:hAnsi="Times New Roman" w:cs="Times New Roman"/>
+          <w:sz w:val="28"/>
+          <w:szCs w:val="28"/>
+        </w:rPr>
+        <w:t>Сегодня же на месте «Вероникиного дома» стоит огромный угловой дом со знаменитым магазином «Руслан» внизу на Смоленской-Сенной площади, д. 27-29/1.</w:t>
+      </w:r>
+    </w:p>
+    <w:p>
+      <w:pPr>
+        <w:pStyle w:val="a3"/>
+        <w:numPr>
+          <w:ilvl w:val="0"/>
+          <w:numId w:val="12"/>
+        </w:numPr>
+        <w:rPr>
+          <w:rFonts w:ascii="Times New Roman" w:hAnsi="Times New Roman" w:cs="Times New Roman"/>
+          <w:sz w:val="28"/>
+          <w:szCs w:val="28"/>
+        </w:rPr>
+      </w:pPr>
+      <w:r>
+        <w:rPr>
+          <w:rFonts w:ascii="Times New Roman" w:hAnsi="Times New Roman" w:cs="Times New Roman"/>
+          <w:sz w:val="28"/>
+          <w:szCs w:val="28"/>
+        </w:rPr>
+        <w:t>Андроньевская набережная и очень узнаваемый Андроников виадук через Яузу</w:t>
+      </w:r>
+    </w:p>
+    <w:p>
+      <w:pPr>
+        <w:pStyle w:val="a3"/>
+        <w:numPr>
+          <w:ilvl w:val="0"/>
+          <w:numId w:val="12"/>
+        </w:numPr>
+        <w:rPr>
+          <w:rFonts w:ascii="Times New Roman" w:hAnsi="Times New Roman" w:cs="Times New Roman"/>
+          <w:sz w:val="28"/>
+          <w:szCs w:val="28"/>
+        </w:rPr>
+      </w:pPr>
+      <w:r>
+        <w:rPr>
+          <w:rFonts w:ascii="Times New Roman" w:hAnsi="Times New Roman" w:cs="Times New Roman"/>
+          <w:sz w:val="28"/>
+          <w:szCs w:val="28"/>
+        </w:rPr>
+        <w:t>площадь Тверская Застава, д. 7</w:t>
+      </w:r>
+    </w:p>
+    <w:p>
+      <w:pPr>
+        <w:pStyle w:val="a3"/>
+        <w:numPr>
+          <w:ilvl w:val="0"/>
           <w:numId w:val="1"/>
         </w:numPr>
         <w:rPr>
@@ -437,6 +1584,139 @@
         <w:pStyle w:val="a3"/>
         <w:numPr>
           <w:ilvl w:val="0"/>
+          <w:numId w:val="13"/>
+        </w:numPr>
+        <w:rPr>
+          <w:rFonts w:ascii="Times New Roman" w:hAnsi="Times New Roman" w:cs="Times New Roman"/>
+          <w:sz w:val="28"/>
+          <w:szCs w:val="28"/>
+        </w:rPr>
+      </w:pPr>
+      <w:r>
+        <w:rPr>
+          <w:rFonts w:ascii="Times New Roman" w:hAnsi="Times New Roman" w:cs="Times New Roman"/>
+          <w:sz w:val="28"/>
+          <w:szCs w:val="28"/>
+        </w:rPr>
+        <w:t>Станция метро Университет</w:t>
+      </w:r>
+    </w:p>
+    <w:p>
+      <w:pPr>
+        <w:pStyle w:val="a3"/>
+        <w:numPr>
+          <w:ilvl w:val="0"/>
+          <w:numId w:val="13"/>
+        </w:numPr>
+        <w:rPr>
+          <w:rFonts w:ascii="Times New Roman" w:hAnsi="Times New Roman" w:cs="Times New Roman"/>
+          <w:sz w:val="28"/>
+          <w:szCs w:val="28"/>
+        </w:rPr>
+      </w:pPr>
+      <w:r>
+        <w:rPr>
+          <w:rFonts w:ascii="Times New Roman" w:hAnsi="Times New Roman" w:cs="Times New Roman"/>
+          <w:sz w:val="28"/>
+          <w:szCs w:val="28"/>
+        </w:rPr>
+        <w:t>Чистопрудный бульвар</w:t>
+      </w:r>
+    </w:p>
+    <w:p>
+      <w:pPr>
+        <w:pStyle w:val="a3"/>
+        <w:numPr>
+          <w:ilvl w:val="0"/>
+          <w:numId w:val="13"/>
+        </w:numPr>
+        <w:rPr>
+          <w:rFonts w:ascii="Times New Roman" w:hAnsi="Times New Roman" w:cs="Times New Roman"/>
+          <w:sz w:val="28"/>
+          <w:szCs w:val="28"/>
+        </w:rPr>
+      </w:pPr>
+      <w:r>
+        <w:rPr>
+          <w:rFonts w:ascii="Times New Roman" w:hAnsi="Times New Roman" w:cs="Times New Roman"/>
+          <w:sz w:val="28"/>
+          <w:szCs w:val="28"/>
+        </w:rPr>
+        <w:t>Красная площадь</w:t>
+      </w:r>
+    </w:p>
+    <w:p>
+      <w:pPr>
+        <w:pStyle w:val="a3"/>
+        <w:numPr>
+          <w:ilvl w:val="0"/>
+          <w:numId w:val="13"/>
+        </w:numPr>
+        <w:rPr>
+          <w:rFonts w:ascii="Times New Roman" w:hAnsi="Times New Roman" w:cs="Times New Roman"/>
+          <w:sz w:val="28"/>
+          <w:szCs w:val="28"/>
+        </w:rPr>
+      </w:pPr>
+      <w:r>
+        <w:rPr>
+          <w:rFonts w:ascii="Times New Roman" w:hAnsi="Times New Roman" w:cs="Times New Roman"/>
+          <w:sz w:val="28"/>
+          <w:szCs w:val="28"/>
+        </w:rPr>
+        <w:t>дома №34/1 на Ленинском проспекте</w:t>
+      </w:r>
+    </w:p>
+    <w:p>
+      <w:pPr>
+        <w:pStyle w:val="a3"/>
+        <w:numPr>
+          <w:ilvl w:val="0"/>
+          <w:numId w:val="13"/>
+        </w:numPr>
+        <w:rPr>
+          <w:rFonts w:ascii="Times New Roman" w:hAnsi="Times New Roman" w:cs="Times New Roman"/>
+          <w:sz w:val="28"/>
+          <w:szCs w:val="28"/>
+        </w:rPr>
+      </w:pPr>
+      <w:r>
+        <w:rPr>
+          <w:rFonts w:ascii="Times New Roman" w:hAnsi="Times New Roman" w:cs="Times New Roman"/>
+          <w:sz w:val="28"/>
+          <w:szCs w:val="28"/>
+        </w:rPr>
+        <w:lastRenderedPageBreak/>
+        <w:t>Ленинский проспект можно увидеть и в ещё одном эпизоде. Когда нам показывают ЗАГС. Учреждение снимали в здании №44. Оно располагается здесь и сегодня. Это Гагаринский ЗАГС.</w:t>
+      </w:r>
+    </w:p>
+    <w:p>
+      <w:pPr>
+        <w:pStyle w:val="a3"/>
+        <w:numPr>
+          <w:ilvl w:val="0"/>
+          <w:numId w:val="13"/>
+        </w:numPr>
+        <w:rPr>
+          <w:rFonts w:ascii="Times New Roman" w:hAnsi="Times New Roman" w:cs="Times New Roman"/>
+          <w:sz w:val="28"/>
+          <w:szCs w:val="28"/>
+        </w:rPr>
+      </w:pPr>
+      <w:r>
+        <w:rPr>
+          <w:rFonts w:ascii="Times New Roman" w:hAnsi="Times New Roman" w:cs="Times New Roman"/>
+          <w:sz w:val="28"/>
+          <w:szCs w:val="28"/>
+        </w:rPr>
+        <w:t>музей-панорама "Бородинская битва" на Кутузовском проспекте</w:t>
+      </w:r>
+    </w:p>
+    <w:p>
+      <w:pPr>
+        <w:pStyle w:val="a3"/>
+        <w:numPr>
+          <w:ilvl w:val="0"/>
           <w:numId w:val="1"/>
         </w:numPr>
         <w:rPr>
@@ -491,6 +1771,116 @@
         <w:pStyle w:val="a3"/>
         <w:numPr>
           <w:ilvl w:val="0"/>
+          <w:numId w:val="14"/>
+        </w:numPr>
+        <w:rPr>
+          <w:rFonts w:ascii="Times New Roman" w:hAnsi="Times New Roman" w:cs="Times New Roman"/>
+          <w:sz w:val="28"/>
+          <w:szCs w:val="28"/>
+        </w:rPr>
+      </w:pPr>
+      <w:r>
+        <w:rPr>
+          <w:rFonts w:ascii="Times New Roman" w:hAnsi="Times New Roman" w:cs="Times New Roman"/>
+          <w:sz w:val="28"/>
+          <w:szCs w:val="28"/>
+        </w:rPr>
+        <w:t>Комсомольская площадь</w:t>
+      </w:r>
+    </w:p>
+    <w:p>
+      <w:pPr>
+        <w:pStyle w:val="a3"/>
+        <w:numPr>
+          <w:ilvl w:val="0"/>
+          <w:numId w:val="14"/>
+        </w:numPr>
+        <w:rPr>
+          <w:rFonts w:ascii="Times New Roman" w:hAnsi="Times New Roman" w:cs="Times New Roman"/>
+          <w:sz w:val="28"/>
+          <w:szCs w:val="28"/>
+        </w:rPr>
+      </w:pPr>
+      <w:r>
+        <w:rPr>
+          <w:rFonts w:ascii="Times New Roman" w:hAnsi="Times New Roman" w:cs="Times New Roman"/>
+          <w:sz w:val="28"/>
+          <w:szCs w:val="28"/>
+        </w:rPr>
+        <w:t>Староконюшенный переулок, 2</w:t>
+      </w:r>
+    </w:p>
+    <w:p>
+      <w:pPr>
+        <w:pStyle w:val="a3"/>
+        <w:numPr>
+          <w:ilvl w:val="0"/>
+          <w:numId w:val="14"/>
+        </w:numPr>
+        <w:rPr>
+          <w:rFonts w:ascii="Times New Roman" w:hAnsi="Times New Roman" w:cs="Times New Roman"/>
+          <w:sz w:val="28"/>
+          <w:szCs w:val="28"/>
+        </w:rPr>
+      </w:pPr>
+      <w:r>
+        <w:rPr>
+          <w:rFonts w:ascii="Times New Roman" w:hAnsi="Times New Roman" w:cs="Times New Roman"/>
+          <w:sz w:val="28"/>
+          <w:szCs w:val="28"/>
+        </w:rPr>
+        <w:t>улица Воронцово Поле, 12</w:t>
+      </w:r>
+    </w:p>
+    <w:p>
+      <w:pPr>
+        <w:pStyle w:val="a3"/>
+        <w:numPr>
+          <w:ilvl w:val="0"/>
+          <w:numId w:val="14"/>
+        </w:numPr>
+        <w:rPr>
+          <w:rFonts w:ascii="Times New Roman" w:hAnsi="Times New Roman" w:cs="Times New Roman"/>
+          <w:sz w:val="28"/>
+          <w:szCs w:val="28"/>
+        </w:rPr>
+      </w:pPr>
+      <w:r>
+        <w:rPr>
+          <w:rFonts w:ascii="Times New Roman" w:hAnsi="Times New Roman" w:cs="Times New Roman"/>
+          <w:sz w:val="28"/>
+          <w:szCs w:val="28"/>
+        </w:rPr>
+        <w:t>Малая Молчановка, 8</w:t>
+      </w:r>
+    </w:p>
+    <w:p>
+      <w:pPr>
+        <w:pStyle w:val="a3"/>
+        <w:numPr>
+          <w:ilvl w:val="0"/>
+          <w:numId w:val="14"/>
+        </w:numPr>
+        <w:rPr>
+          <w:rFonts w:ascii="Times New Roman" w:hAnsi="Times New Roman" w:cs="Times New Roman"/>
+          <w:sz w:val="28"/>
+          <w:szCs w:val="28"/>
+        </w:rPr>
+      </w:pPr>
+      <w:r>
+        <w:rPr>
+          <w:rFonts w:ascii="Times New Roman" w:hAnsi="Times New Roman" w:cs="Times New Roman"/>
+          <w:sz w:val="28"/>
+          <w:szCs w:val="28"/>
+        </w:rPr>
+        <w:t>Печатников переулок, 7</w:t>
+      </w:r>
+    </w:p>
+    <w:p>
+      <w:pPr>
+        <w:pStyle w:val="a3"/>
+        <w:numPr>
+          <w:ilvl w:val="0"/>
           <w:numId w:val="1"/>
         </w:numPr>
         <w:rPr>
@@ -545,6 +1935,192 @@
         <w:pStyle w:val="a3"/>
         <w:numPr>
           <w:ilvl w:val="0"/>
+          <w:numId w:val="15"/>
+        </w:numPr>
+        <w:rPr>
+          <w:rFonts w:ascii="Times New Roman" w:hAnsi="Times New Roman" w:cs="Times New Roman"/>
+          <w:sz w:val="28"/>
+          <w:szCs w:val="28"/>
+        </w:rPr>
+      </w:pPr>
+      <w:r>
+        <w:rPr>
+          <w:rFonts w:ascii="Times New Roman" w:hAnsi="Times New Roman" w:cs="Times New Roman"/>
+          <w:sz w:val="28"/>
+          <w:szCs w:val="28"/>
+        </w:rPr>
+        <w:t>Площадь Маяковского</w:t>
+      </w:r>
+    </w:p>
+    <w:p>
+      <w:pPr>
+        <w:pStyle w:val="a3"/>
+        <w:numPr>
+          <w:ilvl w:val="0"/>
+          <w:numId w:val="15"/>
+        </w:numPr>
+        <w:rPr>
+          <w:rFonts w:ascii="Times New Roman" w:hAnsi="Times New Roman" w:cs="Times New Roman"/>
+          <w:sz w:val="28"/>
+          <w:szCs w:val="28"/>
+        </w:rPr>
+      </w:pPr>
+      <w:r>
+        <w:rPr>
+          <w:rFonts w:ascii="Times New Roman" w:hAnsi="Times New Roman" w:cs="Times New Roman"/>
+          <w:sz w:val="28"/>
+          <w:szCs w:val="28"/>
+        </w:rPr>
+        <w:t xml:space="preserve">Станция метро Новослободская </w:t>
+      </w:r>
+    </w:p>
+    <w:p>
+      <w:pPr>
+        <w:pStyle w:val="a3"/>
+        <w:numPr>
+          <w:ilvl w:val="0"/>
+          <w:numId w:val="15"/>
+        </w:numPr>
+        <w:rPr>
+          <w:rFonts w:ascii="Times New Roman" w:hAnsi="Times New Roman" w:cs="Times New Roman"/>
+          <w:sz w:val="28"/>
+          <w:szCs w:val="28"/>
+        </w:rPr>
+      </w:pPr>
+      <w:r>
+        <w:rPr>
+          <w:rFonts w:ascii="Times New Roman" w:hAnsi="Times New Roman" w:cs="Times New Roman"/>
+          <w:sz w:val="28"/>
+          <w:szCs w:val="28"/>
+        </w:rPr>
+        <w:t>Станция метро Охотный ряд</w:t>
+      </w:r>
+    </w:p>
+    <w:p>
+      <w:pPr>
+        <w:pStyle w:val="a3"/>
+        <w:numPr>
+          <w:ilvl w:val="0"/>
+          <w:numId w:val="15"/>
+        </w:numPr>
+        <w:rPr>
+          <w:rFonts w:ascii="Times New Roman" w:hAnsi="Times New Roman" w:cs="Times New Roman"/>
+          <w:sz w:val="28"/>
+          <w:szCs w:val="28"/>
+        </w:rPr>
+      </w:pPr>
+      <w:r>
+        <w:rPr>
+          <w:rFonts w:ascii="Times New Roman" w:hAnsi="Times New Roman" w:cs="Times New Roman"/>
+          <w:sz w:val="28"/>
+          <w:szCs w:val="28"/>
+        </w:rPr>
+        <w:t xml:space="preserve">Высотка на площади </w:t>
+      </w:r>
+      <w:r>
+        <w:rPr>
+          <w:rFonts w:ascii="Times New Roman" w:hAnsi="Times New Roman" w:cs="Times New Roman"/>
+          <w:sz w:val="28"/>
+          <w:szCs w:val="28"/>
+        </w:rPr>
+        <w:t>Кудринская</w:t>
+      </w:r>
+    </w:p>
+    <w:p>
+      <w:pPr>
+        <w:pStyle w:val="a3"/>
+        <w:numPr>
+          <w:ilvl w:val="0"/>
+          <w:numId w:val="15"/>
+        </w:numPr>
+        <w:rPr>
+          <w:rFonts w:ascii="Times New Roman" w:hAnsi="Times New Roman" w:cs="Times New Roman"/>
+          <w:sz w:val="28"/>
+          <w:szCs w:val="28"/>
+        </w:rPr>
+      </w:pPr>
+      <w:r>
+        <w:rPr>
+          <w:rFonts w:ascii="Times New Roman" w:hAnsi="Times New Roman" w:cs="Times New Roman"/>
+          <w:sz w:val="28"/>
+          <w:szCs w:val="28"/>
+        </w:rPr>
+        <w:t>Дом Авиаторов</w:t>
+      </w:r>
+      <w:r>
+        <w:rPr>
+          <w:rFonts w:ascii="Times New Roman" w:hAnsi="Times New Roman" w:cs="Times New Roman"/>
+          <w:sz w:val="28"/>
+          <w:szCs w:val="28"/>
+        </w:rPr>
+        <w:t xml:space="preserve"> (</w:t>
+      </w:r>
+      <w:r>
+        <w:rPr>
+          <w:rFonts w:ascii="Times New Roman" w:hAnsi="Times New Roman" w:cs="Times New Roman"/>
+          <w:sz w:val="28"/>
+          <w:szCs w:val="28"/>
+        </w:rPr>
+        <w:t>высотку на Баррикадной</w:t>
+      </w:r>
+      <w:r>
+        <w:rPr>
+          <w:rFonts w:ascii="Times New Roman" w:hAnsi="Times New Roman" w:cs="Times New Roman"/>
+          <w:sz w:val="28"/>
+          <w:szCs w:val="28"/>
+        </w:rPr>
+        <w:t>)</w:t>
+      </w:r>
+    </w:p>
+    <w:p>
+      <w:pPr>
+        <w:pStyle w:val="a3"/>
+        <w:numPr>
+          <w:ilvl w:val="0"/>
+          <w:numId w:val="15"/>
+        </w:numPr>
+        <w:rPr>
+          <w:rFonts w:ascii="Times New Roman" w:hAnsi="Times New Roman" w:cs="Times New Roman"/>
+          <w:sz w:val="28"/>
+          <w:szCs w:val="28"/>
+        </w:rPr>
+      </w:pPr>
+      <w:r>
+        <w:rPr>
+          <w:rFonts w:ascii="Times New Roman" w:hAnsi="Times New Roman" w:cs="Times New Roman"/>
+          <w:sz w:val="28"/>
+          <w:szCs w:val="28"/>
+        </w:rPr>
+        <w:t>Гоголевский бульвар</w:t>
+      </w:r>
+    </w:p>
+    <w:p>
+      <w:pPr>
+        <w:pStyle w:val="a3"/>
+        <w:numPr>
+          <w:ilvl w:val="0"/>
+          <w:numId w:val="15"/>
+        </w:numPr>
+        <w:rPr>
+          <w:rFonts w:ascii="Times New Roman" w:hAnsi="Times New Roman" w:cs="Times New Roman"/>
+          <w:sz w:val="28"/>
+          <w:szCs w:val="28"/>
+        </w:rPr>
+      </w:pPr>
+      <w:r>
+        <w:rPr>
+          <w:rFonts w:ascii="Times New Roman" w:hAnsi="Times New Roman" w:cs="Times New Roman"/>
+          <w:sz w:val="28"/>
+          <w:szCs w:val="28"/>
+        </w:rPr>
+        <w:t>улица Фотиевой, дом 6</w:t>
+      </w:r>
+    </w:p>
+    <w:p>
+      <w:pPr>
+        <w:pStyle w:val="a3"/>
+        <w:numPr>
+          <w:ilvl w:val="0"/>
           <w:numId w:val="1"/>
         </w:numPr>
         <w:rPr>
@@ -599,6 +2175,126 @@
         <w:pStyle w:val="a3"/>
         <w:numPr>
           <w:ilvl w:val="0"/>
+          <w:numId w:val="16"/>
+        </w:numPr>
+        <w:rPr>
+          <w:rFonts w:ascii="Times New Roman" w:hAnsi="Times New Roman" w:cs="Times New Roman"/>
+          <w:sz w:val="28"/>
+          <w:szCs w:val="28"/>
+        </w:rPr>
+      </w:pPr>
+      <w:proofErr w:type="spellStart"/>
+      <w:r>
+        <w:rPr>
+          <w:rFonts w:ascii="Times New Roman" w:hAnsi="Times New Roman" w:cs="Times New Roman"/>
+          <w:sz w:val="28"/>
+          <w:szCs w:val="28"/>
+        </w:rPr>
+        <w:t>Нащокинский</w:t>
+      </w:r>
+      <w:proofErr w:type="spellEnd"/>
+      <w:r>
+        <w:rPr>
+          <w:rFonts w:ascii="Times New Roman" w:hAnsi="Times New Roman" w:cs="Times New Roman"/>
+          <w:sz w:val="28"/>
+          <w:szCs w:val="28"/>
+        </w:rPr>
+        <w:t xml:space="preserve"> переулок, 10</w:t>
+      </w:r>
+    </w:p>
+    <w:p>
+      <w:pPr>
+        <w:pStyle w:val="a3"/>
+        <w:numPr>
+          <w:ilvl w:val="0"/>
+          <w:numId w:val="16"/>
+        </w:numPr>
+        <w:rPr>
+          <w:rFonts w:ascii="Times New Roman" w:hAnsi="Times New Roman" w:cs="Times New Roman"/>
+          <w:sz w:val="28"/>
+          <w:szCs w:val="28"/>
+        </w:rPr>
+      </w:pPr>
+      <w:r>
+        <w:rPr>
+          <w:rFonts w:ascii="Times New Roman" w:hAnsi="Times New Roman" w:cs="Times New Roman"/>
+          <w:sz w:val="28"/>
+          <w:szCs w:val="28"/>
+        </w:rPr>
+        <w:t>улица Казакова, 15</w:t>
+      </w:r>
+    </w:p>
+    <w:p>
+      <w:pPr>
+        <w:pStyle w:val="a3"/>
+        <w:numPr>
+          <w:ilvl w:val="0"/>
+          <w:numId w:val="16"/>
+        </w:numPr>
+        <w:rPr>
+          <w:rFonts w:ascii="Times New Roman" w:hAnsi="Times New Roman" w:cs="Times New Roman"/>
+          <w:sz w:val="28"/>
+          <w:szCs w:val="28"/>
+        </w:rPr>
+      </w:pPr>
+      <w:r>
+        <w:rPr>
+          <w:rFonts w:ascii="Times New Roman" w:hAnsi="Times New Roman" w:cs="Times New Roman"/>
+          <w:sz w:val="28"/>
+          <w:szCs w:val="28"/>
+        </w:rPr>
+        <w:t>в усадьбе "Высокие горы" (еще одно название - Усачёвых-Найдёновых) на Земляном валу 53</w:t>
+      </w:r>
+    </w:p>
+    <w:p>
+      <w:pPr>
+        <w:pStyle w:val="a3"/>
+        <w:numPr>
+          <w:ilvl w:val="0"/>
+          <w:numId w:val="16"/>
+        </w:numPr>
+        <w:rPr>
+          <w:rFonts w:ascii="Times New Roman" w:hAnsi="Times New Roman" w:cs="Times New Roman"/>
+          <w:sz w:val="28"/>
+          <w:szCs w:val="28"/>
+        </w:rPr>
+      </w:pPr>
+      <w:r>
+        <w:rPr>
+          <w:rFonts w:ascii="Times New Roman" w:hAnsi="Times New Roman" w:cs="Times New Roman"/>
+          <w:sz w:val="28"/>
+          <w:szCs w:val="28"/>
+        </w:rPr>
+        <w:t>Патриаршие пруды</w:t>
+      </w:r>
+    </w:p>
+    <w:p>
+      <w:pPr>
+        <w:pStyle w:val="a3"/>
+        <w:numPr>
+          <w:ilvl w:val="0"/>
+          <w:numId w:val="16"/>
+        </w:numPr>
+        <w:rPr>
+          <w:rFonts w:ascii="Times New Roman" w:hAnsi="Times New Roman" w:cs="Times New Roman"/>
+          <w:sz w:val="28"/>
+          <w:szCs w:val="28"/>
+        </w:rPr>
+      </w:pPr>
+      <w:r>
+        <w:rPr>
+          <w:rFonts w:ascii="Times New Roman" w:hAnsi="Times New Roman" w:cs="Times New Roman"/>
+          <w:sz w:val="28"/>
+          <w:szCs w:val="28"/>
+        </w:rPr>
+        <w:t>Чистые пруды</w:t>
+      </w:r>
+    </w:p>
+    <w:p>
+      <w:pPr>
+        <w:pStyle w:val="a3"/>
+        <w:numPr>
+          <w:ilvl w:val="0"/>
           <w:numId w:val="1"/>
         </w:numPr>
         <w:rPr>
@@ -661,6 +2357,160 @@
         <w:pStyle w:val="a3"/>
         <w:numPr>
           <w:ilvl w:val="0"/>
+          <w:numId w:val="17"/>
+        </w:numPr>
+        <w:rPr>
+          <w:rFonts w:ascii="Times New Roman" w:hAnsi="Times New Roman" w:cs="Times New Roman"/>
+          <w:sz w:val="28"/>
+          <w:szCs w:val="28"/>
+        </w:rPr>
+      </w:pPr>
+      <w:r>
+        <w:rPr>
+          <w:rFonts w:ascii="Times New Roman" w:hAnsi="Times New Roman" w:cs="Times New Roman"/>
+          <w:sz w:val="28"/>
+          <w:szCs w:val="28"/>
+        </w:rPr>
+        <w:t>7-м Ростовском переулке</w:t>
+      </w:r>
+    </w:p>
+    <w:p>
+      <w:pPr>
+        <w:pStyle w:val="a3"/>
+        <w:numPr>
+          <w:ilvl w:val="0"/>
+          <w:numId w:val="17"/>
+        </w:numPr>
+        <w:rPr>
+          <w:rFonts w:ascii="Times New Roman" w:hAnsi="Times New Roman" w:cs="Times New Roman"/>
+          <w:sz w:val="28"/>
+          <w:szCs w:val="28"/>
+        </w:rPr>
+      </w:pPr>
+      <w:r>
+        <w:rPr>
+          <w:rFonts w:ascii="Times New Roman" w:hAnsi="Times New Roman" w:cs="Times New Roman"/>
+          <w:sz w:val="28"/>
+          <w:szCs w:val="28"/>
+        </w:rPr>
+        <w:t>Ростовская набережная, 5</w:t>
+      </w:r>
+    </w:p>
+    <w:p>
+      <w:pPr>
+        <w:pStyle w:val="a3"/>
+        <w:numPr>
+          <w:ilvl w:val="0"/>
+          <w:numId w:val="17"/>
+        </w:numPr>
+        <w:rPr>
+          <w:rFonts w:ascii="Times New Roman" w:hAnsi="Times New Roman" w:cs="Times New Roman"/>
+          <w:sz w:val="28"/>
+          <w:szCs w:val="28"/>
+        </w:rPr>
+      </w:pPr>
+      <w:r>
+        <w:rPr>
+          <w:rFonts w:ascii="Times New Roman" w:hAnsi="Times New Roman" w:cs="Times New Roman"/>
+          <w:sz w:val="28"/>
+          <w:szCs w:val="28"/>
+        </w:rPr>
+        <w:t>Довженко (№ 6)</w:t>
+      </w:r>
+    </w:p>
+    <w:p>
+      <w:pPr>
+        <w:pStyle w:val="a3"/>
+        <w:numPr>
+          <w:ilvl w:val="0"/>
+          <w:numId w:val="17"/>
+        </w:numPr>
+        <w:rPr>
+          <w:rFonts w:ascii="Times New Roman" w:hAnsi="Times New Roman" w:cs="Times New Roman"/>
+          <w:sz w:val="28"/>
+          <w:szCs w:val="28"/>
+        </w:rPr>
+      </w:pPr>
+      <w:r>
+        <w:rPr>
+          <w:rFonts w:ascii="Times New Roman" w:hAnsi="Times New Roman" w:cs="Times New Roman"/>
+          <w:sz w:val="28"/>
+          <w:szCs w:val="28"/>
+        </w:rPr>
+        <w:t>Ул. Раменки</w:t>
+      </w:r>
+    </w:p>
+    <w:p>
+      <w:pPr>
+        <w:pStyle w:val="a3"/>
+        <w:numPr>
+          <w:ilvl w:val="0"/>
+          <w:numId w:val="17"/>
+        </w:numPr>
+        <w:rPr>
+          <w:rFonts w:ascii="Times New Roman" w:hAnsi="Times New Roman" w:cs="Times New Roman"/>
+          <w:sz w:val="28"/>
+          <w:szCs w:val="28"/>
+        </w:rPr>
+      </w:pPr>
+      <w:r>
+        <w:rPr>
+          <w:rFonts w:ascii="Times New Roman" w:hAnsi="Times New Roman" w:cs="Times New Roman"/>
+          <w:sz w:val="28"/>
+          <w:szCs w:val="28"/>
+        </w:rPr>
+        <w:t>Сретенском бульваре (№6/1с1)</w:t>
+      </w:r>
+    </w:p>
+    <w:p>
+      <w:pPr>
+        <w:pStyle w:val="a3"/>
+        <w:numPr>
+          <w:ilvl w:val="0"/>
+          <w:numId w:val="17"/>
+        </w:numPr>
+        <w:rPr>
+          <w:rFonts w:ascii="Times New Roman" w:hAnsi="Times New Roman" w:cs="Times New Roman"/>
+          <w:sz w:val="28"/>
+          <w:szCs w:val="28"/>
+        </w:rPr>
+      </w:pPr>
+      <w:r>
+        <w:rPr>
+          <w:rFonts w:ascii="Times New Roman" w:hAnsi="Times New Roman" w:cs="Times New Roman"/>
+          <w:sz w:val="28"/>
+          <w:szCs w:val="28"/>
+        </w:rPr>
+        <w:t>Воробьевы горы</w:t>
+      </w:r>
+    </w:p>
+    <w:p>
+      <w:pPr>
+        <w:pStyle w:val="a3"/>
+        <w:numPr>
+          <w:ilvl w:val="0"/>
+          <w:numId w:val="17"/>
+        </w:numPr>
+        <w:rPr>
+          <w:rFonts w:ascii="Times New Roman" w:hAnsi="Times New Roman" w:cs="Times New Roman"/>
+          <w:sz w:val="28"/>
+          <w:szCs w:val="28"/>
+        </w:rPr>
+      </w:pPr>
+      <w:r>
+        <w:rPr>
+          <w:rFonts w:ascii="Times New Roman" w:hAnsi="Times New Roman" w:cs="Times New Roman"/>
+          <w:sz w:val="28"/>
+          <w:szCs w:val="28"/>
+        </w:rPr>
+        <w:t>Сретенский бульвар</w:t>
+      </w:r>
+    </w:p>
+    <w:p>
+      <w:pPr>
+        <w:pStyle w:val="a3"/>
+        <w:numPr>
+          <w:ilvl w:val="0"/>
           <w:numId w:val="1"/>
         </w:numPr>
         <w:rPr>
@@ -675,11 +2525,21 @@
           <w:sz w:val="28"/>
           <w:szCs w:val="28"/>
         </w:rPr>
-        <w:t xml:space="preserve"> Брат-2</w:t>
-      </w:r>
-      <w:r>
-        <w:rPr>
-          <w:rFonts w:ascii="Times New Roman" w:hAnsi="Times New Roman" w:cs="Times New Roman"/>
+        <w:t xml:space="preserve"> </w:t>
+      </w:r>
+      <w:r>
+        <w:rPr>
+          <w:rFonts w:ascii="Times New Roman" w:hAnsi="Times New Roman" w:cs="Times New Roman"/>
+          <w:color w:val="FF0000"/>
+          <w:sz w:val="28"/>
+          <w:szCs w:val="28"/>
+        </w:rPr>
+        <w:t>Брат-2</w:t>
+      </w:r>
+      <w:r>
+        <w:rPr>
+          <w:rFonts w:ascii="Times New Roman" w:hAnsi="Times New Roman" w:cs="Times New Roman"/>
+          <w:color w:val="FF0000"/>
           <w:sz w:val="28"/>
           <w:szCs w:val="28"/>
         </w:rPr>
@@ -688,6 +2548,7 @@
       <w:r>
         <w:rPr>
           <w:rFonts w:ascii="Times New Roman" w:hAnsi="Times New Roman" w:cs="Times New Roman"/>
+          <w:color w:val="FF0000"/>
           <w:sz w:val="28"/>
           <w:szCs w:val="28"/>
         </w:rPr>
@@ -696,6 +2557,7 @@
       <w:r>
         <w:rPr>
           <w:rFonts w:ascii="Times New Roman" w:hAnsi="Times New Roman" w:cs="Times New Roman"/>
+          <w:color w:val="FF0000"/>
           <w:sz w:val="28"/>
           <w:szCs w:val="28"/>
         </w:rPr>
@@ -704,10 +2566,77 @@
       <w:r>
         <w:rPr>
           <w:rFonts w:ascii="Times New Roman" w:hAnsi="Times New Roman" w:cs="Times New Roman"/>
+          <w:color w:val="FF0000"/>
           <w:sz w:val="28"/>
           <w:szCs w:val="28"/>
         </w:rPr>
         <w:t xml:space="preserve"> 00-ые</w:t>
+      </w:r>
+    </w:p>
+    <w:p>
+      <w:pPr>
+        <w:pStyle w:val="a3"/>
+        <w:numPr>
+          <w:ilvl w:val="0"/>
+          <w:numId w:val="18"/>
+        </w:numPr>
+        <w:rPr>
+          <w:rFonts w:ascii="Times New Roman" w:hAnsi="Times New Roman" w:cs="Times New Roman"/>
+          <w:sz w:val="28"/>
+          <w:szCs w:val="28"/>
+        </w:rPr>
+      </w:pPr>
+      <w:r>
+        <w:rPr>
+          <w:rFonts w:ascii="Times New Roman" w:hAnsi="Times New Roman" w:cs="Times New Roman"/>
+          <w:sz w:val="28"/>
+          <w:szCs w:val="28"/>
+        </w:rPr>
+        <w:t>Начнём с "бункера" Фашиста. Он расположен в центре Москвы возле Хитровской площади</w:t>
+      </w:r>
+    </w:p>
+    <w:p>
+      <w:pPr>
+        <w:pStyle w:val="a3"/>
+        <w:numPr>
+          <w:ilvl w:val="0"/>
+          <w:numId w:val="18"/>
+        </w:numPr>
+        <w:rPr>
+          <w:rFonts w:ascii="Times New Roman" w:hAnsi="Times New Roman" w:cs="Times New Roman"/>
+          <w:sz w:val="28"/>
+          <w:szCs w:val="28"/>
+        </w:rPr>
+      </w:pPr>
+      <w:r>
+        <w:rPr>
+          <w:rFonts w:ascii="Times New Roman" w:hAnsi="Times New Roman" w:cs="Times New Roman"/>
+          <w:sz w:val="28"/>
+          <w:szCs w:val="28"/>
+        </w:rPr>
+        <w:t>к жилому дому на Котельнической набережной</w:t>
+      </w:r>
+    </w:p>
+    <w:p>
+      <w:pPr>
+        <w:pStyle w:val="a3"/>
+        <w:numPr>
+          <w:ilvl w:val="0"/>
+          <w:numId w:val="18"/>
+        </w:numPr>
+        <w:rPr>
+          <w:rFonts w:ascii="Times New Roman" w:hAnsi="Times New Roman" w:cs="Times New Roman"/>
+          <w:sz w:val="28"/>
+          <w:szCs w:val="28"/>
+        </w:rPr>
+      </w:pPr>
+      <w:r>
+        <w:rPr>
+          <w:rFonts w:ascii="Times New Roman" w:hAnsi="Times New Roman" w:cs="Times New Roman"/>
+          <w:sz w:val="28"/>
+          <w:szCs w:val="28"/>
+        </w:rPr>
+        <w:t>ул. Солянка</w:t>
       </w:r>
     </w:p>
     <w:p>
@@ -751,6 +2680,7 @@
           <w:sz w:val="28"/>
           <w:szCs w:val="28"/>
         </w:rPr>
+        <w:lastRenderedPageBreak/>
         <w:t>Брат</w:t>
       </w:r>
       <w:r>
@@ -791,6 +2721,214 @@
         <w:pStyle w:val="a3"/>
         <w:numPr>
           <w:ilvl w:val="0"/>
+          <w:numId w:val="19"/>
+        </w:numPr>
+        <w:rPr>
+          <w:rFonts w:ascii="Times New Roman" w:hAnsi="Times New Roman" w:cs="Times New Roman"/>
+          <w:sz w:val="28"/>
+          <w:szCs w:val="28"/>
+        </w:rPr>
+      </w:pPr>
+      <w:r>
+        <w:rPr>
+          <w:rFonts w:ascii="Times New Roman" w:hAnsi="Times New Roman" w:cs="Times New Roman"/>
+          <w:sz w:val="28"/>
+          <w:szCs w:val="28"/>
+        </w:rPr>
+        <w:t xml:space="preserve">улица Рентгена и доходный дом Г. </w:t>
+      </w:r>
+      <w:proofErr w:type="spellStart"/>
+      <w:r>
+        <w:rPr>
+          <w:rFonts w:ascii="Times New Roman" w:hAnsi="Times New Roman" w:cs="Times New Roman"/>
+          <w:sz w:val="28"/>
+          <w:szCs w:val="28"/>
+        </w:rPr>
+        <w:t>Эйлерса</w:t>
+      </w:r>
+      <w:proofErr w:type="spellEnd"/>
+    </w:p>
+    <w:p>
+      <w:pPr>
+        <w:pStyle w:val="a3"/>
+        <w:numPr>
+          <w:ilvl w:val="0"/>
+          <w:numId w:val="19"/>
+        </w:numPr>
+        <w:rPr>
+          <w:rFonts w:ascii="Times New Roman" w:hAnsi="Times New Roman" w:cs="Times New Roman"/>
+          <w:sz w:val="28"/>
+          <w:szCs w:val="28"/>
+        </w:rPr>
+      </w:pPr>
+      <w:r>
+        <w:rPr>
+          <w:rFonts w:ascii="Times New Roman" w:hAnsi="Times New Roman" w:cs="Times New Roman"/>
+          <w:sz w:val="28"/>
+          <w:szCs w:val="28"/>
+        </w:rPr>
+        <w:t>Витебский вокзал</w:t>
+      </w:r>
+    </w:p>
+    <w:p>
+      <w:pPr>
+        <w:pStyle w:val="a3"/>
+        <w:numPr>
+          <w:ilvl w:val="0"/>
+          <w:numId w:val="19"/>
+        </w:numPr>
+        <w:rPr>
+          <w:rFonts w:ascii="Times New Roman" w:hAnsi="Times New Roman" w:cs="Times New Roman"/>
+          <w:sz w:val="28"/>
+          <w:szCs w:val="28"/>
+        </w:rPr>
+      </w:pPr>
+      <w:r>
+        <w:rPr>
+          <w:rFonts w:ascii="Times New Roman" w:hAnsi="Times New Roman" w:cs="Times New Roman"/>
+          <w:sz w:val="28"/>
+          <w:szCs w:val="28"/>
+        </w:rPr>
+        <w:t>мост через Зимнюю канавку</w:t>
+      </w:r>
+    </w:p>
+    <w:p>
+      <w:pPr>
+        <w:pStyle w:val="a3"/>
+        <w:numPr>
+          <w:ilvl w:val="0"/>
+          <w:numId w:val="19"/>
+        </w:numPr>
+        <w:rPr>
+          <w:rFonts w:ascii="Times New Roman" w:hAnsi="Times New Roman" w:cs="Times New Roman"/>
+          <w:sz w:val="28"/>
+          <w:szCs w:val="28"/>
+        </w:rPr>
+      </w:pPr>
+      <w:r>
+        <w:rPr>
+          <w:rFonts w:ascii="Times New Roman" w:hAnsi="Times New Roman" w:cs="Times New Roman"/>
+          <w:sz w:val="28"/>
+          <w:szCs w:val="28"/>
+        </w:rPr>
+        <w:t>Статуя Медный всадник</w:t>
+      </w:r>
+    </w:p>
+    <w:p>
+      <w:pPr>
+        <w:pStyle w:val="a3"/>
+        <w:numPr>
+          <w:ilvl w:val="0"/>
+          <w:numId w:val="19"/>
+        </w:numPr>
+        <w:rPr>
+          <w:rFonts w:ascii="Times New Roman" w:hAnsi="Times New Roman" w:cs="Times New Roman"/>
+          <w:sz w:val="28"/>
+          <w:szCs w:val="28"/>
+        </w:rPr>
+      </w:pPr>
+      <w:r>
+        <w:rPr>
+          <w:rFonts w:ascii="Times New Roman" w:hAnsi="Times New Roman" w:cs="Times New Roman"/>
+          <w:sz w:val="28"/>
+          <w:szCs w:val="28"/>
+        </w:rPr>
+        <w:t>Исаакиевский собор</w:t>
+      </w:r>
+    </w:p>
+    <w:p>
+      <w:pPr>
+        <w:pStyle w:val="a3"/>
+        <w:numPr>
+          <w:ilvl w:val="0"/>
+          <w:numId w:val="19"/>
+        </w:numPr>
+        <w:rPr>
+          <w:rFonts w:ascii="Times New Roman" w:hAnsi="Times New Roman" w:cs="Times New Roman"/>
+          <w:sz w:val="28"/>
+          <w:szCs w:val="28"/>
+        </w:rPr>
+      </w:pPr>
+      <w:r>
+        <w:rPr>
+          <w:rFonts w:ascii="Times New Roman" w:hAnsi="Times New Roman" w:cs="Times New Roman"/>
+          <w:sz w:val="28"/>
+          <w:szCs w:val="28"/>
+        </w:rPr>
+        <w:t>Аничков мост</w:t>
+      </w:r>
+    </w:p>
+    <w:p>
+      <w:pPr>
+        <w:pStyle w:val="a3"/>
+        <w:numPr>
+          <w:ilvl w:val="0"/>
+          <w:numId w:val="19"/>
+        </w:numPr>
+        <w:rPr>
+          <w:rFonts w:ascii="Times New Roman" w:hAnsi="Times New Roman" w:cs="Times New Roman"/>
+          <w:sz w:val="28"/>
+          <w:szCs w:val="28"/>
+        </w:rPr>
+      </w:pPr>
+      <w:r>
+        <w:rPr>
+          <w:rFonts w:ascii="Times New Roman" w:hAnsi="Times New Roman" w:cs="Times New Roman"/>
+          <w:sz w:val="28"/>
+          <w:szCs w:val="28"/>
+        </w:rPr>
+        <w:t>Мойка, дом Пушкина</w:t>
+      </w:r>
+    </w:p>
+    <w:p>
+      <w:pPr>
+        <w:pStyle w:val="a3"/>
+        <w:numPr>
+          <w:ilvl w:val="0"/>
+          <w:numId w:val="19"/>
+        </w:numPr>
+        <w:rPr>
+          <w:rFonts w:ascii="Times New Roman" w:hAnsi="Times New Roman" w:cs="Times New Roman"/>
+          <w:sz w:val="28"/>
+          <w:szCs w:val="28"/>
+        </w:rPr>
+      </w:pPr>
+      <w:r>
+        <w:rPr>
+          <w:rFonts w:ascii="Times New Roman" w:hAnsi="Times New Roman" w:cs="Times New Roman"/>
+          <w:sz w:val="28"/>
+          <w:szCs w:val="28"/>
+        </w:rPr>
+        <w:t>Набережная канала Грибоедова</w:t>
+      </w:r>
+    </w:p>
+    <w:p>
+      <w:pPr>
+        <w:pStyle w:val="a3"/>
+        <w:numPr>
+          <w:ilvl w:val="0"/>
+          <w:numId w:val="19"/>
+        </w:numPr>
+        <w:rPr>
+          <w:rFonts w:ascii="Times New Roman" w:hAnsi="Times New Roman" w:cs="Times New Roman"/>
+          <w:sz w:val="28"/>
+          <w:szCs w:val="28"/>
+        </w:rPr>
+      </w:pPr>
+      <w:r>
+        <w:rPr>
+          <w:rFonts w:ascii="Times New Roman" w:hAnsi="Times New Roman" w:cs="Times New Roman"/>
+          <w:sz w:val="28"/>
+          <w:szCs w:val="28"/>
+        </w:rPr>
+        <w:t>улица Марата, д. 72.</w:t>
+      </w:r>
+    </w:p>
+    <w:p>
+      <w:pPr>
+        <w:pStyle w:val="a3"/>
+        <w:numPr>
+          <w:ilvl w:val="0"/>
           <w:numId w:val="2"/>
         </w:numPr>
         <w:rPr>
@@ -877,6 +3015,138 @@
         <w:pStyle w:val="a3"/>
         <w:numPr>
           <w:ilvl w:val="0"/>
+          <w:numId w:val="24"/>
+        </w:numPr>
+        <w:rPr>
+          <w:rFonts w:ascii="Times New Roman" w:hAnsi="Times New Roman" w:cs="Times New Roman"/>
+          <w:sz w:val="28"/>
+          <w:szCs w:val="28"/>
+        </w:rPr>
+      </w:pPr>
+      <w:r>
+        <w:rPr>
+          <w:rFonts w:ascii="Times New Roman" w:hAnsi="Times New Roman" w:cs="Times New Roman"/>
+          <w:sz w:val="28"/>
+          <w:szCs w:val="28"/>
+        </w:rPr>
+        <w:t>Невский проспект 62</w:t>
+      </w:r>
+    </w:p>
+    <w:p>
+      <w:pPr>
+        <w:pStyle w:val="a3"/>
+        <w:numPr>
+          <w:ilvl w:val="0"/>
+          <w:numId w:val="24"/>
+        </w:numPr>
+        <w:rPr>
+          <w:rFonts w:ascii="Times New Roman" w:hAnsi="Times New Roman" w:cs="Times New Roman"/>
+          <w:sz w:val="28"/>
+          <w:szCs w:val="28"/>
+        </w:rPr>
+      </w:pPr>
+      <w:r>
+        <w:rPr>
+          <w:rFonts w:ascii="Times New Roman" w:hAnsi="Times New Roman" w:cs="Times New Roman"/>
+          <w:sz w:val="28"/>
+          <w:szCs w:val="28"/>
+        </w:rPr>
+        <w:t>Набережная Зимней канавки</w:t>
+      </w:r>
+    </w:p>
+    <w:p>
+      <w:pPr>
+        <w:pStyle w:val="a3"/>
+        <w:numPr>
+          <w:ilvl w:val="0"/>
+          <w:numId w:val="24"/>
+        </w:numPr>
+        <w:rPr>
+          <w:rFonts w:ascii="Times New Roman" w:hAnsi="Times New Roman" w:cs="Times New Roman"/>
+          <w:sz w:val="28"/>
+          <w:szCs w:val="28"/>
+        </w:rPr>
+      </w:pPr>
+      <w:r>
+        <w:rPr>
+          <w:rFonts w:ascii="Times New Roman" w:hAnsi="Times New Roman" w:cs="Times New Roman"/>
+          <w:sz w:val="28"/>
+          <w:szCs w:val="28"/>
+        </w:rPr>
+        <w:t>Соляной переулок</w:t>
+      </w:r>
+    </w:p>
+    <w:p>
+      <w:pPr>
+        <w:pStyle w:val="a3"/>
+        <w:numPr>
+          <w:ilvl w:val="0"/>
+          <w:numId w:val="24"/>
+        </w:numPr>
+        <w:rPr>
+          <w:rFonts w:ascii="Times New Roman" w:hAnsi="Times New Roman" w:cs="Times New Roman"/>
+          <w:sz w:val="28"/>
+          <w:szCs w:val="28"/>
+        </w:rPr>
+      </w:pPr>
+      <w:r>
+        <w:rPr>
+          <w:rFonts w:ascii="Times New Roman" w:hAnsi="Times New Roman" w:cs="Times New Roman"/>
+          <w:sz w:val="28"/>
+          <w:szCs w:val="28"/>
+        </w:rPr>
+        <w:t>Улица Радищева</w:t>
+      </w:r>
+    </w:p>
+    <w:p>
+      <w:pPr>
+        <w:pStyle w:val="a3"/>
+        <w:numPr>
+          <w:ilvl w:val="0"/>
+          <w:numId w:val="24"/>
+        </w:numPr>
+        <w:rPr>
+          <w:rFonts w:ascii="Times New Roman" w:hAnsi="Times New Roman" w:cs="Times New Roman"/>
+          <w:sz w:val="28"/>
+          <w:szCs w:val="28"/>
+        </w:rPr>
+      </w:pPr>
+      <w:r>
+        <w:rPr>
+          <w:rFonts w:ascii="Times New Roman" w:hAnsi="Times New Roman" w:cs="Times New Roman"/>
+          <w:sz w:val="28"/>
+          <w:szCs w:val="28"/>
+        </w:rPr>
+        <w:t>Рубинштейна 26</w:t>
+      </w:r>
+    </w:p>
+    <w:p>
+      <w:pPr>
+        <w:pStyle w:val="a3"/>
+        <w:numPr>
+          <w:ilvl w:val="0"/>
+          <w:numId w:val="24"/>
+        </w:numPr>
+        <w:rPr>
+          <w:rFonts w:ascii="Times New Roman" w:hAnsi="Times New Roman" w:cs="Times New Roman"/>
+          <w:sz w:val="28"/>
+          <w:szCs w:val="28"/>
+        </w:rPr>
+      </w:pPr>
+      <w:r>
+        <w:rPr>
+          <w:rFonts w:ascii="Times New Roman" w:hAnsi="Times New Roman" w:cs="Times New Roman"/>
+          <w:sz w:val="28"/>
+          <w:szCs w:val="28"/>
+        </w:rPr>
+        <w:t>Благовещенский мост</w:t>
+      </w:r>
+    </w:p>
+    <w:p>
+      <w:pPr>
+        <w:pStyle w:val="a3"/>
+        <w:numPr>
+          <w:ilvl w:val="0"/>
           <w:numId w:val="2"/>
         </w:numPr>
         <w:rPr>
@@ -923,6 +3193,94 @@
         <w:pStyle w:val="a3"/>
         <w:numPr>
           <w:ilvl w:val="0"/>
+          <w:numId w:val="20"/>
+        </w:numPr>
+        <w:rPr>
+          <w:rFonts w:ascii="Times New Roman" w:hAnsi="Times New Roman" w:cs="Times New Roman"/>
+          <w:sz w:val="28"/>
+          <w:szCs w:val="28"/>
+        </w:rPr>
+      </w:pPr>
+      <w:r>
+        <w:rPr>
+          <w:rFonts w:ascii="Times New Roman" w:hAnsi="Times New Roman" w:cs="Times New Roman"/>
+          <w:sz w:val="28"/>
+          <w:szCs w:val="28"/>
+        </w:rPr>
+        <w:t>Боровая улица, 3</w:t>
+      </w:r>
+    </w:p>
+    <w:p>
+      <w:pPr>
+        <w:pStyle w:val="a3"/>
+        <w:numPr>
+          <w:ilvl w:val="0"/>
+          <w:numId w:val="20"/>
+        </w:numPr>
+        <w:rPr>
+          <w:rFonts w:ascii="Times New Roman" w:hAnsi="Times New Roman" w:cs="Times New Roman"/>
+          <w:sz w:val="28"/>
+          <w:szCs w:val="28"/>
+        </w:rPr>
+      </w:pPr>
+      <w:r>
+        <w:rPr>
+          <w:rFonts w:ascii="Times New Roman" w:hAnsi="Times New Roman" w:cs="Times New Roman"/>
+          <w:sz w:val="28"/>
+          <w:szCs w:val="28"/>
+        </w:rPr>
+        <w:t>Дегтярный переулок</w:t>
+      </w:r>
+    </w:p>
+    <w:p>
+      <w:pPr>
+        <w:pStyle w:val="a3"/>
+        <w:numPr>
+          <w:ilvl w:val="0"/>
+          <w:numId w:val="20"/>
+        </w:numPr>
+        <w:rPr>
+          <w:rFonts w:ascii="Times New Roman" w:hAnsi="Times New Roman" w:cs="Times New Roman"/>
+          <w:sz w:val="28"/>
+          <w:szCs w:val="28"/>
+        </w:rPr>
+      </w:pPr>
+      <w:r>
+        <w:rPr>
+          <w:rFonts w:ascii="Times New Roman" w:hAnsi="Times New Roman" w:cs="Times New Roman"/>
+          <w:sz w:val="28"/>
+          <w:szCs w:val="28"/>
+        </w:rPr>
+        <w:t>Моховая, 27/29</w:t>
+      </w:r>
+    </w:p>
+    <w:p>
+      <w:pPr>
+        <w:pStyle w:val="a3"/>
+        <w:numPr>
+          <w:ilvl w:val="0"/>
+          <w:numId w:val="20"/>
+        </w:numPr>
+        <w:rPr>
+          <w:rFonts w:ascii="Times New Roman" w:hAnsi="Times New Roman" w:cs="Times New Roman"/>
+          <w:sz w:val="28"/>
+          <w:szCs w:val="28"/>
+        </w:rPr>
+      </w:pPr>
+      <w:r>
+        <w:rPr>
+          <w:rFonts w:ascii="Times New Roman" w:hAnsi="Times New Roman" w:cs="Times New Roman"/>
+          <w:sz w:val="28"/>
+          <w:szCs w:val="28"/>
+        </w:rPr>
+        <w:t>Преображенская площадь</w:t>
+      </w:r>
+    </w:p>
+    <w:p>
+      <w:pPr>
+        <w:pStyle w:val="a3"/>
+        <w:numPr>
+          <w:ilvl w:val="0"/>
           <w:numId w:val="2"/>
         </w:numPr>
         <w:rPr>
@@ -969,6 +3327,248 @@
         <w:pStyle w:val="a3"/>
         <w:numPr>
           <w:ilvl w:val="0"/>
+          <w:numId w:val="21"/>
+        </w:numPr>
+        <w:rPr>
+          <w:rFonts w:ascii="Times New Roman" w:hAnsi="Times New Roman" w:cs="Times New Roman"/>
+          <w:sz w:val="28"/>
+          <w:szCs w:val="28"/>
+        </w:rPr>
+      </w:pPr>
+      <w:r>
+        <w:rPr>
+          <w:rFonts w:ascii="Times New Roman" w:hAnsi="Times New Roman" w:cs="Times New Roman"/>
+          <w:sz w:val="28"/>
+          <w:szCs w:val="28"/>
+        </w:rPr>
+        <w:t>Троицкий мост</w:t>
+      </w:r>
+    </w:p>
+    <w:p>
+      <w:pPr>
+        <w:pStyle w:val="a3"/>
+        <w:numPr>
+          <w:ilvl w:val="0"/>
+          <w:numId w:val="21"/>
+        </w:numPr>
+        <w:rPr>
+          <w:rFonts w:ascii="Times New Roman" w:hAnsi="Times New Roman" w:cs="Times New Roman"/>
+          <w:sz w:val="28"/>
+          <w:szCs w:val="28"/>
+        </w:rPr>
+      </w:pPr>
+      <w:r>
+        <w:rPr>
+          <w:rFonts w:ascii="Times New Roman" w:hAnsi="Times New Roman" w:cs="Times New Roman"/>
+          <w:sz w:val="28"/>
+          <w:szCs w:val="28"/>
+        </w:rPr>
+        <w:t>Съемка велась с Пантелеймоновского моста</w:t>
+      </w:r>
+    </w:p>
+    <w:p>
+      <w:pPr>
+        <w:pStyle w:val="a3"/>
+        <w:numPr>
+          <w:ilvl w:val="0"/>
+          <w:numId w:val="21"/>
+        </w:numPr>
+        <w:rPr>
+          <w:rFonts w:ascii="Times New Roman" w:hAnsi="Times New Roman" w:cs="Times New Roman"/>
+          <w:sz w:val="28"/>
+          <w:szCs w:val="28"/>
+        </w:rPr>
+      </w:pPr>
+      <w:r>
+        <w:rPr>
+          <w:rFonts w:ascii="Times New Roman" w:hAnsi="Times New Roman" w:cs="Times New Roman"/>
+          <w:sz w:val="28"/>
+          <w:szCs w:val="28"/>
+        </w:rPr>
+        <w:t>В кадр попали дома № 12 и № 16 по набережной реки Фонтанки</w:t>
+      </w:r>
+    </w:p>
+    <w:p>
+      <w:pPr>
+        <w:pStyle w:val="a3"/>
+        <w:numPr>
+          <w:ilvl w:val="0"/>
+          <w:numId w:val="21"/>
+        </w:numPr>
+        <w:rPr>
+          <w:rFonts w:ascii="Times New Roman" w:hAnsi="Times New Roman" w:cs="Times New Roman"/>
+          <w:sz w:val="28"/>
+          <w:szCs w:val="28"/>
+        </w:rPr>
+      </w:pPr>
+      <w:r>
+        <w:rPr>
+          <w:rFonts w:ascii="Times New Roman" w:hAnsi="Times New Roman" w:cs="Times New Roman"/>
+          <w:sz w:val="28"/>
+          <w:szCs w:val="28"/>
+        </w:rPr>
+        <w:t>Сцену с возвращением Тани домой снимали на набережной Лейтенанта Шмидта</w:t>
+      </w:r>
+    </w:p>
+    <w:p>
+      <w:pPr>
+        <w:pStyle w:val="a3"/>
+        <w:numPr>
+          <w:ilvl w:val="0"/>
+          <w:numId w:val="21"/>
+        </w:numPr>
+        <w:rPr>
+          <w:rFonts w:ascii="Times New Roman" w:hAnsi="Times New Roman" w:cs="Times New Roman"/>
+          <w:sz w:val="28"/>
+          <w:szCs w:val="28"/>
+        </w:rPr>
+      </w:pPr>
+      <w:r>
+        <w:rPr>
+          <w:rFonts w:ascii="Times New Roman" w:hAnsi="Times New Roman" w:cs="Times New Roman"/>
+          <w:sz w:val="28"/>
+          <w:szCs w:val="28"/>
+        </w:rPr>
+        <w:t>Дальневосточном проспекте, 26В</w:t>
+      </w:r>
+    </w:p>
+    <w:p>
+      <w:pPr>
+        <w:pStyle w:val="a3"/>
+        <w:numPr>
+          <w:ilvl w:val="0"/>
+          <w:numId w:val="21"/>
+        </w:numPr>
+        <w:rPr>
+          <w:rFonts w:ascii="Times New Roman" w:hAnsi="Times New Roman" w:cs="Times New Roman"/>
+          <w:sz w:val="28"/>
+          <w:szCs w:val="28"/>
+        </w:rPr>
+      </w:pPr>
+      <w:r>
+        <w:rPr>
+          <w:rFonts w:ascii="Times New Roman" w:hAnsi="Times New Roman" w:cs="Times New Roman"/>
+          <w:sz w:val="28"/>
+          <w:szCs w:val="28"/>
+        </w:rPr>
+        <w:t>Таня поднимается на крышу дома № 17 к1 по Искровскому проспекту</w:t>
+      </w:r>
+    </w:p>
+    <w:p>
+      <w:pPr>
+        <w:pStyle w:val="a3"/>
+        <w:numPr>
+          <w:ilvl w:val="0"/>
+          <w:numId w:val="21"/>
+        </w:numPr>
+        <w:rPr>
+          <w:rFonts w:ascii="Times New Roman" w:hAnsi="Times New Roman" w:cs="Times New Roman"/>
+          <w:sz w:val="28"/>
+          <w:szCs w:val="28"/>
+        </w:rPr>
+      </w:pPr>
+      <w:r>
+        <w:rPr>
+          <w:rFonts w:ascii="Times New Roman" w:hAnsi="Times New Roman" w:cs="Times New Roman"/>
+          <w:sz w:val="28"/>
+          <w:szCs w:val="28"/>
+        </w:rPr>
+        <w:t>Одну из самых забавных сцен в фильме сняли на 8-й линии Васильевского острова. Там находится реально существующий отдел полиции № 30 по В.О</w:t>
+      </w:r>
+    </w:p>
+    <w:p>
+      <w:pPr>
+        <w:pStyle w:val="a3"/>
+        <w:numPr>
+          <w:ilvl w:val="0"/>
+          <w:numId w:val="21"/>
+        </w:numPr>
+        <w:rPr>
+          <w:rFonts w:ascii="Times New Roman" w:hAnsi="Times New Roman" w:cs="Times New Roman"/>
+          <w:sz w:val="28"/>
+          <w:szCs w:val="28"/>
+        </w:rPr>
+      </w:pPr>
+      <w:r>
+        <w:rPr>
+          <w:rFonts w:ascii="Times New Roman" w:hAnsi="Times New Roman" w:cs="Times New Roman"/>
+          <w:sz w:val="28"/>
+          <w:szCs w:val="28"/>
+        </w:rPr>
+        <w:t>Садовое кольцо, улица Земляной Вал, 53</w:t>
+      </w:r>
+    </w:p>
+    <w:p>
+      <w:pPr>
+        <w:pStyle w:val="a3"/>
+        <w:numPr>
+          <w:ilvl w:val="0"/>
+          <w:numId w:val="21"/>
+        </w:numPr>
+        <w:rPr>
+          <w:rFonts w:ascii="Times New Roman" w:hAnsi="Times New Roman" w:cs="Times New Roman"/>
+          <w:sz w:val="28"/>
+          <w:szCs w:val="28"/>
+        </w:rPr>
+      </w:pPr>
+      <w:r>
+        <w:rPr>
+          <w:rFonts w:ascii="Times New Roman" w:hAnsi="Times New Roman" w:cs="Times New Roman"/>
+          <w:sz w:val="28"/>
+          <w:szCs w:val="28"/>
+        </w:rPr>
+        <w:t>улица Дыбенко, 22</w:t>
+      </w:r>
+    </w:p>
+    <w:p>
+      <w:pPr>
+        <w:pStyle w:val="a3"/>
+        <w:numPr>
+          <w:ilvl w:val="0"/>
+          <w:numId w:val="21"/>
+        </w:numPr>
+        <w:rPr>
+          <w:rFonts w:ascii="Times New Roman" w:hAnsi="Times New Roman" w:cs="Times New Roman"/>
+          <w:sz w:val="28"/>
+          <w:szCs w:val="28"/>
+        </w:rPr>
+      </w:pPr>
+      <w:r>
+        <w:rPr>
+          <w:rFonts w:ascii="Times New Roman" w:hAnsi="Times New Roman" w:cs="Times New Roman"/>
+          <w:sz w:val="28"/>
+          <w:szCs w:val="28"/>
+        </w:rPr>
+        <w:t>Михайловской улице, 1/7</w:t>
+      </w:r>
+    </w:p>
+    <w:p>
+      <w:pPr>
+        <w:pStyle w:val="a3"/>
+        <w:numPr>
+          <w:ilvl w:val="0"/>
+          <w:numId w:val="21"/>
+        </w:numPr>
+        <w:rPr>
+          <w:rFonts w:ascii="Times New Roman" w:hAnsi="Times New Roman" w:cs="Times New Roman"/>
+          <w:sz w:val="28"/>
+          <w:szCs w:val="28"/>
+        </w:rPr>
+      </w:pPr>
+      <w:r>
+        <w:rPr>
+          <w:rFonts w:ascii="Times New Roman" w:hAnsi="Times New Roman" w:cs="Times New Roman"/>
+          <w:sz w:val="28"/>
+          <w:szCs w:val="28"/>
+        </w:rPr>
+        <w:t>Дегтярной улице, 1</w:t>
+      </w:r>
+    </w:p>
+    <w:p>
+      <w:pPr>
+        <w:pStyle w:val="a3"/>
+        <w:numPr>
+          <w:ilvl w:val="0"/>
           <w:numId w:val="2"/>
         </w:numPr>
         <w:rPr>
@@ -1025,6 +3625,139 @@
         <w:pStyle w:val="a3"/>
         <w:numPr>
           <w:ilvl w:val="0"/>
+          <w:numId w:val="22"/>
+        </w:numPr>
+        <w:rPr>
+          <w:rFonts w:ascii="Times New Roman" w:hAnsi="Times New Roman" w:cs="Times New Roman"/>
+          <w:sz w:val="28"/>
+          <w:szCs w:val="28"/>
+        </w:rPr>
+      </w:pPr>
+      <w:r>
+        <w:rPr>
+          <w:rFonts w:ascii="Times New Roman" w:hAnsi="Times New Roman" w:cs="Times New Roman"/>
+          <w:sz w:val="28"/>
+          <w:szCs w:val="28"/>
+        </w:rPr>
+        <w:t>Московский вокзал</w:t>
+      </w:r>
+    </w:p>
+    <w:p>
+      <w:pPr>
+        <w:pStyle w:val="a3"/>
+        <w:numPr>
+          <w:ilvl w:val="0"/>
+          <w:numId w:val="22"/>
+        </w:numPr>
+        <w:rPr>
+          <w:rFonts w:ascii="Times New Roman" w:hAnsi="Times New Roman" w:cs="Times New Roman"/>
+          <w:sz w:val="28"/>
+          <w:szCs w:val="28"/>
+        </w:rPr>
+      </w:pPr>
+      <w:r>
+        <w:rPr>
+          <w:rFonts w:ascii="Times New Roman" w:hAnsi="Times New Roman" w:cs="Times New Roman"/>
+          <w:sz w:val="28"/>
+          <w:szCs w:val="28"/>
+        </w:rPr>
+        <w:lastRenderedPageBreak/>
+        <w:t>в нынешнем Михайловском театре</w:t>
+      </w:r>
+    </w:p>
+    <w:p>
+      <w:pPr>
+        <w:pStyle w:val="a3"/>
+        <w:numPr>
+          <w:ilvl w:val="0"/>
+          <w:numId w:val="22"/>
+        </w:numPr>
+        <w:rPr>
+          <w:rFonts w:ascii="Times New Roman" w:hAnsi="Times New Roman" w:cs="Times New Roman"/>
+          <w:sz w:val="28"/>
+          <w:szCs w:val="28"/>
+        </w:rPr>
+      </w:pPr>
+      <w:r>
+        <w:rPr>
+          <w:rFonts w:ascii="Times New Roman" w:hAnsi="Times New Roman" w:cs="Times New Roman"/>
+          <w:sz w:val="28"/>
+          <w:szCs w:val="28"/>
+        </w:rPr>
+        <w:t>Конногвардейском бульваре</w:t>
+      </w:r>
+    </w:p>
+    <w:p>
+      <w:pPr>
+        <w:pStyle w:val="a3"/>
+        <w:numPr>
+          <w:ilvl w:val="0"/>
+          <w:numId w:val="22"/>
+        </w:numPr>
+        <w:rPr>
+          <w:rFonts w:ascii="Times New Roman" w:hAnsi="Times New Roman" w:cs="Times New Roman"/>
+          <w:sz w:val="28"/>
+          <w:szCs w:val="28"/>
+        </w:rPr>
+      </w:pPr>
+      <w:r>
+        <w:rPr>
+          <w:rFonts w:ascii="Times New Roman" w:hAnsi="Times New Roman" w:cs="Times New Roman"/>
+          <w:sz w:val="28"/>
+          <w:szCs w:val="28"/>
+        </w:rPr>
+        <w:t>Театр «Буфф»</w:t>
+      </w:r>
+    </w:p>
+    <w:p>
+      <w:pPr>
+        <w:pStyle w:val="a3"/>
+        <w:numPr>
+          <w:ilvl w:val="0"/>
+          <w:numId w:val="22"/>
+        </w:numPr>
+        <w:rPr>
+          <w:rFonts w:ascii="Times New Roman" w:hAnsi="Times New Roman" w:cs="Times New Roman"/>
+          <w:sz w:val="28"/>
+          <w:szCs w:val="28"/>
+        </w:rPr>
+      </w:pPr>
+      <w:r>
+        <w:rPr>
+          <w:rFonts w:ascii="Times New Roman" w:hAnsi="Times New Roman" w:cs="Times New Roman"/>
+          <w:sz w:val="28"/>
+          <w:szCs w:val="28"/>
+        </w:rPr>
+        <w:t>Большой «Каменный» театр</w:t>
+      </w:r>
+    </w:p>
+    <w:p>
+      <w:pPr>
+        <w:pStyle w:val="a3"/>
+        <w:numPr>
+          <w:ilvl w:val="0"/>
+          <w:numId w:val="22"/>
+        </w:numPr>
+        <w:rPr>
+          <w:rFonts w:ascii="Times New Roman" w:hAnsi="Times New Roman" w:cs="Times New Roman"/>
+          <w:sz w:val="28"/>
+          <w:szCs w:val="28"/>
+        </w:rPr>
+      </w:pPr>
+      <w:r>
+        <w:rPr>
+          <w:rFonts w:ascii="Times New Roman" w:hAnsi="Times New Roman" w:cs="Times New Roman"/>
+          <w:sz w:val="28"/>
+          <w:szCs w:val="28"/>
+        </w:rPr>
+        <w:t>Малая Морская улица</w:t>
+      </w:r>
+    </w:p>
+    <w:p>
+      <w:pPr>
+        <w:pStyle w:val="a3"/>
+        <w:numPr>
+          <w:ilvl w:val="0"/>
           <w:numId w:val="2"/>
         </w:numPr>
         <w:rPr>
@@ -1052,6 +3785,116 @@
     </w:p>
     <w:p>
       <w:pPr>
+        <w:pStyle w:val="a3"/>
+        <w:numPr>
+          <w:ilvl w:val="0"/>
+          <w:numId w:val="23"/>
+        </w:numPr>
+        <w:rPr>
+          <w:rFonts w:ascii="Times New Roman" w:hAnsi="Times New Roman" w:cs="Times New Roman"/>
+          <w:sz w:val="28"/>
+          <w:szCs w:val="28"/>
+        </w:rPr>
+      </w:pPr>
+      <w:r>
+        <w:rPr>
+          <w:rFonts w:ascii="Times New Roman" w:hAnsi="Times New Roman" w:cs="Times New Roman"/>
+          <w:sz w:val="28"/>
+          <w:szCs w:val="28"/>
+        </w:rPr>
+        <w:t>Инженерный Замок</w:t>
+      </w:r>
+    </w:p>
+    <w:p>
+      <w:pPr>
+        <w:pStyle w:val="a3"/>
+        <w:numPr>
+          <w:ilvl w:val="0"/>
+          <w:numId w:val="23"/>
+        </w:numPr>
+        <w:rPr>
+          <w:rFonts w:ascii="Times New Roman" w:hAnsi="Times New Roman" w:cs="Times New Roman"/>
+          <w:sz w:val="28"/>
+          <w:szCs w:val="28"/>
+        </w:rPr>
+      </w:pPr>
+      <w:r>
+        <w:rPr>
+          <w:rFonts w:ascii="Times New Roman" w:hAnsi="Times New Roman" w:cs="Times New Roman"/>
+          <w:sz w:val="28"/>
+          <w:szCs w:val="28"/>
+        </w:rPr>
+        <w:t>Мраморный дворец</w:t>
+      </w:r>
+    </w:p>
+    <w:p>
+      <w:pPr>
+        <w:pStyle w:val="a3"/>
+        <w:numPr>
+          <w:ilvl w:val="0"/>
+          <w:numId w:val="23"/>
+        </w:numPr>
+        <w:rPr>
+          <w:rFonts w:ascii="Times New Roman" w:hAnsi="Times New Roman" w:cs="Times New Roman"/>
+          <w:sz w:val="28"/>
+          <w:szCs w:val="28"/>
+        </w:rPr>
+      </w:pPr>
+      <w:r>
+        <w:rPr>
+          <w:rFonts w:ascii="Times New Roman" w:hAnsi="Times New Roman" w:cs="Times New Roman"/>
+          <w:sz w:val="28"/>
+          <w:szCs w:val="28"/>
+        </w:rPr>
+        <w:t>Певческий мост</w:t>
+      </w:r>
+    </w:p>
+    <w:p>
+      <w:pPr>
+        <w:pStyle w:val="a3"/>
+        <w:numPr>
+          <w:ilvl w:val="0"/>
+          <w:numId w:val="23"/>
+        </w:numPr>
+        <w:rPr>
+          <w:rFonts w:ascii="Times New Roman" w:hAnsi="Times New Roman" w:cs="Times New Roman"/>
+          <w:sz w:val="28"/>
+          <w:szCs w:val="28"/>
+        </w:rPr>
+      </w:pPr>
+      <w:r>
+        <w:rPr>
+          <w:rFonts w:ascii="Times New Roman" w:hAnsi="Times New Roman" w:cs="Times New Roman"/>
+          <w:sz w:val="28"/>
+          <w:szCs w:val="28"/>
+        </w:rPr>
+        <w:t>Фонтанный дом</w:t>
+      </w:r>
+    </w:p>
+    <w:p>
+      <w:pPr>
+        <w:pStyle w:val="a3"/>
+        <w:numPr>
+          <w:ilvl w:val="0"/>
+          <w:numId w:val="23"/>
+        </w:numPr>
+        <w:rPr>
+          <w:rFonts w:ascii="Times New Roman" w:hAnsi="Times New Roman" w:cs="Times New Roman"/>
+          <w:sz w:val="28"/>
+          <w:szCs w:val="28"/>
+        </w:rPr>
+      </w:pPr>
+      <w:r>
+        <w:rPr>
+          <w:rFonts w:ascii="Times New Roman" w:hAnsi="Times New Roman" w:cs="Times New Roman"/>
+          <w:sz w:val="28"/>
+          <w:szCs w:val="28"/>
+        </w:rPr>
+        <w:t>Академия художеств, Университетская набережная</w:t>
+      </w:r>
+    </w:p>
+    <w:p>
+      <w:pPr>
         <w:ind w:left="360"/>
         <w:rPr>
           <w:rFonts w:ascii="Times New Roman" w:hAnsi="Times New Roman" w:cs="Times New Roman"/>
@@ -1305,293 +4148,293 @@
           <w:szCs w:val="28"/>
           <w:highlight w:val="yellow"/>
         </w:rPr>
+        <w:t>50-60-ые (4)</w:t>
+      </w:r>
+      <w:r>
+        <w:rPr>
+          <w:rFonts w:ascii="Times New Roman" w:hAnsi="Times New Roman" w:cs="Times New Roman"/>
+          <w:sz w:val="28"/>
+          <w:szCs w:val="28"/>
+          <w:highlight w:val="yellow"/>
+        </w:rPr>
+        <w:t>:</w:t>
+      </w:r>
+    </w:p>
+    <w:p>
+      <w:pPr>
+        <w:ind w:left="360"/>
+        <w:rPr>
+          <w:rFonts w:ascii="Times New Roman" w:hAnsi="Times New Roman" w:cs="Times New Roman"/>
+          <w:sz w:val="28"/>
+          <w:szCs w:val="28"/>
+        </w:rPr>
+      </w:pPr>
+      <w:r>
+        <w:rPr>
+          <w:rFonts w:ascii="Times New Roman" w:hAnsi="Times New Roman" w:cs="Times New Roman"/>
+          <w:sz w:val="28"/>
+          <w:szCs w:val="28"/>
+        </w:rPr>
+        <w:t>Операция «Ы» и другие приключения Шурика</w:t>
+      </w:r>
+      <w:r>
+        <w:rPr>
+          <w:rFonts w:ascii="Times New Roman" w:hAnsi="Times New Roman" w:cs="Times New Roman"/>
+          <w:sz w:val="28"/>
+          <w:szCs w:val="28"/>
+        </w:rPr>
+        <w:t xml:space="preserve"> (1965, </w:t>
+      </w:r>
+      <w:r>
+        <w:rPr>
+          <w:rFonts w:ascii="Times New Roman" w:hAnsi="Times New Roman" w:cs="Times New Roman"/>
+          <w:sz w:val="28"/>
+          <w:szCs w:val="28"/>
+        </w:rPr>
+        <w:t>Леонид Гайдай</w:t>
+      </w:r>
+      <w:r>
+        <w:rPr>
+          <w:rFonts w:ascii="Times New Roman" w:hAnsi="Times New Roman" w:cs="Times New Roman"/>
+          <w:sz w:val="28"/>
+          <w:szCs w:val="28"/>
+        </w:rPr>
+        <w:t>)</w:t>
+      </w:r>
+    </w:p>
+    <w:p>
+      <w:pPr>
+        <w:ind w:left="360"/>
+        <w:rPr>
+          <w:rFonts w:ascii="Times New Roman" w:hAnsi="Times New Roman" w:cs="Times New Roman"/>
+          <w:sz w:val="28"/>
+          <w:szCs w:val="28"/>
+        </w:rPr>
+      </w:pPr>
+      <w:r>
+        <w:rPr>
+          <w:rFonts w:ascii="Times New Roman" w:hAnsi="Times New Roman" w:cs="Times New Roman"/>
+          <w:sz w:val="28"/>
+          <w:szCs w:val="28"/>
+        </w:rPr>
+        <w:t>Летят журавли (1957, Михаил Калатозов)</w:t>
+      </w:r>
+    </w:p>
+    <w:p>
+      <w:pPr>
+        <w:ind w:left="360"/>
+        <w:rPr>
+          <w:rFonts w:ascii="Times New Roman" w:hAnsi="Times New Roman" w:cs="Times New Roman"/>
+          <w:sz w:val="28"/>
+          <w:szCs w:val="28"/>
+        </w:rPr>
+      </w:pPr>
+      <w:r>
+        <w:rPr>
+          <w:rFonts w:ascii="Times New Roman" w:hAnsi="Times New Roman" w:cs="Times New Roman"/>
+          <w:sz w:val="28"/>
+          <w:szCs w:val="28"/>
+        </w:rPr>
+        <w:t xml:space="preserve">Я шагаю по Москве (1963, </w:t>
+      </w:r>
+      <w:r>
+        <w:rPr>
+          <w:rFonts w:ascii="Times New Roman" w:hAnsi="Times New Roman" w:cs="Times New Roman"/>
+          <w:sz w:val="28"/>
+          <w:szCs w:val="28"/>
+        </w:rPr>
+        <w:t>Георгий Данелия</w:t>
+      </w:r>
+      <w:r>
+        <w:rPr>
+          <w:rFonts w:ascii="Times New Roman" w:hAnsi="Times New Roman" w:cs="Times New Roman"/>
+          <w:sz w:val="28"/>
+          <w:szCs w:val="28"/>
+        </w:rPr>
+        <w:t>)</w:t>
+      </w:r>
+    </w:p>
+    <w:p>
+      <w:pPr>
+        <w:ind w:left="360"/>
+        <w:rPr>
+          <w:rFonts w:ascii="Times New Roman" w:hAnsi="Times New Roman" w:cs="Times New Roman"/>
+          <w:sz w:val="28"/>
+          <w:szCs w:val="28"/>
+        </w:rPr>
+      </w:pPr>
+      <w:r>
+        <w:rPr>
+          <w:rFonts w:ascii="Times New Roman" w:hAnsi="Times New Roman" w:cs="Times New Roman"/>
+          <w:sz w:val="28"/>
+          <w:szCs w:val="28"/>
+        </w:rPr>
+        <w:t xml:space="preserve">Анна Каренина (1967, Александр </w:t>
+      </w:r>
+      <w:proofErr w:type="spellStart"/>
+      <w:r>
+        <w:rPr>
+          <w:rFonts w:ascii="Times New Roman" w:hAnsi="Times New Roman" w:cs="Times New Roman"/>
+          <w:sz w:val="28"/>
+          <w:szCs w:val="28"/>
+        </w:rPr>
+        <w:t>Зархи</w:t>
+      </w:r>
+      <w:proofErr w:type="spellEnd"/>
+      <w:r>
+        <w:rPr>
+          <w:rFonts w:ascii="Times New Roman" w:hAnsi="Times New Roman" w:cs="Times New Roman"/>
+          <w:sz w:val="28"/>
+          <w:szCs w:val="28"/>
+        </w:rPr>
+        <w:t>)</w:t>
+      </w:r>
+    </w:p>
+    <w:p>
+      <w:pPr>
+        <w:pStyle w:val="a3"/>
+        <w:numPr>
+          <w:ilvl w:val="0"/>
+          <w:numId w:val="3"/>
+        </w:numPr>
+        <w:rPr>
+          <w:rFonts w:ascii="Times New Roman" w:hAnsi="Times New Roman" w:cs="Times New Roman"/>
+          <w:sz w:val="28"/>
+          <w:szCs w:val="28"/>
+          <w:highlight w:val="yellow"/>
+        </w:rPr>
+      </w:pPr>
+      <w:r>
+        <w:rPr>
+          <w:rFonts w:ascii="Times New Roman" w:hAnsi="Times New Roman" w:cs="Times New Roman"/>
+          <w:sz w:val="28"/>
+          <w:szCs w:val="28"/>
+          <w:highlight w:val="yellow"/>
+        </w:rPr>
+        <w:t>70-ые (6)</w:t>
+      </w:r>
+      <w:r>
+        <w:rPr>
+          <w:rFonts w:ascii="Times New Roman" w:hAnsi="Times New Roman" w:cs="Times New Roman"/>
+          <w:sz w:val="28"/>
+          <w:szCs w:val="28"/>
+          <w:highlight w:val="yellow"/>
+        </w:rPr>
+        <w:t>:</w:t>
+      </w:r>
+    </w:p>
+    <w:p>
+      <w:pPr>
+        <w:ind w:left="360"/>
+        <w:rPr>
+          <w:rFonts w:ascii="Times New Roman" w:hAnsi="Times New Roman" w:cs="Times New Roman"/>
+          <w:sz w:val="28"/>
+          <w:szCs w:val="28"/>
+        </w:rPr>
+      </w:pPr>
+      <w:r>
+        <w:rPr>
+          <w:rFonts w:ascii="Times New Roman" w:hAnsi="Times New Roman" w:cs="Times New Roman"/>
+          <w:sz w:val="28"/>
+          <w:szCs w:val="28"/>
+        </w:rPr>
+        <w:t xml:space="preserve">Иван Васильевич меняет профессию (1973, </w:t>
+      </w:r>
+      <w:r>
+        <w:rPr>
+          <w:rFonts w:ascii="Times New Roman" w:hAnsi="Times New Roman" w:cs="Times New Roman"/>
+          <w:sz w:val="28"/>
+          <w:szCs w:val="28"/>
+        </w:rPr>
+        <w:t>Леонид Гайдай</w:t>
+      </w:r>
+      <w:r>
+        <w:rPr>
+          <w:rFonts w:ascii="Times New Roman" w:hAnsi="Times New Roman" w:cs="Times New Roman"/>
+          <w:sz w:val="28"/>
+          <w:szCs w:val="28"/>
+        </w:rPr>
+        <w:t>)</w:t>
+      </w:r>
+    </w:p>
+    <w:p>
+      <w:pPr>
+        <w:ind w:left="360"/>
+        <w:rPr>
+          <w:rFonts w:ascii="Times New Roman" w:hAnsi="Times New Roman" w:cs="Times New Roman"/>
+          <w:sz w:val="28"/>
+          <w:szCs w:val="28"/>
+        </w:rPr>
+      </w:pPr>
+      <w:r>
+        <w:rPr>
+          <w:rFonts w:ascii="Times New Roman" w:hAnsi="Times New Roman" w:cs="Times New Roman"/>
+          <w:sz w:val="28"/>
+          <w:szCs w:val="28"/>
+        </w:rPr>
+        <w:t>Джентльмены удачи (1971, Александр Серый)</w:t>
+      </w:r>
+    </w:p>
+    <w:p>
+      <w:pPr>
+        <w:ind w:left="360"/>
+        <w:rPr>
+          <w:rFonts w:ascii="Times New Roman" w:hAnsi="Times New Roman" w:cs="Times New Roman"/>
+          <w:sz w:val="28"/>
+          <w:szCs w:val="28"/>
+        </w:rPr>
+      </w:pPr>
+      <w:r>
+        <w:rPr>
+          <w:rFonts w:ascii="Times New Roman" w:hAnsi="Times New Roman" w:cs="Times New Roman"/>
+          <w:sz w:val="28"/>
+          <w:szCs w:val="28"/>
+        </w:rPr>
+        <w:t xml:space="preserve">Ирония судьбы, </w:t>
+      </w:r>
+      <w:proofErr w:type="gramStart"/>
+      <w:r>
+        <w:rPr>
+          <w:rFonts w:ascii="Times New Roman" w:hAnsi="Times New Roman" w:cs="Times New Roman"/>
+          <w:sz w:val="28"/>
+          <w:szCs w:val="28"/>
+        </w:rPr>
+        <w:t>или С</w:t>
+      </w:r>
+      <w:proofErr w:type="gramEnd"/>
+      <w:r>
+        <w:rPr>
+          <w:rFonts w:ascii="Times New Roman" w:hAnsi="Times New Roman" w:cs="Times New Roman"/>
+          <w:sz w:val="28"/>
+          <w:szCs w:val="28"/>
+        </w:rPr>
+        <w:t xml:space="preserve"> легким паром!</w:t>
+      </w:r>
+      <w:r>
+        <w:rPr>
+          <w:rFonts w:ascii="Times New Roman" w:hAnsi="Times New Roman" w:cs="Times New Roman"/>
+          <w:sz w:val="28"/>
+          <w:szCs w:val="28"/>
+        </w:rPr>
+        <w:t xml:space="preserve"> (1975, Эльдар Рязанов)</w:t>
+      </w:r>
+    </w:p>
+    <w:p>
+      <w:pPr>
+        <w:ind w:left="360"/>
+        <w:rPr>
+          <w:rFonts w:ascii="Times New Roman" w:hAnsi="Times New Roman" w:cs="Times New Roman"/>
+          <w:sz w:val="28"/>
+          <w:szCs w:val="28"/>
+        </w:rPr>
+      </w:pPr>
+      <w:r>
+        <w:rPr>
+          <w:rFonts w:ascii="Times New Roman" w:hAnsi="Times New Roman" w:cs="Times New Roman"/>
+          <w:sz w:val="28"/>
+          <w:szCs w:val="28"/>
+        </w:rPr>
         <w:lastRenderedPageBreak/>
-        <w:t>50-60-ые (4)</w:t>
-      </w:r>
-      <w:r>
-        <w:rPr>
-          <w:rFonts w:ascii="Times New Roman" w:hAnsi="Times New Roman" w:cs="Times New Roman"/>
-          <w:sz w:val="28"/>
-          <w:szCs w:val="28"/>
-          <w:highlight w:val="yellow"/>
-        </w:rPr>
-        <w:t>:</w:t>
-      </w:r>
-    </w:p>
-    <w:p>
-      <w:pPr>
-        <w:ind w:left="360"/>
-        <w:rPr>
-          <w:rFonts w:ascii="Times New Roman" w:hAnsi="Times New Roman" w:cs="Times New Roman"/>
-          <w:sz w:val="28"/>
-          <w:szCs w:val="28"/>
-        </w:rPr>
-      </w:pPr>
-      <w:r>
-        <w:rPr>
-          <w:rFonts w:ascii="Times New Roman" w:hAnsi="Times New Roman" w:cs="Times New Roman"/>
-          <w:sz w:val="28"/>
-          <w:szCs w:val="28"/>
-        </w:rPr>
-        <w:t>Операция «Ы» и другие приключения Шурика</w:t>
-      </w:r>
-      <w:r>
-        <w:rPr>
-          <w:rFonts w:ascii="Times New Roman" w:hAnsi="Times New Roman" w:cs="Times New Roman"/>
-          <w:sz w:val="28"/>
-          <w:szCs w:val="28"/>
-        </w:rPr>
-        <w:t xml:space="preserve"> (1965, </w:t>
-      </w:r>
-      <w:r>
-        <w:rPr>
-          <w:rFonts w:ascii="Times New Roman" w:hAnsi="Times New Roman" w:cs="Times New Roman"/>
-          <w:sz w:val="28"/>
-          <w:szCs w:val="28"/>
-        </w:rPr>
-        <w:t>Леонид Гайдай</w:t>
-      </w:r>
-      <w:r>
-        <w:rPr>
-          <w:rFonts w:ascii="Times New Roman" w:hAnsi="Times New Roman" w:cs="Times New Roman"/>
-          <w:sz w:val="28"/>
-          <w:szCs w:val="28"/>
-        </w:rPr>
-        <w:t>)</w:t>
-      </w:r>
-    </w:p>
-    <w:p>
-      <w:pPr>
-        <w:ind w:left="360"/>
-        <w:rPr>
-          <w:rFonts w:ascii="Times New Roman" w:hAnsi="Times New Roman" w:cs="Times New Roman"/>
-          <w:sz w:val="28"/>
-          <w:szCs w:val="28"/>
-        </w:rPr>
-      </w:pPr>
-      <w:r>
-        <w:rPr>
-          <w:rFonts w:ascii="Times New Roman" w:hAnsi="Times New Roman" w:cs="Times New Roman"/>
-          <w:sz w:val="28"/>
-          <w:szCs w:val="28"/>
-        </w:rPr>
-        <w:t>Летят журавли (1957, Михаил Калатозов)</w:t>
-      </w:r>
-    </w:p>
-    <w:p>
-      <w:pPr>
-        <w:ind w:left="360"/>
-        <w:rPr>
-          <w:rFonts w:ascii="Times New Roman" w:hAnsi="Times New Roman" w:cs="Times New Roman"/>
-          <w:sz w:val="28"/>
-          <w:szCs w:val="28"/>
-        </w:rPr>
-      </w:pPr>
-      <w:r>
-        <w:rPr>
-          <w:rFonts w:ascii="Times New Roman" w:hAnsi="Times New Roman" w:cs="Times New Roman"/>
-          <w:sz w:val="28"/>
-          <w:szCs w:val="28"/>
-        </w:rPr>
-        <w:t xml:space="preserve">Я шагаю по Москве (1963, </w:t>
-      </w:r>
-      <w:r>
-        <w:rPr>
-          <w:rFonts w:ascii="Times New Roman" w:hAnsi="Times New Roman" w:cs="Times New Roman"/>
-          <w:sz w:val="28"/>
-          <w:szCs w:val="28"/>
-        </w:rPr>
-        <w:t>Георгий Данелия</w:t>
-      </w:r>
-      <w:r>
-        <w:rPr>
-          <w:rFonts w:ascii="Times New Roman" w:hAnsi="Times New Roman" w:cs="Times New Roman"/>
-          <w:sz w:val="28"/>
-          <w:szCs w:val="28"/>
-        </w:rPr>
-        <w:t>)</w:t>
-      </w:r>
-    </w:p>
-    <w:p>
-      <w:pPr>
-        <w:ind w:left="360"/>
-        <w:rPr>
-          <w:rFonts w:ascii="Times New Roman" w:hAnsi="Times New Roman" w:cs="Times New Roman"/>
-          <w:sz w:val="28"/>
-          <w:szCs w:val="28"/>
-        </w:rPr>
-      </w:pPr>
-      <w:r>
-        <w:rPr>
-          <w:rFonts w:ascii="Times New Roman" w:hAnsi="Times New Roman" w:cs="Times New Roman"/>
-          <w:sz w:val="28"/>
-          <w:szCs w:val="28"/>
-        </w:rPr>
-        <w:t xml:space="preserve">Анна Каренина (1967, Александр </w:t>
-      </w:r>
-      <w:proofErr w:type="spellStart"/>
-      <w:r>
-        <w:rPr>
-          <w:rFonts w:ascii="Times New Roman" w:hAnsi="Times New Roman" w:cs="Times New Roman"/>
-          <w:sz w:val="28"/>
-          <w:szCs w:val="28"/>
-        </w:rPr>
-        <w:t>Зархи</w:t>
-      </w:r>
-      <w:proofErr w:type="spellEnd"/>
-      <w:r>
-        <w:rPr>
-          <w:rFonts w:ascii="Times New Roman" w:hAnsi="Times New Roman" w:cs="Times New Roman"/>
-          <w:sz w:val="28"/>
-          <w:szCs w:val="28"/>
-        </w:rPr>
-        <w:t>)</w:t>
-      </w:r>
-    </w:p>
-    <w:p>
-      <w:pPr>
-        <w:pStyle w:val="a3"/>
-        <w:numPr>
-          <w:ilvl w:val="0"/>
-          <w:numId w:val="3"/>
-        </w:numPr>
-        <w:rPr>
-          <w:rFonts w:ascii="Times New Roman" w:hAnsi="Times New Roman" w:cs="Times New Roman"/>
-          <w:sz w:val="28"/>
-          <w:szCs w:val="28"/>
-          <w:highlight w:val="yellow"/>
-        </w:rPr>
-      </w:pPr>
-      <w:r>
-        <w:rPr>
-          <w:rFonts w:ascii="Times New Roman" w:hAnsi="Times New Roman" w:cs="Times New Roman"/>
-          <w:sz w:val="28"/>
-          <w:szCs w:val="28"/>
-          <w:highlight w:val="yellow"/>
-        </w:rPr>
-        <w:t>70-ые (6)</w:t>
-      </w:r>
-      <w:r>
-        <w:rPr>
-          <w:rFonts w:ascii="Times New Roman" w:hAnsi="Times New Roman" w:cs="Times New Roman"/>
-          <w:sz w:val="28"/>
-          <w:szCs w:val="28"/>
-          <w:highlight w:val="yellow"/>
-        </w:rPr>
-        <w:t>:</w:t>
-      </w:r>
-    </w:p>
-    <w:p>
-      <w:pPr>
-        <w:ind w:left="360"/>
-        <w:rPr>
-          <w:rFonts w:ascii="Times New Roman" w:hAnsi="Times New Roman" w:cs="Times New Roman"/>
-          <w:sz w:val="28"/>
-          <w:szCs w:val="28"/>
-        </w:rPr>
-      </w:pPr>
-      <w:r>
-        <w:rPr>
-          <w:rFonts w:ascii="Times New Roman" w:hAnsi="Times New Roman" w:cs="Times New Roman"/>
-          <w:sz w:val="28"/>
-          <w:szCs w:val="28"/>
-        </w:rPr>
-        <w:t xml:space="preserve">Иван Васильевич меняет профессию (1973, </w:t>
-      </w:r>
-      <w:r>
-        <w:rPr>
-          <w:rFonts w:ascii="Times New Roman" w:hAnsi="Times New Roman" w:cs="Times New Roman"/>
-          <w:sz w:val="28"/>
-          <w:szCs w:val="28"/>
-        </w:rPr>
-        <w:t>Леонид Гайдай</w:t>
-      </w:r>
-      <w:r>
-        <w:rPr>
-          <w:rFonts w:ascii="Times New Roman" w:hAnsi="Times New Roman" w:cs="Times New Roman"/>
-          <w:sz w:val="28"/>
-          <w:szCs w:val="28"/>
-        </w:rPr>
-        <w:t>)</w:t>
-      </w:r>
-    </w:p>
-    <w:p>
-      <w:pPr>
-        <w:ind w:left="360"/>
-        <w:rPr>
-          <w:rFonts w:ascii="Times New Roman" w:hAnsi="Times New Roman" w:cs="Times New Roman"/>
-          <w:sz w:val="28"/>
-          <w:szCs w:val="28"/>
-        </w:rPr>
-      </w:pPr>
-      <w:r>
-        <w:rPr>
-          <w:rFonts w:ascii="Times New Roman" w:hAnsi="Times New Roman" w:cs="Times New Roman"/>
-          <w:sz w:val="28"/>
-          <w:szCs w:val="28"/>
-        </w:rPr>
-        <w:t>Джентльмены удачи (1971, Александр Серый)</w:t>
-      </w:r>
-    </w:p>
-    <w:p>
-      <w:pPr>
-        <w:ind w:left="360"/>
-        <w:rPr>
-          <w:rFonts w:ascii="Times New Roman" w:hAnsi="Times New Roman" w:cs="Times New Roman"/>
-          <w:sz w:val="28"/>
-          <w:szCs w:val="28"/>
-        </w:rPr>
-      </w:pPr>
-      <w:r>
-        <w:rPr>
-          <w:rFonts w:ascii="Times New Roman" w:hAnsi="Times New Roman" w:cs="Times New Roman"/>
-          <w:sz w:val="28"/>
-          <w:szCs w:val="28"/>
-        </w:rPr>
-        <w:t xml:space="preserve">Ирония судьбы, </w:t>
-      </w:r>
-      <w:proofErr w:type="gramStart"/>
-      <w:r>
-        <w:rPr>
-          <w:rFonts w:ascii="Times New Roman" w:hAnsi="Times New Roman" w:cs="Times New Roman"/>
-          <w:sz w:val="28"/>
-          <w:szCs w:val="28"/>
-        </w:rPr>
-        <w:t>или С</w:t>
-      </w:r>
-      <w:proofErr w:type="gramEnd"/>
-      <w:r>
-        <w:rPr>
-          <w:rFonts w:ascii="Times New Roman" w:hAnsi="Times New Roman" w:cs="Times New Roman"/>
-          <w:sz w:val="28"/>
-          <w:szCs w:val="28"/>
-        </w:rPr>
-        <w:t xml:space="preserve"> легким паром!</w:t>
-      </w:r>
-      <w:r>
-        <w:rPr>
-          <w:rFonts w:ascii="Times New Roman" w:hAnsi="Times New Roman" w:cs="Times New Roman"/>
-          <w:sz w:val="28"/>
-          <w:szCs w:val="28"/>
-        </w:rPr>
-        <w:t xml:space="preserve"> (1975, Эльдар Рязанов)</w:t>
-      </w:r>
-    </w:p>
-    <w:p>
-      <w:pPr>
-        <w:ind w:left="360"/>
-        <w:rPr>
-          <w:rFonts w:ascii="Times New Roman" w:hAnsi="Times New Roman" w:cs="Times New Roman"/>
-          <w:sz w:val="28"/>
-          <w:szCs w:val="28"/>
-        </w:rPr>
-      </w:pPr>
-      <w:r>
-        <w:rPr>
-          <w:rFonts w:ascii="Times New Roman" w:hAnsi="Times New Roman" w:cs="Times New Roman"/>
-          <w:sz w:val="28"/>
-          <w:szCs w:val="28"/>
-        </w:rPr>
         <w:t>Служебный роман (1977, Эльдар Рязанов)</w:t>
       </w:r>
     </w:p>
@@ -1906,6 +4749,797 @@
 <file path=word/numbering.xml><?xml version="1.0" encoding="utf-8"?>
 <w:numbering xmlns:wpc="http://schemas.microsoft.com/office/word/2010/wordprocessingCanvas" xmlns:cx="http://schemas.microsoft.com/office/drawing/2014/chartex" xmlns:cx1="http://schemas.microsoft.com/office/drawing/2015/9/8/chartex" xmlns:cx2="http://schemas.microsoft.com/office/drawing/2015/10/21/chartex" xmlns:cx3="http://schemas.microsoft.com/office/drawing/2016/5/9/chartex" xmlns:cx4="http://schemas.microsoft.com/office/drawing/2016/5/10/chartex" xmlns:cx5="http://schemas.microsoft.com/office/drawing/2016/5/11/chartex" xmlns:cx6="http://schemas.microsoft.com/office/drawing/2016/5/12/chartex" xmlns:cx7="http://schemas.microsoft.com/office/drawing/2016/5/13/chartex" xmlns:cx8="http://schemas.microsoft.com/office/drawing/2016/5/14/chartex" xmlns:mc="http://schemas.openxmlformats.org/markup-compatibility/2006" xmlns:aink="http://schemas.microsoft.com/office/drawing/2016/ink" xmlns:am3d="http://schemas.microsoft.com/office/drawing/2017/model3d" xmlns:o="urn:schemas-microsoft-com:office:office" xmlns:oel="http://schemas.microsoft.com/office/2019/extlst" xmlns:r="http://schemas.openxmlformats.org/officeDocument/2006/relationships" xmlns:m="http://schemas.openxmlformats.org/officeDocument/2006/math" xmlns:v="urn:schemas-microsoft-com:vml" xmlns:wp14="http://schemas.microsoft.com/office/word/2010/wordprocessingDrawing" xmlns:wp="http://schemas.openxmlformats.org/drawingml/2006/wordprocessingDrawing" xmlns:w10="urn:schemas-microsoft-com:office:word" xmlns:w="http://schemas.openxmlformats.org/wordprocessingml/2006/main" xmlns:w14="http://schemas.microsoft.com/office/word/2010/wordml" xmlns:w15="http://schemas.microsoft.com/office/word/2012/wordml" xmlns:w16cex="http://schemas.microsoft.com/office/word/2018/wordml/cex" xmlns:w16cid="http://schemas.microsoft.com/office/word/2016/wordml/cid" xmlns:w16="http://schemas.microsoft.com/office/word/2018/wordml" xmlns:w16du="http://schemas.microsoft.com/office/word/2023/wordml/word16du" xmlns:w16sdtdh="http://schemas.microsoft.com/office/word/2020/wordml/sdtdatahash" xmlns:w16se="http://schemas.microsoft.com/office/word/2015/wordml/symex" xmlns:wpg="http://schemas.microsoft.com/office/word/2010/wordprocessingGroup" xmlns:wpi="http://schemas.microsoft.com/office/word/2010/wordprocessingInk" xmlns:wne="http://schemas.microsoft.com/office/word/2006/wordml" xmlns:wps="http://schemas.microsoft.com/office/word/2010/wordprocessingShape" mc:Ignorable="w14 w15 w16se w16cid w16 w16cex w16sdtdh wp14">
   <w:abstractNum w:abstractNumId="0" w15:restartNumberingAfterBreak="0">
+    <w:nsid w:val="05427234"/>
+    <w:multiLevelType w:val="hybridMultilevel"/>
+    <w:tmpl w:val="2CAAEC22"/>
+    <w:lvl w:ilvl="0" w:tplc="04190001">
+      <w:start w:val="1"/>
+      <w:numFmt w:val="bullet"/>
+      <w:lvlText w:val=""/>
+      <w:lvlJc w:val="left"/>
+      <w:pPr>
+        <w:ind w:left="1440" w:hanging="360"/>
+      </w:pPr>
+      <w:rPr>
+        <w:rFonts w:ascii="Symbol" w:hAnsi="Symbol" w:hint="default"/>
+      </w:rPr>
+    </w:lvl>
+    <w:lvl w:ilvl="1" w:tplc="04190003">
+      <w:start w:val="1"/>
+      <w:numFmt w:val="bullet"/>
+      <w:lvlText w:val="o"/>
+      <w:lvlJc w:val="left"/>
+      <w:pPr>
+        <w:ind w:left="2160" w:hanging="360"/>
+      </w:pPr>
+      <w:rPr>
+        <w:rFonts w:ascii="Courier New" w:hAnsi="Courier New" w:cs="Courier New" w:hint="default"/>
+      </w:rPr>
+    </w:lvl>
+    <w:lvl w:ilvl="2" w:tplc="04190005" w:tentative="1">
+      <w:start w:val="1"/>
+      <w:numFmt w:val="bullet"/>
+      <w:lvlText w:val=""/>
+      <w:lvlJc w:val="left"/>
+      <w:pPr>
+        <w:ind w:left="2880" w:hanging="360"/>
+      </w:pPr>
+      <w:rPr>
+        <w:rFonts w:ascii="Wingdings" w:hAnsi="Wingdings" w:hint="default"/>
+      </w:rPr>
+    </w:lvl>
+    <w:lvl w:ilvl="3" w:tplc="04190001" w:tentative="1">
+      <w:start w:val="1"/>
+      <w:numFmt w:val="bullet"/>
+      <w:lvlText w:val=""/>
+      <w:lvlJc w:val="left"/>
+      <w:pPr>
+        <w:ind w:left="3600" w:hanging="360"/>
+      </w:pPr>
+      <w:rPr>
+        <w:rFonts w:ascii="Symbol" w:hAnsi="Symbol" w:hint="default"/>
+      </w:rPr>
+    </w:lvl>
+    <w:lvl w:ilvl="4" w:tplc="04190003" w:tentative="1">
+      <w:start w:val="1"/>
+      <w:numFmt w:val="bullet"/>
+      <w:lvlText w:val="o"/>
+      <w:lvlJc w:val="left"/>
+      <w:pPr>
+        <w:ind w:left="4320" w:hanging="360"/>
+      </w:pPr>
+      <w:rPr>
+        <w:rFonts w:ascii="Courier New" w:hAnsi="Courier New" w:cs="Courier New" w:hint="default"/>
+      </w:rPr>
+    </w:lvl>
+    <w:lvl w:ilvl="5" w:tplc="04190005" w:tentative="1">
+      <w:start w:val="1"/>
+      <w:numFmt w:val="bullet"/>
+      <w:lvlText w:val=""/>
+      <w:lvlJc w:val="left"/>
+      <w:pPr>
+        <w:ind w:left="5040" w:hanging="360"/>
+      </w:pPr>
+      <w:rPr>
+        <w:rFonts w:ascii="Wingdings" w:hAnsi="Wingdings" w:hint="default"/>
+      </w:rPr>
+    </w:lvl>
+    <w:lvl w:ilvl="6" w:tplc="04190001" w:tentative="1">
+      <w:start w:val="1"/>
+      <w:numFmt w:val="bullet"/>
+      <w:lvlText w:val=""/>
+      <w:lvlJc w:val="left"/>
+      <w:pPr>
+        <w:ind w:left="5760" w:hanging="360"/>
+      </w:pPr>
+      <w:rPr>
+        <w:rFonts w:ascii="Symbol" w:hAnsi="Symbol" w:hint="default"/>
+      </w:rPr>
+    </w:lvl>
+    <w:lvl w:ilvl="7" w:tplc="04190003" w:tentative="1">
+      <w:start w:val="1"/>
+      <w:numFmt w:val="bullet"/>
+      <w:lvlText w:val="o"/>
+      <w:lvlJc w:val="left"/>
+      <w:pPr>
+        <w:ind w:left="6480" w:hanging="360"/>
+      </w:pPr>
+      <w:rPr>
+        <w:rFonts w:ascii="Courier New" w:hAnsi="Courier New" w:cs="Courier New" w:hint="default"/>
+      </w:rPr>
+    </w:lvl>
+    <w:lvl w:ilvl="8" w:tplc="04190005" w:tentative="1">
+      <w:start w:val="1"/>
+      <w:numFmt w:val="bullet"/>
+      <w:lvlText w:val=""/>
+      <w:lvlJc w:val="left"/>
+      <w:pPr>
+        <w:ind w:left="7200" w:hanging="360"/>
+      </w:pPr>
+      <w:rPr>
+        <w:rFonts w:ascii="Wingdings" w:hAnsi="Wingdings" w:hint="default"/>
+      </w:rPr>
+    </w:lvl>
+  </w:abstractNum>
+  <w:abstractNum w:abstractNumId="1" w15:restartNumberingAfterBreak="0">
+    <w:nsid w:val="10D6061B"/>
+    <w:multiLevelType w:val="hybridMultilevel"/>
+    <w:tmpl w:val="B70E49EA"/>
+    <w:lvl w:ilvl="0" w:tplc="04190001">
+      <w:start w:val="1"/>
+      <w:numFmt w:val="bullet"/>
+      <w:lvlText w:val=""/>
+      <w:lvlJc w:val="left"/>
+      <w:pPr>
+        <w:ind w:left="1440" w:hanging="360"/>
+      </w:pPr>
+      <w:rPr>
+        <w:rFonts w:ascii="Symbol" w:hAnsi="Symbol" w:hint="default"/>
+      </w:rPr>
+    </w:lvl>
+    <w:lvl w:ilvl="1" w:tplc="04190003" w:tentative="1">
+      <w:start w:val="1"/>
+      <w:numFmt w:val="bullet"/>
+      <w:lvlText w:val="o"/>
+      <w:lvlJc w:val="left"/>
+      <w:pPr>
+        <w:ind w:left="2160" w:hanging="360"/>
+      </w:pPr>
+      <w:rPr>
+        <w:rFonts w:ascii="Courier New" w:hAnsi="Courier New" w:cs="Courier New" w:hint="default"/>
+      </w:rPr>
+    </w:lvl>
+    <w:lvl w:ilvl="2" w:tplc="04190005" w:tentative="1">
+      <w:start w:val="1"/>
+      <w:numFmt w:val="bullet"/>
+      <w:lvlText w:val=""/>
+      <w:lvlJc w:val="left"/>
+      <w:pPr>
+        <w:ind w:left="2880" w:hanging="360"/>
+      </w:pPr>
+      <w:rPr>
+        <w:rFonts w:ascii="Wingdings" w:hAnsi="Wingdings" w:hint="default"/>
+      </w:rPr>
+    </w:lvl>
+    <w:lvl w:ilvl="3" w:tplc="04190001" w:tentative="1">
+      <w:start w:val="1"/>
+      <w:numFmt w:val="bullet"/>
+      <w:lvlText w:val=""/>
+      <w:lvlJc w:val="left"/>
+      <w:pPr>
+        <w:ind w:left="3600" w:hanging="360"/>
+      </w:pPr>
+      <w:rPr>
+        <w:rFonts w:ascii="Symbol" w:hAnsi="Symbol" w:hint="default"/>
+      </w:rPr>
+    </w:lvl>
+    <w:lvl w:ilvl="4" w:tplc="04190003" w:tentative="1">
+      <w:start w:val="1"/>
+      <w:numFmt w:val="bullet"/>
+      <w:lvlText w:val="o"/>
+      <w:lvlJc w:val="left"/>
+      <w:pPr>
+        <w:ind w:left="4320" w:hanging="360"/>
+      </w:pPr>
+      <w:rPr>
+        <w:rFonts w:ascii="Courier New" w:hAnsi="Courier New" w:cs="Courier New" w:hint="default"/>
+      </w:rPr>
+    </w:lvl>
+    <w:lvl w:ilvl="5" w:tplc="04190005" w:tentative="1">
+      <w:start w:val="1"/>
+      <w:numFmt w:val="bullet"/>
+      <w:lvlText w:val=""/>
+      <w:lvlJc w:val="left"/>
+      <w:pPr>
+        <w:ind w:left="5040" w:hanging="360"/>
+      </w:pPr>
+      <w:rPr>
+        <w:rFonts w:ascii="Wingdings" w:hAnsi="Wingdings" w:hint="default"/>
+      </w:rPr>
+    </w:lvl>
+    <w:lvl w:ilvl="6" w:tplc="04190001" w:tentative="1">
+      <w:start w:val="1"/>
+      <w:numFmt w:val="bullet"/>
+      <w:lvlText w:val=""/>
+      <w:lvlJc w:val="left"/>
+      <w:pPr>
+        <w:ind w:left="5760" w:hanging="360"/>
+      </w:pPr>
+      <w:rPr>
+        <w:rFonts w:ascii="Symbol" w:hAnsi="Symbol" w:hint="default"/>
+      </w:rPr>
+    </w:lvl>
+    <w:lvl w:ilvl="7" w:tplc="04190003" w:tentative="1">
+      <w:start w:val="1"/>
+      <w:numFmt w:val="bullet"/>
+      <w:lvlText w:val="o"/>
+      <w:lvlJc w:val="left"/>
+      <w:pPr>
+        <w:ind w:left="6480" w:hanging="360"/>
+      </w:pPr>
+      <w:rPr>
+        <w:rFonts w:ascii="Courier New" w:hAnsi="Courier New" w:cs="Courier New" w:hint="default"/>
+      </w:rPr>
+    </w:lvl>
+    <w:lvl w:ilvl="8" w:tplc="04190005" w:tentative="1">
+      <w:start w:val="1"/>
+      <w:numFmt w:val="bullet"/>
+      <w:lvlText w:val=""/>
+      <w:lvlJc w:val="left"/>
+      <w:pPr>
+        <w:ind w:left="7200" w:hanging="360"/>
+      </w:pPr>
+      <w:rPr>
+        <w:rFonts w:ascii="Wingdings" w:hAnsi="Wingdings" w:hint="default"/>
+      </w:rPr>
+    </w:lvl>
+  </w:abstractNum>
+  <w:abstractNum w:abstractNumId="2" w15:restartNumberingAfterBreak="0">
+    <w:nsid w:val="13ED115D"/>
+    <w:multiLevelType w:val="hybridMultilevel"/>
+    <w:tmpl w:val="9B2A210E"/>
+    <w:lvl w:ilvl="0" w:tplc="04190001">
+      <w:start w:val="1"/>
+      <w:numFmt w:val="bullet"/>
+      <w:lvlText w:val=""/>
+      <w:lvlJc w:val="left"/>
+      <w:pPr>
+        <w:ind w:left="1440" w:hanging="360"/>
+      </w:pPr>
+      <w:rPr>
+        <w:rFonts w:ascii="Symbol" w:hAnsi="Symbol" w:hint="default"/>
+      </w:rPr>
+    </w:lvl>
+    <w:lvl w:ilvl="1" w:tplc="04190003" w:tentative="1">
+      <w:start w:val="1"/>
+      <w:numFmt w:val="bullet"/>
+      <w:lvlText w:val="o"/>
+      <w:lvlJc w:val="left"/>
+      <w:pPr>
+        <w:ind w:left="2160" w:hanging="360"/>
+      </w:pPr>
+      <w:rPr>
+        <w:rFonts w:ascii="Courier New" w:hAnsi="Courier New" w:cs="Courier New" w:hint="default"/>
+      </w:rPr>
+    </w:lvl>
+    <w:lvl w:ilvl="2" w:tplc="04190005" w:tentative="1">
+      <w:start w:val="1"/>
+      <w:numFmt w:val="bullet"/>
+      <w:lvlText w:val=""/>
+      <w:lvlJc w:val="left"/>
+      <w:pPr>
+        <w:ind w:left="2880" w:hanging="360"/>
+      </w:pPr>
+      <w:rPr>
+        <w:rFonts w:ascii="Wingdings" w:hAnsi="Wingdings" w:hint="default"/>
+      </w:rPr>
+    </w:lvl>
+    <w:lvl w:ilvl="3" w:tplc="04190001" w:tentative="1">
+      <w:start w:val="1"/>
+      <w:numFmt w:val="bullet"/>
+      <w:lvlText w:val=""/>
+      <w:lvlJc w:val="left"/>
+      <w:pPr>
+        <w:ind w:left="3600" w:hanging="360"/>
+      </w:pPr>
+      <w:rPr>
+        <w:rFonts w:ascii="Symbol" w:hAnsi="Symbol" w:hint="default"/>
+      </w:rPr>
+    </w:lvl>
+    <w:lvl w:ilvl="4" w:tplc="04190003" w:tentative="1">
+      <w:start w:val="1"/>
+      <w:numFmt w:val="bullet"/>
+      <w:lvlText w:val="o"/>
+      <w:lvlJc w:val="left"/>
+      <w:pPr>
+        <w:ind w:left="4320" w:hanging="360"/>
+      </w:pPr>
+      <w:rPr>
+        <w:rFonts w:ascii="Courier New" w:hAnsi="Courier New" w:cs="Courier New" w:hint="default"/>
+      </w:rPr>
+    </w:lvl>
+    <w:lvl w:ilvl="5" w:tplc="04190005" w:tentative="1">
+      <w:start w:val="1"/>
+      <w:numFmt w:val="bullet"/>
+      <w:lvlText w:val=""/>
+      <w:lvlJc w:val="left"/>
+      <w:pPr>
+        <w:ind w:left="5040" w:hanging="360"/>
+      </w:pPr>
+      <w:rPr>
+        <w:rFonts w:ascii="Wingdings" w:hAnsi="Wingdings" w:hint="default"/>
+      </w:rPr>
+    </w:lvl>
+    <w:lvl w:ilvl="6" w:tplc="04190001" w:tentative="1">
+      <w:start w:val="1"/>
+      <w:numFmt w:val="bullet"/>
+      <w:lvlText w:val=""/>
+      <w:lvlJc w:val="left"/>
+      <w:pPr>
+        <w:ind w:left="5760" w:hanging="360"/>
+      </w:pPr>
+      <w:rPr>
+        <w:rFonts w:ascii="Symbol" w:hAnsi="Symbol" w:hint="default"/>
+      </w:rPr>
+    </w:lvl>
+    <w:lvl w:ilvl="7" w:tplc="04190003" w:tentative="1">
+      <w:start w:val="1"/>
+      <w:numFmt w:val="bullet"/>
+      <w:lvlText w:val="o"/>
+      <w:lvlJc w:val="left"/>
+      <w:pPr>
+        <w:ind w:left="6480" w:hanging="360"/>
+      </w:pPr>
+      <w:rPr>
+        <w:rFonts w:ascii="Courier New" w:hAnsi="Courier New" w:cs="Courier New" w:hint="default"/>
+      </w:rPr>
+    </w:lvl>
+    <w:lvl w:ilvl="8" w:tplc="04190005" w:tentative="1">
+      <w:start w:val="1"/>
+      <w:numFmt w:val="bullet"/>
+      <w:lvlText w:val=""/>
+      <w:lvlJc w:val="left"/>
+      <w:pPr>
+        <w:ind w:left="7200" w:hanging="360"/>
+      </w:pPr>
+      <w:rPr>
+        <w:rFonts w:ascii="Wingdings" w:hAnsi="Wingdings" w:hint="default"/>
+      </w:rPr>
+    </w:lvl>
+  </w:abstractNum>
+  <w:abstractNum w:abstractNumId="3" w15:restartNumberingAfterBreak="0">
+    <w:nsid w:val="16544E92"/>
+    <w:multiLevelType w:val="hybridMultilevel"/>
+    <w:tmpl w:val="DE480C5C"/>
+    <w:lvl w:ilvl="0" w:tplc="04190001">
+      <w:start w:val="1"/>
+      <w:numFmt w:val="bullet"/>
+      <w:lvlText w:val=""/>
+      <w:lvlJc w:val="left"/>
+      <w:pPr>
+        <w:ind w:left="1440" w:hanging="360"/>
+      </w:pPr>
+      <w:rPr>
+        <w:rFonts w:ascii="Symbol" w:hAnsi="Symbol" w:hint="default"/>
+      </w:rPr>
+    </w:lvl>
+    <w:lvl w:ilvl="1" w:tplc="04190003" w:tentative="1">
+      <w:start w:val="1"/>
+      <w:numFmt w:val="bullet"/>
+      <w:lvlText w:val="o"/>
+      <w:lvlJc w:val="left"/>
+      <w:pPr>
+        <w:ind w:left="2160" w:hanging="360"/>
+      </w:pPr>
+      <w:rPr>
+        <w:rFonts w:ascii="Courier New" w:hAnsi="Courier New" w:cs="Courier New" w:hint="default"/>
+      </w:rPr>
+    </w:lvl>
+    <w:lvl w:ilvl="2" w:tplc="04190005" w:tentative="1">
+      <w:start w:val="1"/>
+      <w:numFmt w:val="bullet"/>
+      <w:lvlText w:val=""/>
+      <w:lvlJc w:val="left"/>
+      <w:pPr>
+        <w:ind w:left="2880" w:hanging="360"/>
+      </w:pPr>
+      <w:rPr>
+        <w:rFonts w:ascii="Wingdings" w:hAnsi="Wingdings" w:hint="default"/>
+      </w:rPr>
+    </w:lvl>
+    <w:lvl w:ilvl="3" w:tplc="04190001" w:tentative="1">
+      <w:start w:val="1"/>
+      <w:numFmt w:val="bullet"/>
+      <w:lvlText w:val=""/>
+      <w:lvlJc w:val="left"/>
+      <w:pPr>
+        <w:ind w:left="3600" w:hanging="360"/>
+      </w:pPr>
+      <w:rPr>
+        <w:rFonts w:ascii="Symbol" w:hAnsi="Symbol" w:hint="default"/>
+      </w:rPr>
+    </w:lvl>
+    <w:lvl w:ilvl="4" w:tplc="04190003" w:tentative="1">
+      <w:start w:val="1"/>
+      <w:numFmt w:val="bullet"/>
+      <w:lvlText w:val="o"/>
+      <w:lvlJc w:val="left"/>
+      <w:pPr>
+        <w:ind w:left="4320" w:hanging="360"/>
+      </w:pPr>
+      <w:rPr>
+        <w:rFonts w:ascii="Courier New" w:hAnsi="Courier New" w:cs="Courier New" w:hint="default"/>
+      </w:rPr>
+    </w:lvl>
+    <w:lvl w:ilvl="5" w:tplc="04190005" w:tentative="1">
+      <w:start w:val="1"/>
+      <w:numFmt w:val="bullet"/>
+      <w:lvlText w:val=""/>
+      <w:lvlJc w:val="left"/>
+      <w:pPr>
+        <w:ind w:left="5040" w:hanging="360"/>
+      </w:pPr>
+      <w:rPr>
+        <w:rFonts w:ascii="Wingdings" w:hAnsi="Wingdings" w:hint="default"/>
+      </w:rPr>
+    </w:lvl>
+    <w:lvl w:ilvl="6" w:tplc="04190001" w:tentative="1">
+      <w:start w:val="1"/>
+      <w:numFmt w:val="bullet"/>
+      <w:lvlText w:val=""/>
+      <w:lvlJc w:val="left"/>
+      <w:pPr>
+        <w:ind w:left="5760" w:hanging="360"/>
+      </w:pPr>
+      <w:rPr>
+        <w:rFonts w:ascii="Symbol" w:hAnsi="Symbol" w:hint="default"/>
+      </w:rPr>
+    </w:lvl>
+    <w:lvl w:ilvl="7" w:tplc="04190003" w:tentative="1">
+      <w:start w:val="1"/>
+      <w:numFmt w:val="bullet"/>
+      <w:lvlText w:val="o"/>
+      <w:lvlJc w:val="left"/>
+      <w:pPr>
+        <w:ind w:left="6480" w:hanging="360"/>
+      </w:pPr>
+      <w:rPr>
+        <w:rFonts w:ascii="Courier New" w:hAnsi="Courier New" w:cs="Courier New" w:hint="default"/>
+      </w:rPr>
+    </w:lvl>
+    <w:lvl w:ilvl="8" w:tplc="04190005" w:tentative="1">
+      <w:start w:val="1"/>
+      <w:numFmt w:val="bullet"/>
+      <w:lvlText w:val=""/>
+      <w:lvlJc w:val="left"/>
+      <w:pPr>
+        <w:ind w:left="7200" w:hanging="360"/>
+      </w:pPr>
+      <w:rPr>
+        <w:rFonts w:ascii="Wingdings" w:hAnsi="Wingdings" w:hint="default"/>
+      </w:rPr>
+    </w:lvl>
+  </w:abstractNum>
+  <w:abstractNum w:abstractNumId="4" w15:restartNumberingAfterBreak="0">
+    <w:nsid w:val="2BBD3FFE"/>
+    <w:multiLevelType w:val="hybridMultilevel"/>
+    <w:tmpl w:val="7184381A"/>
+    <w:lvl w:ilvl="0" w:tplc="04190001">
+      <w:start w:val="1"/>
+      <w:numFmt w:val="bullet"/>
+      <w:lvlText w:val=""/>
+      <w:lvlJc w:val="left"/>
+      <w:pPr>
+        <w:ind w:left="1440" w:hanging="360"/>
+      </w:pPr>
+      <w:rPr>
+        <w:rFonts w:ascii="Symbol" w:hAnsi="Symbol" w:hint="default"/>
+      </w:rPr>
+    </w:lvl>
+    <w:lvl w:ilvl="1" w:tplc="04190003" w:tentative="1">
+      <w:start w:val="1"/>
+      <w:numFmt w:val="bullet"/>
+      <w:lvlText w:val="o"/>
+      <w:lvlJc w:val="left"/>
+      <w:pPr>
+        <w:ind w:left="2160" w:hanging="360"/>
+      </w:pPr>
+      <w:rPr>
+        <w:rFonts w:ascii="Courier New" w:hAnsi="Courier New" w:cs="Courier New" w:hint="default"/>
+      </w:rPr>
+    </w:lvl>
+    <w:lvl w:ilvl="2" w:tplc="04190005" w:tentative="1">
+      <w:start w:val="1"/>
+      <w:numFmt w:val="bullet"/>
+      <w:lvlText w:val=""/>
+      <w:lvlJc w:val="left"/>
+      <w:pPr>
+        <w:ind w:left="2880" w:hanging="360"/>
+      </w:pPr>
+      <w:rPr>
+        <w:rFonts w:ascii="Wingdings" w:hAnsi="Wingdings" w:hint="default"/>
+      </w:rPr>
+    </w:lvl>
+    <w:lvl w:ilvl="3" w:tplc="04190001" w:tentative="1">
+      <w:start w:val="1"/>
+      <w:numFmt w:val="bullet"/>
+      <w:lvlText w:val=""/>
+      <w:lvlJc w:val="left"/>
+      <w:pPr>
+        <w:ind w:left="3600" w:hanging="360"/>
+      </w:pPr>
+      <w:rPr>
+        <w:rFonts w:ascii="Symbol" w:hAnsi="Symbol" w:hint="default"/>
+      </w:rPr>
+    </w:lvl>
+    <w:lvl w:ilvl="4" w:tplc="04190003" w:tentative="1">
+      <w:start w:val="1"/>
+      <w:numFmt w:val="bullet"/>
+      <w:lvlText w:val="o"/>
+      <w:lvlJc w:val="left"/>
+      <w:pPr>
+        <w:ind w:left="4320" w:hanging="360"/>
+      </w:pPr>
+      <w:rPr>
+        <w:rFonts w:ascii="Courier New" w:hAnsi="Courier New" w:cs="Courier New" w:hint="default"/>
+      </w:rPr>
+    </w:lvl>
+    <w:lvl w:ilvl="5" w:tplc="04190005" w:tentative="1">
+      <w:start w:val="1"/>
+      <w:numFmt w:val="bullet"/>
+      <w:lvlText w:val=""/>
+      <w:lvlJc w:val="left"/>
+      <w:pPr>
+        <w:ind w:left="5040" w:hanging="360"/>
+      </w:pPr>
+      <w:rPr>
+        <w:rFonts w:ascii="Wingdings" w:hAnsi="Wingdings" w:hint="default"/>
+      </w:rPr>
+    </w:lvl>
+    <w:lvl w:ilvl="6" w:tplc="04190001" w:tentative="1">
+      <w:start w:val="1"/>
+      <w:numFmt w:val="bullet"/>
+      <w:lvlText w:val=""/>
+      <w:lvlJc w:val="left"/>
+      <w:pPr>
+        <w:ind w:left="5760" w:hanging="360"/>
+      </w:pPr>
+      <w:rPr>
+        <w:rFonts w:ascii="Symbol" w:hAnsi="Symbol" w:hint="default"/>
+      </w:rPr>
+    </w:lvl>
+    <w:lvl w:ilvl="7" w:tplc="04190003" w:tentative="1">
+      <w:start w:val="1"/>
+      <w:numFmt w:val="bullet"/>
+      <w:lvlText w:val="o"/>
+      <w:lvlJc w:val="left"/>
+      <w:pPr>
+        <w:ind w:left="6480" w:hanging="360"/>
+      </w:pPr>
+      <w:rPr>
+        <w:rFonts w:ascii="Courier New" w:hAnsi="Courier New" w:cs="Courier New" w:hint="default"/>
+      </w:rPr>
+    </w:lvl>
+    <w:lvl w:ilvl="8" w:tplc="04190005" w:tentative="1">
+      <w:start w:val="1"/>
+      <w:numFmt w:val="bullet"/>
+      <w:lvlText w:val=""/>
+      <w:lvlJc w:val="left"/>
+      <w:pPr>
+        <w:ind w:left="7200" w:hanging="360"/>
+      </w:pPr>
+      <w:rPr>
+        <w:rFonts w:ascii="Wingdings" w:hAnsi="Wingdings" w:hint="default"/>
+      </w:rPr>
+    </w:lvl>
+  </w:abstractNum>
+  <w:abstractNum w:abstractNumId="5" w15:restartNumberingAfterBreak="0">
+    <w:nsid w:val="2C7A7ED2"/>
+    <w:multiLevelType w:val="hybridMultilevel"/>
+    <w:tmpl w:val="33629178"/>
+    <w:lvl w:ilvl="0" w:tplc="04190001">
+      <w:start w:val="1"/>
+      <w:numFmt w:val="bullet"/>
+      <w:lvlText w:val=""/>
+      <w:lvlJc w:val="left"/>
+      <w:pPr>
+        <w:ind w:left="1440" w:hanging="360"/>
+      </w:pPr>
+      <w:rPr>
+        <w:rFonts w:ascii="Symbol" w:hAnsi="Symbol" w:hint="default"/>
+      </w:rPr>
+    </w:lvl>
+    <w:lvl w:ilvl="1" w:tplc="04190003" w:tentative="1">
+      <w:start w:val="1"/>
+      <w:numFmt w:val="bullet"/>
+      <w:lvlText w:val="o"/>
+      <w:lvlJc w:val="left"/>
+      <w:pPr>
+        <w:ind w:left="2160" w:hanging="360"/>
+      </w:pPr>
+      <w:rPr>
+        <w:rFonts w:ascii="Courier New" w:hAnsi="Courier New" w:cs="Courier New" w:hint="default"/>
+      </w:rPr>
+    </w:lvl>
+    <w:lvl w:ilvl="2" w:tplc="04190005" w:tentative="1">
+      <w:start w:val="1"/>
+      <w:numFmt w:val="bullet"/>
+      <w:lvlText w:val=""/>
+      <w:lvlJc w:val="left"/>
+      <w:pPr>
+        <w:ind w:left="2880" w:hanging="360"/>
+      </w:pPr>
+      <w:rPr>
+        <w:rFonts w:ascii="Wingdings" w:hAnsi="Wingdings" w:hint="default"/>
+      </w:rPr>
+    </w:lvl>
+    <w:lvl w:ilvl="3" w:tplc="04190001" w:tentative="1">
+      <w:start w:val="1"/>
+      <w:numFmt w:val="bullet"/>
+      <w:lvlText w:val=""/>
+      <w:lvlJc w:val="left"/>
+      <w:pPr>
+        <w:ind w:left="3600" w:hanging="360"/>
+      </w:pPr>
+      <w:rPr>
+        <w:rFonts w:ascii="Symbol" w:hAnsi="Symbol" w:hint="default"/>
+      </w:rPr>
+    </w:lvl>
+    <w:lvl w:ilvl="4" w:tplc="04190003" w:tentative="1">
+      <w:start w:val="1"/>
+      <w:numFmt w:val="bullet"/>
+      <w:lvlText w:val="o"/>
+      <w:lvlJc w:val="left"/>
+      <w:pPr>
+        <w:ind w:left="4320" w:hanging="360"/>
+      </w:pPr>
+      <w:rPr>
+        <w:rFonts w:ascii="Courier New" w:hAnsi="Courier New" w:cs="Courier New" w:hint="default"/>
+      </w:rPr>
+    </w:lvl>
+    <w:lvl w:ilvl="5" w:tplc="04190005" w:tentative="1">
+      <w:start w:val="1"/>
+      <w:numFmt w:val="bullet"/>
+      <w:lvlText w:val=""/>
+      <w:lvlJc w:val="left"/>
+      <w:pPr>
+        <w:ind w:left="5040" w:hanging="360"/>
+      </w:pPr>
+      <w:rPr>
+        <w:rFonts w:ascii="Wingdings" w:hAnsi="Wingdings" w:hint="default"/>
+      </w:rPr>
+    </w:lvl>
+    <w:lvl w:ilvl="6" w:tplc="04190001" w:tentative="1">
+      <w:start w:val="1"/>
+      <w:numFmt w:val="bullet"/>
+      <w:lvlText w:val=""/>
+      <w:lvlJc w:val="left"/>
+      <w:pPr>
+        <w:ind w:left="5760" w:hanging="360"/>
+      </w:pPr>
+      <w:rPr>
+        <w:rFonts w:ascii="Symbol" w:hAnsi="Symbol" w:hint="default"/>
+      </w:rPr>
+    </w:lvl>
+    <w:lvl w:ilvl="7" w:tplc="04190003" w:tentative="1">
+      <w:start w:val="1"/>
+      <w:numFmt w:val="bullet"/>
+      <w:lvlText w:val="o"/>
+      <w:lvlJc w:val="left"/>
+      <w:pPr>
+        <w:ind w:left="6480" w:hanging="360"/>
+      </w:pPr>
+      <w:rPr>
+        <w:rFonts w:ascii="Courier New" w:hAnsi="Courier New" w:cs="Courier New" w:hint="default"/>
+      </w:rPr>
+    </w:lvl>
+    <w:lvl w:ilvl="8" w:tplc="04190005" w:tentative="1">
+      <w:start w:val="1"/>
+      <w:numFmt w:val="bullet"/>
+      <w:lvlText w:val=""/>
+      <w:lvlJc w:val="left"/>
+      <w:pPr>
+        <w:ind w:left="7200" w:hanging="360"/>
+      </w:pPr>
+      <w:rPr>
+        <w:rFonts w:ascii="Wingdings" w:hAnsi="Wingdings" w:hint="default"/>
+      </w:rPr>
+    </w:lvl>
+  </w:abstractNum>
+  <w:abstractNum w:abstractNumId="6" w15:restartNumberingAfterBreak="0">
+    <w:nsid w:val="2F1E4C8C"/>
+    <w:multiLevelType w:val="hybridMultilevel"/>
+    <w:tmpl w:val="C82851FA"/>
+    <w:lvl w:ilvl="0" w:tplc="04190001">
+      <w:start w:val="1"/>
+      <w:numFmt w:val="bullet"/>
+      <w:lvlText w:val=""/>
+      <w:lvlJc w:val="left"/>
+      <w:pPr>
+        <w:ind w:left="1440" w:hanging="360"/>
+      </w:pPr>
+      <w:rPr>
+        <w:rFonts w:ascii="Symbol" w:hAnsi="Symbol" w:hint="default"/>
+      </w:rPr>
+    </w:lvl>
+    <w:lvl w:ilvl="1" w:tplc="04190003" w:tentative="1">
+      <w:start w:val="1"/>
+      <w:numFmt w:val="bullet"/>
+      <w:lvlText w:val="o"/>
+      <w:lvlJc w:val="left"/>
+      <w:pPr>
+        <w:ind w:left="2160" w:hanging="360"/>
+      </w:pPr>
+      <w:rPr>
+        <w:rFonts w:ascii="Courier New" w:hAnsi="Courier New" w:cs="Courier New" w:hint="default"/>
+      </w:rPr>
+    </w:lvl>
+    <w:lvl w:ilvl="2" w:tplc="04190005" w:tentative="1">
+      <w:start w:val="1"/>
+      <w:numFmt w:val="bullet"/>
+      <w:lvlText w:val=""/>
+      <w:lvlJc w:val="left"/>
+      <w:pPr>
+        <w:ind w:left="2880" w:hanging="360"/>
+      </w:pPr>
+      <w:rPr>
+        <w:rFonts w:ascii="Wingdings" w:hAnsi="Wingdings" w:hint="default"/>
+      </w:rPr>
+    </w:lvl>
+    <w:lvl w:ilvl="3" w:tplc="04190001" w:tentative="1">
+      <w:start w:val="1"/>
+      <w:numFmt w:val="bullet"/>
+      <w:lvlText w:val=""/>
+      <w:lvlJc w:val="left"/>
+      <w:pPr>
+        <w:ind w:left="3600" w:hanging="360"/>
+      </w:pPr>
+      <w:rPr>
+        <w:rFonts w:ascii="Symbol" w:hAnsi="Symbol" w:hint="default"/>
+      </w:rPr>
+    </w:lvl>
+    <w:lvl w:ilvl="4" w:tplc="04190003" w:tentative="1">
+      <w:start w:val="1"/>
+      <w:numFmt w:val="bullet"/>
+      <w:lvlText w:val="o"/>
+      <w:lvlJc w:val="left"/>
+      <w:pPr>
+        <w:ind w:left="4320" w:hanging="360"/>
+      </w:pPr>
+      <w:rPr>
+        <w:rFonts w:ascii="Courier New" w:hAnsi="Courier New" w:cs="Courier New" w:hint="default"/>
+      </w:rPr>
+    </w:lvl>
+    <w:lvl w:ilvl="5" w:tplc="04190005" w:tentative="1">
+      <w:start w:val="1"/>
+      <w:numFmt w:val="bullet"/>
+      <w:lvlText w:val=""/>
+      <w:lvlJc w:val="left"/>
+      <w:pPr>
+        <w:ind w:left="5040" w:hanging="360"/>
+      </w:pPr>
+      <w:rPr>
+        <w:rFonts w:ascii="Wingdings" w:hAnsi="Wingdings" w:hint="default"/>
+      </w:rPr>
+    </w:lvl>
+    <w:lvl w:ilvl="6" w:tplc="04190001" w:tentative="1">
+      <w:start w:val="1"/>
+      <w:numFmt w:val="bullet"/>
+      <w:lvlText w:val=""/>
+      <w:lvlJc w:val="left"/>
+      <w:pPr>
+        <w:ind w:left="5760" w:hanging="360"/>
+      </w:pPr>
+      <w:rPr>
+        <w:rFonts w:ascii="Symbol" w:hAnsi="Symbol" w:hint="default"/>
+      </w:rPr>
+    </w:lvl>
+    <w:lvl w:ilvl="7" w:tplc="04190003" w:tentative="1">
+      <w:start w:val="1"/>
+      <w:numFmt w:val="bullet"/>
+      <w:lvlText w:val="o"/>
+      <w:lvlJc w:val="left"/>
+      <w:pPr>
+        <w:ind w:left="6480" w:hanging="360"/>
+      </w:pPr>
+      <w:rPr>
+        <w:rFonts w:ascii="Courier New" w:hAnsi="Courier New" w:cs="Courier New" w:hint="default"/>
+      </w:rPr>
+    </w:lvl>
+    <w:lvl w:ilvl="8" w:tplc="04190005" w:tentative="1">
+      <w:start w:val="1"/>
+      <w:numFmt w:val="bullet"/>
+      <w:lvlText w:val=""/>
+      <w:lvlJc w:val="left"/>
+      <w:pPr>
+        <w:ind w:left="7200" w:hanging="360"/>
+      </w:pPr>
+      <w:rPr>
+        <w:rFonts w:ascii="Wingdings" w:hAnsi="Wingdings" w:hint="default"/>
+      </w:rPr>
+    </w:lvl>
+  </w:abstractNum>
+  <w:abstractNum w:abstractNumId="7" w15:restartNumberingAfterBreak="0">
     <w:nsid w:val="300F62AB"/>
     <w:multiLevelType w:val="hybridMultilevel"/>
     <w:tmpl w:val="FC529EF4"/>
@@ -1994,7 +5628,233 @@
       </w:pPr>
     </w:lvl>
   </w:abstractNum>
-  <w:abstractNum w:abstractNumId="1" w15:restartNumberingAfterBreak="0">
+  <w:abstractNum w:abstractNumId="8" w15:restartNumberingAfterBreak="0">
+    <w:nsid w:val="3A1C71A9"/>
+    <w:multiLevelType w:val="hybridMultilevel"/>
+    <w:tmpl w:val="626E9874"/>
+    <w:lvl w:ilvl="0" w:tplc="04190001">
+      <w:start w:val="1"/>
+      <w:numFmt w:val="bullet"/>
+      <w:lvlText w:val=""/>
+      <w:lvlJc w:val="left"/>
+      <w:pPr>
+        <w:ind w:left="1440" w:hanging="360"/>
+      </w:pPr>
+      <w:rPr>
+        <w:rFonts w:ascii="Symbol" w:hAnsi="Symbol" w:hint="default"/>
+      </w:rPr>
+    </w:lvl>
+    <w:lvl w:ilvl="1" w:tplc="04190003" w:tentative="1">
+      <w:start w:val="1"/>
+      <w:numFmt w:val="bullet"/>
+      <w:lvlText w:val="o"/>
+      <w:lvlJc w:val="left"/>
+      <w:pPr>
+        <w:ind w:left="2160" w:hanging="360"/>
+      </w:pPr>
+      <w:rPr>
+        <w:rFonts w:ascii="Courier New" w:hAnsi="Courier New" w:cs="Courier New" w:hint="default"/>
+      </w:rPr>
+    </w:lvl>
+    <w:lvl w:ilvl="2" w:tplc="04190005" w:tentative="1">
+      <w:start w:val="1"/>
+      <w:numFmt w:val="bullet"/>
+      <w:lvlText w:val=""/>
+      <w:lvlJc w:val="left"/>
+      <w:pPr>
+        <w:ind w:left="2880" w:hanging="360"/>
+      </w:pPr>
+      <w:rPr>
+        <w:rFonts w:ascii="Wingdings" w:hAnsi="Wingdings" w:hint="default"/>
+      </w:rPr>
+    </w:lvl>
+    <w:lvl w:ilvl="3" w:tplc="04190001" w:tentative="1">
+      <w:start w:val="1"/>
+      <w:numFmt w:val="bullet"/>
+      <w:lvlText w:val=""/>
+      <w:lvlJc w:val="left"/>
+      <w:pPr>
+        <w:ind w:left="3600" w:hanging="360"/>
+      </w:pPr>
+      <w:rPr>
+        <w:rFonts w:ascii="Symbol" w:hAnsi="Symbol" w:hint="default"/>
+      </w:rPr>
+    </w:lvl>
+    <w:lvl w:ilvl="4" w:tplc="04190003" w:tentative="1">
+      <w:start w:val="1"/>
+      <w:numFmt w:val="bullet"/>
+      <w:lvlText w:val="o"/>
+      <w:lvlJc w:val="left"/>
+      <w:pPr>
+        <w:ind w:left="4320" w:hanging="360"/>
+      </w:pPr>
+      <w:rPr>
+        <w:rFonts w:ascii="Courier New" w:hAnsi="Courier New" w:cs="Courier New" w:hint="default"/>
+      </w:rPr>
+    </w:lvl>
+    <w:lvl w:ilvl="5" w:tplc="04190005" w:tentative="1">
+      <w:start w:val="1"/>
+      <w:numFmt w:val="bullet"/>
+      <w:lvlText w:val=""/>
+      <w:lvlJc w:val="left"/>
+      <w:pPr>
+        <w:ind w:left="5040" w:hanging="360"/>
+      </w:pPr>
+      <w:rPr>
+        <w:rFonts w:ascii="Wingdings" w:hAnsi="Wingdings" w:hint="default"/>
+      </w:rPr>
+    </w:lvl>
+    <w:lvl w:ilvl="6" w:tplc="04190001" w:tentative="1">
+      <w:start w:val="1"/>
+      <w:numFmt w:val="bullet"/>
+      <w:lvlText w:val=""/>
+      <w:lvlJc w:val="left"/>
+      <w:pPr>
+        <w:ind w:left="5760" w:hanging="360"/>
+      </w:pPr>
+      <w:rPr>
+        <w:rFonts w:ascii="Symbol" w:hAnsi="Symbol" w:hint="default"/>
+      </w:rPr>
+    </w:lvl>
+    <w:lvl w:ilvl="7" w:tplc="04190003" w:tentative="1">
+      <w:start w:val="1"/>
+      <w:numFmt w:val="bullet"/>
+      <w:lvlText w:val="o"/>
+      <w:lvlJc w:val="left"/>
+      <w:pPr>
+        <w:ind w:left="6480" w:hanging="360"/>
+      </w:pPr>
+      <w:rPr>
+        <w:rFonts w:ascii="Courier New" w:hAnsi="Courier New" w:cs="Courier New" w:hint="default"/>
+      </w:rPr>
+    </w:lvl>
+    <w:lvl w:ilvl="8" w:tplc="04190005" w:tentative="1">
+      <w:start w:val="1"/>
+      <w:numFmt w:val="bullet"/>
+      <w:lvlText w:val=""/>
+      <w:lvlJc w:val="left"/>
+      <w:pPr>
+        <w:ind w:left="7200" w:hanging="360"/>
+      </w:pPr>
+      <w:rPr>
+        <w:rFonts w:ascii="Wingdings" w:hAnsi="Wingdings" w:hint="default"/>
+      </w:rPr>
+    </w:lvl>
+  </w:abstractNum>
+  <w:abstractNum w:abstractNumId="9" w15:restartNumberingAfterBreak="0">
+    <w:nsid w:val="3B40422D"/>
+    <w:multiLevelType w:val="hybridMultilevel"/>
+    <w:tmpl w:val="D2664826"/>
+    <w:lvl w:ilvl="0" w:tplc="04190001">
+      <w:start w:val="1"/>
+      <w:numFmt w:val="bullet"/>
+      <w:lvlText w:val=""/>
+      <w:lvlJc w:val="left"/>
+      <w:pPr>
+        <w:ind w:left="1440" w:hanging="360"/>
+      </w:pPr>
+      <w:rPr>
+        <w:rFonts w:ascii="Symbol" w:hAnsi="Symbol" w:hint="default"/>
+      </w:rPr>
+    </w:lvl>
+    <w:lvl w:ilvl="1" w:tplc="04190003" w:tentative="1">
+      <w:start w:val="1"/>
+      <w:numFmt w:val="bullet"/>
+      <w:lvlText w:val="o"/>
+      <w:lvlJc w:val="left"/>
+      <w:pPr>
+        <w:ind w:left="2160" w:hanging="360"/>
+      </w:pPr>
+      <w:rPr>
+        <w:rFonts w:ascii="Courier New" w:hAnsi="Courier New" w:cs="Courier New" w:hint="default"/>
+      </w:rPr>
+    </w:lvl>
+    <w:lvl w:ilvl="2" w:tplc="04190005" w:tentative="1">
+      <w:start w:val="1"/>
+      <w:numFmt w:val="bullet"/>
+      <w:lvlText w:val=""/>
+      <w:lvlJc w:val="left"/>
+      <w:pPr>
+        <w:ind w:left="2880" w:hanging="360"/>
+      </w:pPr>
+      <w:rPr>
+        <w:rFonts w:ascii="Wingdings" w:hAnsi="Wingdings" w:hint="default"/>
+      </w:rPr>
+    </w:lvl>
+    <w:lvl w:ilvl="3" w:tplc="04190001" w:tentative="1">
+      <w:start w:val="1"/>
+      <w:numFmt w:val="bullet"/>
+      <w:lvlText w:val=""/>
+      <w:lvlJc w:val="left"/>
+      <w:pPr>
+        <w:ind w:left="3600" w:hanging="360"/>
+      </w:pPr>
+      <w:rPr>
+        <w:rFonts w:ascii="Symbol" w:hAnsi="Symbol" w:hint="default"/>
+      </w:rPr>
+    </w:lvl>
+    <w:lvl w:ilvl="4" w:tplc="04190003" w:tentative="1">
+      <w:start w:val="1"/>
+      <w:numFmt w:val="bullet"/>
+      <w:lvlText w:val="o"/>
+      <w:lvlJc w:val="left"/>
+      <w:pPr>
+        <w:ind w:left="4320" w:hanging="360"/>
+      </w:pPr>
+      <w:rPr>
+        <w:rFonts w:ascii="Courier New" w:hAnsi="Courier New" w:cs="Courier New" w:hint="default"/>
+      </w:rPr>
+    </w:lvl>
+    <w:lvl w:ilvl="5" w:tplc="04190005" w:tentative="1">
+      <w:start w:val="1"/>
+      <w:numFmt w:val="bullet"/>
+      <w:lvlText w:val=""/>
+      <w:lvlJc w:val="left"/>
+      <w:pPr>
+        <w:ind w:left="5040" w:hanging="360"/>
+      </w:pPr>
+      <w:rPr>
+        <w:rFonts w:ascii="Wingdings" w:hAnsi="Wingdings" w:hint="default"/>
+      </w:rPr>
+    </w:lvl>
+    <w:lvl w:ilvl="6" w:tplc="04190001" w:tentative="1">
+      <w:start w:val="1"/>
+      <w:numFmt w:val="bullet"/>
+      <w:lvlText w:val=""/>
+      <w:lvlJc w:val="left"/>
+      <w:pPr>
+        <w:ind w:left="5760" w:hanging="360"/>
+      </w:pPr>
+      <w:rPr>
+        <w:rFonts w:ascii="Symbol" w:hAnsi="Symbol" w:hint="default"/>
+      </w:rPr>
+    </w:lvl>
+    <w:lvl w:ilvl="7" w:tplc="04190003" w:tentative="1">
+      <w:start w:val="1"/>
+      <w:numFmt w:val="bullet"/>
+      <w:lvlText w:val="o"/>
+      <w:lvlJc w:val="left"/>
+      <w:pPr>
+        <w:ind w:left="6480" w:hanging="360"/>
+      </w:pPr>
+      <w:rPr>
+        <w:rFonts w:ascii="Courier New" w:hAnsi="Courier New" w:cs="Courier New" w:hint="default"/>
+      </w:rPr>
+    </w:lvl>
+    <w:lvl w:ilvl="8" w:tplc="04190005" w:tentative="1">
+      <w:start w:val="1"/>
+      <w:numFmt w:val="bullet"/>
+      <w:lvlText w:val=""/>
+      <w:lvlJc w:val="left"/>
+      <w:pPr>
+        <w:ind w:left="7200" w:hanging="360"/>
+      </w:pPr>
+      <w:rPr>
+        <w:rFonts w:ascii="Wingdings" w:hAnsi="Wingdings" w:hint="default"/>
+      </w:rPr>
+    </w:lvl>
+  </w:abstractNum>
+  <w:abstractNum w:abstractNumId="10" w15:restartNumberingAfterBreak="0">
     <w:nsid w:val="3BB13597"/>
     <w:multiLevelType w:val="hybridMultilevel"/>
     <w:tmpl w:val="7628779A"/>
@@ -2083,7 +5943,7 @@
       </w:pPr>
     </w:lvl>
   </w:abstractNum>
-  <w:abstractNum w:abstractNumId="2" w15:restartNumberingAfterBreak="0">
+  <w:abstractNum w:abstractNumId="11" w15:restartNumberingAfterBreak="0">
     <w:nsid w:val="3D146542"/>
     <w:multiLevelType w:val="hybridMultilevel"/>
     <w:tmpl w:val="F34C6C32"/>
@@ -2172,14 +6032,1433 @@
       </w:pPr>
     </w:lvl>
   </w:abstractNum>
+  <w:abstractNum w:abstractNumId="12" w15:restartNumberingAfterBreak="0">
+    <w:nsid w:val="3F4C0540"/>
+    <w:multiLevelType w:val="hybridMultilevel"/>
+    <w:tmpl w:val="19202274"/>
+    <w:lvl w:ilvl="0" w:tplc="04190001">
+      <w:start w:val="1"/>
+      <w:numFmt w:val="bullet"/>
+      <w:lvlText w:val=""/>
+      <w:lvlJc w:val="left"/>
+      <w:pPr>
+        <w:ind w:left="1440" w:hanging="360"/>
+      </w:pPr>
+      <w:rPr>
+        <w:rFonts w:ascii="Symbol" w:hAnsi="Symbol" w:hint="default"/>
+      </w:rPr>
+    </w:lvl>
+    <w:lvl w:ilvl="1" w:tplc="04190003" w:tentative="1">
+      <w:start w:val="1"/>
+      <w:numFmt w:val="bullet"/>
+      <w:lvlText w:val="o"/>
+      <w:lvlJc w:val="left"/>
+      <w:pPr>
+        <w:ind w:left="2160" w:hanging="360"/>
+      </w:pPr>
+      <w:rPr>
+        <w:rFonts w:ascii="Courier New" w:hAnsi="Courier New" w:cs="Courier New" w:hint="default"/>
+      </w:rPr>
+    </w:lvl>
+    <w:lvl w:ilvl="2" w:tplc="04190005" w:tentative="1">
+      <w:start w:val="1"/>
+      <w:numFmt w:val="bullet"/>
+      <w:lvlText w:val=""/>
+      <w:lvlJc w:val="left"/>
+      <w:pPr>
+        <w:ind w:left="2880" w:hanging="360"/>
+      </w:pPr>
+      <w:rPr>
+        <w:rFonts w:ascii="Wingdings" w:hAnsi="Wingdings" w:hint="default"/>
+      </w:rPr>
+    </w:lvl>
+    <w:lvl w:ilvl="3" w:tplc="04190001" w:tentative="1">
+      <w:start w:val="1"/>
+      <w:numFmt w:val="bullet"/>
+      <w:lvlText w:val=""/>
+      <w:lvlJc w:val="left"/>
+      <w:pPr>
+        <w:ind w:left="3600" w:hanging="360"/>
+      </w:pPr>
+      <w:rPr>
+        <w:rFonts w:ascii="Symbol" w:hAnsi="Symbol" w:hint="default"/>
+      </w:rPr>
+    </w:lvl>
+    <w:lvl w:ilvl="4" w:tplc="04190003" w:tentative="1">
+      <w:start w:val="1"/>
+      <w:numFmt w:val="bullet"/>
+      <w:lvlText w:val="o"/>
+      <w:lvlJc w:val="left"/>
+      <w:pPr>
+        <w:ind w:left="4320" w:hanging="360"/>
+      </w:pPr>
+      <w:rPr>
+        <w:rFonts w:ascii="Courier New" w:hAnsi="Courier New" w:cs="Courier New" w:hint="default"/>
+      </w:rPr>
+    </w:lvl>
+    <w:lvl w:ilvl="5" w:tplc="04190005" w:tentative="1">
+      <w:start w:val="1"/>
+      <w:numFmt w:val="bullet"/>
+      <w:lvlText w:val=""/>
+      <w:lvlJc w:val="left"/>
+      <w:pPr>
+        <w:ind w:left="5040" w:hanging="360"/>
+      </w:pPr>
+      <w:rPr>
+        <w:rFonts w:ascii="Wingdings" w:hAnsi="Wingdings" w:hint="default"/>
+      </w:rPr>
+    </w:lvl>
+    <w:lvl w:ilvl="6" w:tplc="04190001" w:tentative="1">
+      <w:start w:val="1"/>
+      <w:numFmt w:val="bullet"/>
+      <w:lvlText w:val=""/>
+      <w:lvlJc w:val="left"/>
+      <w:pPr>
+        <w:ind w:left="5760" w:hanging="360"/>
+      </w:pPr>
+      <w:rPr>
+        <w:rFonts w:ascii="Symbol" w:hAnsi="Symbol" w:hint="default"/>
+      </w:rPr>
+    </w:lvl>
+    <w:lvl w:ilvl="7" w:tplc="04190003" w:tentative="1">
+      <w:start w:val="1"/>
+      <w:numFmt w:val="bullet"/>
+      <w:lvlText w:val="o"/>
+      <w:lvlJc w:val="left"/>
+      <w:pPr>
+        <w:ind w:left="6480" w:hanging="360"/>
+      </w:pPr>
+      <w:rPr>
+        <w:rFonts w:ascii="Courier New" w:hAnsi="Courier New" w:cs="Courier New" w:hint="default"/>
+      </w:rPr>
+    </w:lvl>
+    <w:lvl w:ilvl="8" w:tplc="04190005" w:tentative="1">
+      <w:start w:val="1"/>
+      <w:numFmt w:val="bullet"/>
+      <w:lvlText w:val=""/>
+      <w:lvlJc w:val="left"/>
+      <w:pPr>
+        <w:ind w:left="7200" w:hanging="360"/>
+      </w:pPr>
+      <w:rPr>
+        <w:rFonts w:ascii="Wingdings" w:hAnsi="Wingdings" w:hint="default"/>
+      </w:rPr>
+    </w:lvl>
+  </w:abstractNum>
+  <w:abstractNum w:abstractNumId="13" w15:restartNumberingAfterBreak="0">
+    <w:nsid w:val="40AB13EA"/>
+    <w:multiLevelType w:val="hybridMultilevel"/>
+    <w:tmpl w:val="4FF8708E"/>
+    <w:lvl w:ilvl="0" w:tplc="04190001">
+      <w:start w:val="1"/>
+      <w:numFmt w:val="bullet"/>
+      <w:lvlText w:val=""/>
+      <w:lvlJc w:val="left"/>
+      <w:pPr>
+        <w:ind w:left="1440" w:hanging="360"/>
+      </w:pPr>
+      <w:rPr>
+        <w:rFonts w:ascii="Symbol" w:hAnsi="Symbol" w:hint="default"/>
+      </w:rPr>
+    </w:lvl>
+    <w:lvl w:ilvl="1" w:tplc="04190003" w:tentative="1">
+      <w:start w:val="1"/>
+      <w:numFmt w:val="bullet"/>
+      <w:lvlText w:val="o"/>
+      <w:lvlJc w:val="left"/>
+      <w:pPr>
+        <w:ind w:left="2160" w:hanging="360"/>
+      </w:pPr>
+      <w:rPr>
+        <w:rFonts w:ascii="Courier New" w:hAnsi="Courier New" w:cs="Courier New" w:hint="default"/>
+      </w:rPr>
+    </w:lvl>
+    <w:lvl w:ilvl="2" w:tplc="04190005" w:tentative="1">
+      <w:start w:val="1"/>
+      <w:numFmt w:val="bullet"/>
+      <w:lvlText w:val=""/>
+      <w:lvlJc w:val="left"/>
+      <w:pPr>
+        <w:ind w:left="2880" w:hanging="360"/>
+      </w:pPr>
+      <w:rPr>
+        <w:rFonts w:ascii="Wingdings" w:hAnsi="Wingdings" w:hint="default"/>
+      </w:rPr>
+    </w:lvl>
+    <w:lvl w:ilvl="3" w:tplc="04190001" w:tentative="1">
+      <w:start w:val="1"/>
+      <w:numFmt w:val="bullet"/>
+      <w:lvlText w:val=""/>
+      <w:lvlJc w:val="left"/>
+      <w:pPr>
+        <w:ind w:left="3600" w:hanging="360"/>
+      </w:pPr>
+      <w:rPr>
+        <w:rFonts w:ascii="Symbol" w:hAnsi="Symbol" w:hint="default"/>
+      </w:rPr>
+    </w:lvl>
+    <w:lvl w:ilvl="4" w:tplc="04190003" w:tentative="1">
+      <w:start w:val="1"/>
+      <w:numFmt w:val="bullet"/>
+      <w:lvlText w:val="o"/>
+      <w:lvlJc w:val="left"/>
+      <w:pPr>
+        <w:ind w:left="4320" w:hanging="360"/>
+      </w:pPr>
+      <w:rPr>
+        <w:rFonts w:ascii="Courier New" w:hAnsi="Courier New" w:cs="Courier New" w:hint="default"/>
+      </w:rPr>
+    </w:lvl>
+    <w:lvl w:ilvl="5" w:tplc="04190005" w:tentative="1">
+      <w:start w:val="1"/>
+      <w:numFmt w:val="bullet"/>
+      <w:lvlText w:val=""/>
+      <w:lvlJc w:val="left"/>
+      <w:pPr>
+        <w:ind w:left="5040" w:hanging="360"/>
+      </w:pPr>
+      <w:rPr>
+        <w:rFonts w:ascii="Wingdings" w:hAnsi="Wingdings" w:hint="default"/>
+      </w:rPr>
+    </w:lvl>
+    <w:lvl w:ilvl="6" w:tplc="04190001" w:tentative="1">
+      <w:start w:val="1"/>
+      <w:numFmt w:val="bullet"/>
+      <w:lvlText w:val=""/>
+      <w:lvlJc w:val="left"/>
+      <w:pPr>
+        <w:ind w:left="5760" w:hanging="360"/>
+      </w:pPr>
+      <w:rPr>
+        <w:rFonts w:ascii="Symbol" w:hAnsi="Symbol" w:hint="default"/>
+      </w:rPr>
+    </w:lvl>
+    <w:lvl w:ilvl="7" w:tplc="04190003" w:tentative="1">
+      <w:start w:val="1"/>
+      <w:numFmt w:val="bullet"/>
+      <w:lvlText w:val="o"/>
+      <w:lvlJc w:val="left"/>
+      <w:pPr>
+        <w:ind w:left="6480" w:hanging="360"/>
+      </w:pPr>
+      <w:rPr>
+        <w:rFonts w:ascii="Courier New" w:hAnsi="Courier New" w:cs="Courier New" w:hint="default"/>
+      </w:rPr>
+    </w:lvl>
+    <w:lvl w:ilvl="8" w:tplc="04190005" w:tentative="1">
+      <w:start w:val="1"/>
+      <w:numFmt w:val="bullet"/>
+      <w:lvlText w:val=""/>
+      <w:lvlJc w:val="left"/>
+      <w:pPr>
+        <w:ind w:left="7200" w:hanging="360"/>
+      </w:pPr>
+      <w:rPr>
+        <w:rFonts w:ascii="Wingdings" w:hAnsi="Wingdings" w:hint="default"/>
+      </w:rPr>
+    </w:lvl>
+  </w:abstractNum>
+  <w:abstractNum w:abstractNumId="14" w15:restartNumberingAfterBreak="0">
+    <w:nsid w:val="42EF1386"/>
+    <w:multiLevelType w:val="hybridMultilevel"/>
+    <w:tmpl w:val="3F7C0C36"/>
+    <w:lvl w:ilvl="0" w:tplc="04190001">
+      <w:start w:val="1"/>
+      <w:numFmt w:val="bullet"/>
+      <w:lvlText w:val=""/>
+      <w:lvlJc w:val="left"/>
+      <w:pPr>
+        <w:ind w:left="1440" w:hanging="360"/>
+      </w:pPr>
+      <w:rPr>
+        <w:rFonts w:ascii="Symbol" w:hAnsi="Symbol" w:hint="default"/>
+      </w:rPr>
+    </w:lvl>
+    <w:lvl w:ilvl="1" w:tplc="04190003" w:tentative="1">
+      <w:start w:val="1"/>
+      <w:numFmt w:val="bullet"/>
+      <w:lvlText w:val="o"/>
+      <w:lvlJc w:val="left"/>
+      <w:pPr>
+        <w:ind w:left="2160" w:hanging="360"/>
+      </w:pPr>
+      <w:rPr>
+        <w:rFonts w:ascii="Courier New" w:hAnsi="Courier New" w:cs="Courier New" w:hint="default"/>
+      </w:rPr>
+    </w:lvl>
+    <w:lvl w:ilvl="2" w:tplc="04190005" w:tentative="1">
+      <w:start w:val="1"/>
+      <w:numFmt w:val="bullet"/>
+      <w:lvlText w:val=""/>
+      <w:lvlJc w:val="left"/>
+      <w:pPr>
+        <w:ind w:left="2880" w:hanging="360"/>
+      </w:pPr>
+      <w:rPr>
+        <w:rFonts w:ascii="Wingdings" w:hAnsi="Wingdings" w:hint="default"/>
+      </w:rPr>
+    </w:lvl>
+    <w:lvl w:ilvl="3" w:tplc="04190001" w:tentative="1">
+      <w:start w:val="1"/>
+      <w:numFmt w:val="bullet"/>
+      <w:lvlText w:val=""/>
+      <w:lvlJc w:val="left"/>
+      <w:pPr>
+        <w:ind w:left="3600" w:hanging="360"/>
+      </w:pPr>
+      <w:rPr>
+        <w:rFonts w:ascii="Symbol" w:hAnsi="Symbol" w:hint="default"/>
+      </w:rPr>
+    </w:lvl>
+    <w:lvl w:ilvl="4" w:tplc="04190003" w:tentative="1">
+      <w:start w:val="1"/>
+      <w:numFmt w:val="bullet"/>
+      <w:lvlText w:val="o"/>
+      <w:lvlJc w:val="left"/>
+      <w:pPr>
+        <w:ind w:left="4320" w:hanging="360"/>
+      </w:pPr>
+      <w:rPr>
+        <w:rFonts w:ascii="Courier New" w:hAnsi="Courier New" w:cs="Courier New" w:hint="default"/>
+      </w:rPr>
+    </w:lvl>
+    <w:lvl w:ilvl="5" w:tplc="04190005" w:tentative="1">
+      <w:start w:val="1"/>
+      <w:numFmt w:val="bullet"/>
+      <w:lvlText w:val=""/>
+      <w:lvlJc w:val="left"/>
+      <w:pPr>
+        <w:ind w:left="5040" w:hanging="360"/>
+      </w:pPr>
+      <w:rPr>
+        <w:rFonts w:ascii="Wingdings" w:hAnsi="Wingdings" w:hint="default"/>
+      </w:rPr>
+    </w:lvl>
+    <w:lvl w:ilvl="6" w:tplc="04190001" w:tentative="1">
+      <w:start w:val="1"/>
+      <w:numFmt w:val="bullet"/>
+      <w:lvlText w:val=""/>
+      <w:lvlJc w:val="left"/>
+      <w:pPr>
+        <w:ind w:left="5760" w:hanging="360"/>
+      </w:pPr>
+      <w:rPr>
+        <w:rFonts w:ascii="Symbol" w:hAnsi="Symbol" w:hint="default"/>
+      </w:rPr>
+    </w:lvl>
+    <w:lvl w:ilvl="7" w:tplc="04190003" w:tentative="1">
+      <w:start w:val="1"/>
+      <w:numFmt w:val="bullet"/>
+      <w:lvlText w:val="o"/>
+      <w:lvlJc w:val="left"/>
+      <w:pPr>
+        <w:ind w:left="6480" w:hanging="360"/>
+      </w:pPr>
+      <w:rPr>
+        <w:rFonts w:ascii="Courier New" w:hAnsi="Courier New" w:cs="Courier New" w:hint="default"/>
+      </w:rPr>
+    </w:lvl>
+    <w:lvl w:ilvl="8" w:tplc="04190005" w:tentative="1">
+      <w:start w:val="1"/>
+      <w:numFmt w:val="bullet"/>
+      <w:lvlText w:val=""/>
+      <w:lvlJc w:val="left"/>
+      <w:pPr>
+        <w:ind w:left="7200" w:hanging="360"/>
+      </w:pPr>
+      <w:rPr>
+        <w:rFonts w:ascii="Wingdings" w:hAnsi="Wingdings" w:hint="default"/>
+      </w:rPr>
+    </w:lvl>
+  </w:abstractNum>
+  <w:abstractNum w:abstractNumId="15" w15:restartNumberingAfterBreak="0">
+    <w:nsid w:val="4CCA32A7"/>
+    <w:multiLevelType w:val="hybridMultilevel"/>
+    <w:tmpl w:val="01626280"/>
+    <w:lvl w:ilvl="0" w:tplc="04190001">
+      <w:start w:val="1"/>
+      <w:numFmt w:val="bullet"/>
+      <w:lvlText w:val=""/>
+      <w:lvlJc w:val="left"/>
+      <w:pPr>
+        <w:ind w:left="1440" w:hanging="360"/>
+      </w:pPr>
+      <w:rPr>
+        <w:rFonts w:ascii="Symbol" w:hAnsi="Symbol" w:hint="default"/>
+      </w:rPr>
+    </w:lvl>
+    <w:lvl w:ilvl="1" w:tplc="04190003" w:tentative="1">
+      <w:start w:val="1"/>
+      <w:numFmt w:val="bullet"/>
+      <w:lvlText w:val="o"/>
+      <w:lvlJc w:val="left"/>
+      <w:pPr>
+        <w:ind w:left="2160" w:hanging="360"/>
+      </w:pPr>
+      <w:rPr>
+        <w:rFonts w:ascii="Courier New" w:hAnsi="Courier New" w:cs="Courier New" w:hint="default"/>
+      </w:rPr>
+    </w:lvl>
+    <w:lvl w:ilvl="2" w:tplc="04190005" w:tentative="1">
+      <w:start w:val="1"/>
+      <w:numFmt w:val="bullet"/>
+      <w:lvlText w:val=""/>
+      <w:lvlJc w:val="left"/>
+      <w:pPr>
+        <w:ind w:left="2880" w:hanging="360"/>
+      </w:pPr>
+      <w:rPr>
+        <w:rFonts w:ascii="Wingdings" w:hAnsi="Wingdings" w:hint="default"/>
+      </w:rPr>
+    </w:lvl>
+    <w:lvl w:ilvl="3" w:tplc="04190001" w:tentative="1">
+      <w:start w:val="1"/>
+      <w:numFmt w:val="bullet"/>
+      <w:lvlText w:val=""/>
+      <w:lvlJc w:val="left"/>
+      <w:pPr>
+        <w:ind w:left="3600" w:hanging="360"/>
+      </w:pPr>
+      <w:rPr>
+        <w:rFonts w:ascii="Symbol" w:hAnsi="Symbol" w:hint="default"/>
+      </w:rPr>
+    </w:lvl>
+    <w:lvl w:ilvl="4" w:tplc="04190003" w:tentative="1">
+      <w:start w:val="1"/>
+      <w:numFmt w:val="bullet"/>
+      <w:lvlText w:val="o"/>
+      <w:lvlJc w:val="left"/>
+      <w:pPr>
+        <w:ind w:left="4320" w:hanging="360"/>
+      </w:pPr>
+      <w:rPr>
+        <w:rFonts w:ascii="Courier New" w:hAnsi="Courier New" w:cs="Courier New" w:hint="default"/>
+      </w:rPr>
+    </w:lvl>
+    <w:lvl w:ilvl="5" w:tplc="04190005" w:tentative="1">
+      <w:start w:val="1"/>
+      <w:numFmt w:val="bullet"/>
+      <w:lvlText w:val=""/>
+      <w:lvlJc w:val="left"/>
+      <w:pPr>
+        <w:ind w:left="5040" w:hanging="360"/>
+      </w:pPr>
+      <w:rPr>
+        <w:rFonts w:ascii="Wingdings" w:hAnsi="Wingdings" w:hint="default"/>
+      </w:rPr>
+    </w:lvl>
+    <w:lvl w:ilvl="6" w:tplc="04190001" w:tentative="1">
+      <w:start w:val="1"/>
+      <w:numFmt w:val="bullet"/>
+      <w:lvlText w:val=""/>
+      <w:lvlJc w:val="left"/>
+      <w:pPr>
+        <w:ind w:left="5760" w:hanging="360"/>
+      </w:pPr>
+      <w:rPr>
+        <w:rFonts w:ascii="Symbol" w:hAnsi="Symbol" w:hint="default"/>
+      </w:rPr>
+    </w:lvl>
+    <w:lvl w:ilvl="7" w:tplc="04190003" w:tentative="1">
+      <w:start w:val="1"/>
+      <w:numFmt w:val="bullet"/>
+      <w:lvlText w:val="o"/>
+      <w:lvlJc w:val="left"/>
+      <w:pPr>
+        <w:ind w:left="6480" w:hanging="360"/>
+      </w:pPr>
+      <w:rPr>
+        <w:rFonts w:ascii="Courier New" w:hAnsi="Courier New" w:cs="Courier New" w:hint="default"/>
+      </w:rPr>
+    </w:lvl>
+    <w:lvl w:ilvl="8" w:tplc="04190005" w:tentative="1">
+      <w:start w:val="1"/>
+      <w:numFmt w:val="bullet"/>
+      <w:lvlText w:val=""/>
+      <w:lvlJc w:val="left"/>
+      <w:pPr>
+        <w:ind w:left="7200" w:hanging="360"/>
+      </w:pPr>
+      <w:rPr>
+        <w:rFonts w:ascii="Wingdings" w:hAnsi="Wingdings" w:hint="default"/>
+      </w:rPr>
+    </w:lvl>
+  </w:abstractNum>
+  <w:abstractNum w:abstractNumId="16" w15:restartNumberingAfterBreak="0">
+    <w:nsid w:val="51D93CED"/>
+    <w:multiLevelType w:val="hybridMultilevel"/>
+    <w:tmpl w:val="224ABB14"/>
+    <w:lvl w:ilvl="0" w:tplc="04190001">
+      <w:start w:val="1"/>
+      <w:numFmt w:val="bullet"/>
+      <w:lvlText w:val=""/>
+      <w:lvlJc w:val="left"/>
+      <w:pPr>
+        <w:ind w:left="1440" w:hanging="360"/>
+      </w:pPr>
+      <w:rPr>
+        <w:rFonts w:ascii="Symbol" w:hAnsi="Symbol" w:hint="default"/>
+      </w:rPr>
+    </w:lvl>
+    <w:lvl w:ilvl="1" w:tplc="04190003" w:tentative="1">
+      <w:start w:val="1"/>
+      <w:numFmt w:val="bullet"/>
+      <w:lvlText w:val="o"/>
+      <w:lvlJc w:val="left"/>
+      <w:pPr>
+        <w:ind w:left="2160" w:hanging="360"/>
+      </w:pPr>
+      <w:rPr>
+        <w:rFonts w:ascii="Courier New" w:hAnsi="Courier New" w:cs="Courier New" w:hint="default"/>
+      </w:rPr>
+    </w:lvl>
+    <w:lvl w:ilvl="2" w:tplc="04190005" w:tentative="1">
+      <w:start w:val="1"/>
+      <w:numFmt w:val="bullet"/>
+      <w:lvlText w:val=""/>
+      <w:lvlJc w:val="left"/>
+      <w:pPr>
+        <w:ind w:left="2880" w:hanging="360"/>
+      </w:pPr>
+      <w:rPr>
+        <w:rFonts w:ascii="Wingdings" w:hAnsi="Wingdings" w:hint="default"/>
+      </w:rPr>
+    </w:lvl>
+    <w:lvl w:ilvl="3" w:tplc="04190001" w:tentative="1">
+      <w:start w:val="1"/>
+      <w:numFmt w:val="bullet"/>
+      <w:lvlText w:val=""/>
+      <w:lvlJc w:val="left"/>
+      <w:pPr>
+        <w:ind w:left="3600" w:hanging="360"/>
+      </w:pPr>
+      <w:rPr>
+        <w:rFonts w:ascii="Symbol" w:hAnsi="Symbol" w:hint="default"/>
+      </w:rPr>
+    </w:lvl>
+    <w:lvl w:ilvl="4" w:tplc="04190003" w:tentative="1">
+      <w:start w:val="1"/>
+      <w:numFmt w:val="bullet"/>
+      <w:lvlText w:val="o"/>
+      <w:lvlJc w:val="left"/>
+      <w:pPr>
+        <w:ind w:left="4320" w:hanging="360"/>
+      </w:pPr>
+      <w:rPr>
+        <w:rFonts w:ascii="Courier New" w:hAnsi="Courier New" w:cs="Courier New" w:hint="default"/>
+      </w:rPr>
+    </w:lvl>
+    <w:lvl w:ilvl="5" w:tplc="04190005" w:tentative="1">
+      <w:start w:val="1"/>
+      <w:numFmt w:val="bullet"/>
+      <w:lvlText w:val=""/>
+      <w:lvlJc w:val="left"/>
+      <w:pPr>
+        <w:ind w:left="5040" w:hanging="360"/>
+      </w:pPr>
+      <w:rPr>
+        <w:rFonts w:ascii="Wingdings" w:hAnsi="Wingdings" w:hint="default"/>
+      </w:rPr>
+    </w:lvl>
+    <w:lvl w:ilvl="6" w:tplc="04190001" w:tentative="1">
+      <w:start w:val="1"/>
+      <w:numFmt w:val="bullet"/>
+      <w:lvlText w:val=""/>
+      <w:lvlJc w:val="left"/>
+      <w:pPr>
+        <w:ind w:left="5760" w:hanging="360"/>
+      </w:pPr>
+      <w:rPr>
+        <w:rFonts w:ascii="Symbol" w:hAnsi="Symbol" w:hint="default"/>
+      </w:rPr>
+    </w:lvl>
+    <w:lvl w:ilvl="7" w:tplc="04190003" w:tentative="1">
+      <w:start w:val="1"/>
+      <w:numFmt w:val="bullet"/>
+      <w:lvlText w:val="o"/>
+      <w:lvlJc w:val="left"/>
+      <w:pPr>
+        <w:ind w:left="6480" w:hanging="360"/>
+      </w:pPr>
+      <w:rPr>
+        <w:rFonts w:ascii="Courier New" w:hAnsi="Courier New" w:cs="Courier New" w:hint="default"/>
+      </w:rPr>
+    </w:lvl>
+    <w:lvl w:ilvl="8" w:tplc="04190005" w:tentative="1">
+      <w:start w:val="1"/>
+      <w:numFmt w:val="bullet"/>
+      <w:lvlText w:val=""/>
+      <w:lvlJc w:val="left"/>
+      <w:pPr>
+        <w:ind w:left="7200" w:hanging="360"/>
+      </w:pPr>
+      <w:rPr>
+        <w:rFonts w:ascii="Wingdings" w:hAnsi="Wingdings" w:hint="default"/>
+      </w:rPr>
+    </w:lvl>
+  </w:abstractNum>
+  <w:abstractNum w:abstractNumId="17" w15:restartNumberingAfterBreak="0">
+    <w:nsid w:val="5AAF40C5"/>
+    <w:multiLevelType w:val="hybridMultilevel"/>
+    <w:tmpl w:val="F23C965A"/>
+    <w:lvl w:ilvl="0" w:tplc="04190001">
+      <w:start w:val="1"/>
+      <w:numFmt w:val="bullet"/>
+      <w:lvlText w:val=""/>
+      <w:lvlJc w:val="left"/>
+      <w:pPr>
+        <w:ind w:left="1440" w:hanging="360"/>
+      </w:pPr>
+      <w:rPr>
+        <w:rFonts w:ascii="Symbol" w:hAnsi="Symbol" w:hint="default"/>
+      </w:rPr>
+    </w:lvl>
+    <w:lvl w:ilvl="1" w:tplc="04190003" w:tentative="1">
+      <w:start w:val="1"/>
+      <w:numFmt w:val="bullet"/>
+      <w:lvlText w:val="o"/>
+      <w:lvlJc w:val="left"/>
+      <w:pPr>
+        <w:ind w:left="2160" w:hanging="360"/>
+      </w:pPr>
+      <w:rPr>
+        <w:rFonts w:ascii="Courier New" w:hAnsi="Courier New" w:cs="Courier New" w:hint="default"/>
+      </w:rPr>
+    </w:lvl>
+    <w:lvl w:ilvl="2" w:tplc="04190005" w:tentative="1">
+      <w:start w:val="1"/>
+      <w:numFmt w:val="bullet"/>
+      <w:lvlText w:val=""/>
+      <w:lvlJc w:val="left"/>
+      <w:pPr>
+        <w:ind w:left="2880" w:hanging="360"/>
+      </w:pPr>
+      <w:rPr>
+        <w:rFonts w:ascii="Wingdings" w:hAnsi="Wingdings" w:hint="default"/>
+      </w:rPr>
+    </w:lvl>
+    <w:lvl w:ilvl="3" w:tplc="04190001" w:tentative="1">
+      <w:start w:val="1"/>
+      <w:numFmt w:val="bullet"/>
+      <w:lvlText w:val=""/>
+      <w:lvlJc w:val="left"/>
+      <w:pPr>
+        <w:ind w:left="3600" w:hanging="360"/>
+      </w:pPr>
+      <w:rPr>
+        <w:rFonts w:ascii="Symbol" w:hAnsi="Symbol" w:hint="default"/>
+      </w:rPr>
+    </w:lvl>
+    <w:lvl w:ilvl="4" w:tplc="04190003" w:tentative="1">
+      <w:start w:val="1"/>
+      <w:numFmt w:val="bullet"/>
+      <w:lvlText w:val="o"/>
+      <w:lvlJc w:val="left"/>
+      <w:pPr>
+        <w:ind w:left="4320" w:hanging="360"/>
+      </w:pPr>
+      <w:rPr>
+        <w:rFonts w:ascii="Courier New" w:hAnsi="Courier New" w:cs="Courier New" w:hint="default"/>
+      </w:rPr>
+    </w:lvl>
+    <w:lvl w:ilvl="5" w:tplc="04190005" w:tentative="1">
+      <w:start w:val="1"/>
+      <w:numFmt w:val="bullet"/>
+      <w:lvlText w:val=""/>
+      <w:lvlJc w:val="left"/>
+      <w:pPr>
+        <w:ind w:left="5040" w:hanging="360"/>
+      </w:pPr>
+      <w:rPr>
+        <w:rFonts w:ascii="Wingdings" w:hAnsi="Wingdings" w:hint="default"/>
+      </w:rPr>
+    </w:lvl>
+    <w:lvl w:ilvl="6" w:tplc="04190001" w:tentative="1">
+      <w:start w:val="1"/>
+      <w:numFmt w:val="bullet"/>
+      <w:lvlText w:val=""/>
+      <w:lvlJc w:val="left"/>
+      <w:pPr>
+        <w:ind w:left="5760" w:hanging="360"/>
+      </w:pPr>
+      <w:rPr>
+        <w:rFonts w:ascii="Symbol" w:hAnsi="Symbol" w:hint="default"/>
+      </w:rPr>
+    </w:lvl>
+    <w:lvl w:ilvl="7" w:tplc="04190003" w:tentative="1">
+      <w:start w:val="1"/>
+      <w:numFmt w:val="bullet"/>
+      <w:lvlText w:val="o"/>
+      <w:lvlJc w:val="left"/>
+      <w:pPr>
+        <w:ind w:left="6480" w:hanging="360"/>
+      </w:pPr>
+      <w:rPr>
+        <w:rFonts w:ascii="Courier New" w:hAnsi="Courier New" w:cs="Courier New" w:hint="default"/>
+      </w:rPr>
+    </w:lvl>
+    <w:lvl w:ilvl="8" w:tplc="04190005" w:tentative="1">
+      <w:start w:val="1"/>
+      <w:numFmt w:val="bullet"/>
+      <w:lvlText w:val=""/>
+      <w:lvlJc w:val="left"/>
+      <w:pPr>
+        <w:ind w:left="7200" w:hanging="360"/>
+      </w:pPr>
+      <w:rPr>
+        <w:rFonts w:ascii="Wingdings" w:hAnsi="Wingdings" w:hint="default"/>
+      </w:rPr>
+    </w:lvl>
+  </w:abstractNum>
+  <w:abstractNum w:abstractNumId="18" w15:restartNumberingAfterBreak="0">
+    <w:nsid w:val="64316790"/>
+    <w:multiLevelType w:val="hybridMultilevel"/>
+    <w:tmpl w:val="868ACEA6"/>
+    <w:lvl w:ilvl="0" w:tplc="04190001">
+      <w:start w:val="1"/>
+      <w:numFmt w:val="bullet"/>
+      <w:lvlText w:val=""/>
+      <w:lvlJc w:val="left"/>
+      <w:pPr>
+        <w:ind w:left="1440" w:hanging="360"/>
+      </w:pPr>
+      <w:rPr>
+        <w:rFonts w:ascii="Symbol" w:hAnsi="Symbol" w:hint="default"/>
+      </w:rPr>
+    </w:lvl>
+    <w:lvl w:ilvl="1" w:tplc="04190003" w:tentative="1">
+      <w:start w:val="1"/>
+      <w:numFmt w:val="bullet"/>
+      <w:lvlText w:val="o"/>
+      <w:lvlJc w:val="left"/>
+      <w:pPr>
+        <w:ind w:left="2160" w:hanging="360"/>
+      </w:pPr>
+      <w:rPr>
+        <w:rFonts w:ascii="Courier New" w:hAnsi="Courier New" w:cs="Courier New" w:hint="default"/>
+      </w:rPr>
+    </w:lvl>
+    <w:lvl w:ilvl="2" w:tplc="04190005" w:tentative="1">
+      <w:start w:val="1"/>
+      <w:numFmt w:val="bullet"/>
+      <w:lvlText w:val=""/>
+      <w:lvlJc w:val="left"/>
+      <w:pPr>
+        <w:ind w:left="2880" w:hanging="360"/>
+      </w:pPr>
+      <w:rPr>
+        <w:rFonts w:ascii="Wingdings" w:hAnsi="Wingdings" w:hint="default"/>
+      </w:rPr>
+    </w:lvl>
+    <w:lvl w:ilvl="3" w:tplc="04190001" w:tentative="1">
+      <w:start w:val="1"/>
+      <w:numFmt w:val="bullet"/>
+      <w:lvlText w:val=""/>
+      <w:lvlJc w:val="left"/>
+      <w:pPr>
+        <w:ind w:left="3600" w:hanging="360"/>
+      </w:pPr>
+      <w:rPr>
+        <w:rFonts w:ascii="Symbol" w:hAnsi="Symbol" w:hint="default"/>
+      </w:rPr>
+    </w:lvl>
+    <w:lvl w:ilvl="4" w:tplc="04190003" w:tentative="1">
+      <w:start w:val="1"/>
+      <w:numFmt w:val="bullet"/>
+      <w:lvlText w:val="o"/>
+      <w:lvlJc w:val="left"/>
+      <w:pPr>
+        <w:ind w:left="4320" w:hanging="360"/>
+      </w:pPr>
+      <w:rPr>
+        <w:rFonts w:ascii="Courier New" w:hAnsi="Courier New" w:cs="Courier New" w:hint="default"/>
+      </w:rPr>
+    </w:lvl>
+    <w:lvl w:ilvl="5" w:tplc="04190005" w:tentative="1">
+      <w:start w:val="1"/>
+      <w:numFmt w:val="bullet"/>
+      <w:lvlText w:val=""/>
+      <w:lvlJc w:val="left"/>
+      <w:pPr>
+        <w:ind w:left="5040" w:hanging="360"/>
+      </w:pPr>
+      <w:rPr>
+        <w:rFonts w:ascii="Wingdings" w:hAnsi="Wingdings" w:hint="default"/>
+      </w:rPr>
+    </w:lvl>
+    <w:lvl w:ilvl="6" w:tplc="04190001" w:tentative="1">
+      <w:start w:val="1"/>
+      <w:numFmt w:val="bullet"/>
+      <w:lvlText w:val=""/>
+      <w:lvlJc w:val="left"/>
+      <w:pPr>
+        <w:ind w:left="5760" w:hanging="360"/>
+      </w:pPr>
+      <w:rPr>
+        <w:rFonts w:ascii="Symbol" w:hAnsi="Symbol" w:hint="default"/>
+      </w:rPr>
+    </w:lvl>
+    <w:lvl w:ilvl="7" w:tplc="04190003" w:tentative="1">
+      <w:start w:val="1"/>
+      <w:numFmt w:val="bullet"/>
+      <w:lvlText w:val="o"/>
+      <w:lvlJc w:val="left"/>
+      <w:pPr>
+        <w:ind w:left="6480" w:hanging="360"/>
+      </w:pPr>
+      <w:rPr>
+        <w:rFonts w:ascii="Courier New" w:hAnsi="Courier New" w:cs="Courier New" w:hint="default"/>
+      </w:rPr>
+    </w:lvl>
+    <w:lvl w:ilvl="8" w:tplc="04190005" w:tentative="1">
+      <w:start w:val="1"/>
+      <w:numFmt w:val="bullet"/>
+      <w:lvlText w:val=""/>
+      <w:lvlJc w:val="left"/>
+      <w:pPr>
+        <w:ind w:left="7200" w:hanging="360"/>
+      </w:pPr>
+      <w:rPr>
+        <w:rFonts w:ascii="Wingdings" w:hAnsi="Wingdings" w:hint="default"/>
+      </w:rPr>
+    </w:lvl>
+  </w:abstractNum>
+  <w:abstractNum w:abstractNumId="19" w15:restartNumberingAfterBreak="0">
+    <w:nsid w:val="6A464647"/>
+    <w:multiLevelType w:val="hybridMultilevel"/>
+    <w:tmpl w:val="B0C86544"/>
+    <w:lvl w:ilvl="0" w:tplc="04190001">
+      <w:start w:val="1"/>
+      <w:numFmt w:val="bullet"/>
+      <w:lvlText w:val=""/>
+      <w:lvlJc w:val="left"/>
+      <w:pPr>
+        <w:ind w:left="1440" w:hanging="360"/>
+      </w:pPr>
+      <w:rPr>
+        <w:rFonts w:ascii="Symbol" w:hAnsi="Symbol" w:hint="default"/>
+      </w:rPr>
+    </w:lvl>
+    <w:lvl w:ilvl="1" w:tplc="04190003" w:tentative="1">
+      <w:start w:val="1"/>
+      <w:numFmt w:val="bullet"/>
+      <w:lvlText w:val="o"/>
+      <w:lvlJc w:val="left"/>
+      <w:pPr>
+        <w:ind w:left="2160" w:hanging="360"/>
+      </w:pPr>
+      <w:rPr>
+        <w:rFonts w:ascii="Courier New" w:hAnsi="Courier New" w:cs="Courier New" w:hint="default"/>
+      </w:rPr>
+    </w:lvl>
+    <w:lvl w:ilvl="2" w:tplc="04190005" w:tentative="1">
+      <w:start w:val="1"/>
+      <w:numFmt w:val="bullet"/>
+      <w:lvlText w:val=""/>
+      <w:lvlJc w:val="left"/>
+      <w:pPr>
+        <w:ind w:left="2880" w:hanging="360"/>
+      </w:pPr>
+      <w:rPr>
+        <w:rFonts w:ascii="Wingdings" w:hAnsi="Wingdings" w:hint="default"/>
+      </w:rPr>
+    </w:lvl>
+    <w:lvl w:ilvl="3" w:tplc="04190001" w:tentative="1">
+      <w:start w:val="1"/>
+      <w:numFmt w:val="bullet"/>
+      <w:lvlText w:val=""/>
+      <w:lvlJc w:val="left"/>
+      <w:pPr>
+        <w:ind w:left="3600" w:hanging="360"/>
+      </w:pPr>
+      <w:rPr>
+        <w:rFonts w:ascii="Symbol" w:hAnsi="Symbol" w:hint="default"/>
+      </w:rPr>
+    </w:lvl>
+    <w:lvl w:ilvl="4" w:tplc="04190003" w:tentative="1">
+      <w:start w:val="1"/>
+      <w:numFmt w:val="bullet"/>
+      <w:lvlText w:val="o"/>
+      <w:lvlJc w:val="left"/>
+      <w:pPr>
+        <w:ind w:left="4320" w:hanging="360"/>
+      </w:pPr>
+      <w:rPr>
+        <w:rFonts w:ascii="Courier New" w:hAnsi="Courier New" w:cs="Courier New" w:hint="default"/>
+      </w:rPr>
+    </w:lvl>
+    <w:lvl w:ilvl="5" w:tplc="04190005" w:tentative="1">
+      <w:start w:val="1"/>
+      <w:numFmt w:val="bullet"/>
+      <w:lvlText w:val=""/>
+      <w:lvlJc w:val="left"/>
+      <w:pPr>
+        <w:ind w:left="5040" w:hanging="360"/>
+      </w:pPr>
+      <w:rPr>
+        <w:rFonts w:ascii="Wingdings" w:hAnsi="Wingdings" w:hint="default"/>
+      </w:rPr>
+    </w:lvl>
+    <w:lvl w:ilvl="6" w:tplc="04190001" w:tentative="1">
+      <w:start w:val="1"/>
+      <w:numFmt w:val="bullet"/>
+      <w:lvlText w:val=""/>
+      <w:lvlJc w:val="left"/>
+      <w:pPr>
+        <w:ind w:left="5760" w:hanging="360"/>
+      </w:pPr>
+      <w:rPr>
+        <w:rFonts w:ascii="Symbol" w:hAnsi="Symbol" w:hint="default"/>
+      </w:rPr>
+    </w:lvl>
+    <w:lvl w:ilvl="7" w:tplc="04190003" w:tentative="1">
+      <w:start w:val="1"/>
+      <w:numFmt w:val="bullet"/>
+      <w:lvlText w:val="o"/>
+      <w:lvlJc w:val="left"/>
+      <w:pPr>
+        <w:ind w:left="6480" w:hanging="360"/>
+      </w:pPr>
+      <w:rPr>
+        <w:rFonts w:ascii="Courier New" w:hAnsi="Courier New" w:cs="Courier New" w:hint="default"/>
+      </w:rPr>
+    </w:lvl>
+    <w:lvl w:ilvl="8" w:tplc="04190005" w:tentative="1">
+      <w:start w:val="1"/>
+      <w:numFmt w:val="bullet"/>
+      <w:lvlText w:val=""/>
+      <w:lvlJc w:val="left"/>
+      <w:pPr>
+        <w:ind w:left="7200" w:hanging="360"/>
+      </w:pPr>
+      <w:rPr>
+        <w:rFonts w:ascii="Wingdings" w:hAnsi="Wingdings" w:hint="default"/>
+      </w:rPr>
+    </w:lvl>
+  </w:abstractNum>
+  <w:abstractNum w:abstractNumId="20" w15:restartNumberingAfterBreak="0">
+    <w:nsid w:val="6DF654A3"/>
+    <w:multiLevelType w:val="hybridMultilevel"/>
+    <w:tmpl w:val="5FC8D4DC"/>
+    <w:lvl w:ilvl="0" w:tplc="04190001">
+      <w:start w:val="1"/>
+      <w:numFmt w:val="bullet"/>
+      <w:lvlText w:val=""/>
+      <w:lvlJc w:val="left"/>
+      <w:pPr>
+        <w:ind w:left="1440" w:hanging="360"/>
+      </w:pPr>
+      <w:rPr>
+        <w:rFonts w:ascii="Symbol" w:hAnsi="Symbol" w:hint="default"/>
+      </w:rPr>
+    </w:lvl>
+    <w:lvl w:ilvl="1" w:tplc="04190003" w:tentative="1">
+      <w:start w:val="1"/>
+      <w:numFmt w:val="bullet"/>
+      <w:lvlText w:val="o"/>
+      <w:lvlJc w:val="left"/>
+      <w:pPr>
+        <w:ind w:left="2160" w:hanging="360"/>
+      </w:pPr>
+      <w:rPr>
+        <w:rFonts w:ascii="Courier New" w:hAnsi="Courier New" w:cs="Courier New" w:hint="default"/>
+      </w:rPr>
+    </w:lvl>
+    <w:lvl w:ilvl="2" w:tplc="04190005" w:tentative="1">
+      <w:start w:val="1"/>
+      <w:numFmt w:val="bullet"/>
+      <w:lvlText w:val=""/>
+      <w:lvlJc w:val="left"/>
+      <w:pPr>
+        <w:ind w:left="2880" w:hanging="360"/>
+      </w:pPr>
+      <w:rPr>
+        <w:rFonts w:ascii="Wingdings" w:hAnsi="Wingdings" w:hint="default"/>
+      </w:rPr>
+    </w:lvl>
+    <w:lvl w:ilvl="3" w:tplc="04190001" w:tentative="1">
+      <w:start w:val="1"/>
+      <w:numFmt w:val="bullet"/>
+      <w:lvlText w:val=""/>
+      <w:lvlJc w:val="left"/>
+      <w:pPr>
+        <w:ind w:left="3600" w:hanging="360"/>
+      </w:pPr>
+      <w:rPr>
+        <w:rFonts w:ascii="Symbol" w:hAnsi="Symbol" w:hint="default"/>
+      </w:rPr>
+    </w:lvl>
+    <w:lvl w:ilvl="4" w:tplc="04190003" w:tentative="1">
+      <w:start w:val="1"/>
+      <w:numFmt w:val="bullet"/>
+      <w:lvlText w:val="o"/>
+      <w:lvlJc w:val="left"/>
+      <w:pPr>
+        <w:ind w:left="4320" w:hanging="360"/>
+      </w:pPr>
+      <w:rPr>
+        <w:rFonts w:ascii="Courier New" w:hAnsi="Courier New" w:cs="Courier New" w:hint="default"/>
+      </w:rPr>
+    </w:lvl>
+    <w:lvl w:ilvl="5" w:tplc="04190005" w:tentative="1">
+      <w:start w:val="1"/>
+      <w:numFmt w:val="bullet"/>
+      <w:lvlText w:val=""/>
+      <w:lvlJc w:val="left"/>
+      <w:pPr>
+        <w:ind w:left="5040" w:hanging="360"/>
+      </w:pPr>
+      <w:rPr>
+        <w:rFonts w:ascii="Wingdings" w:hAnsi="Wingdings" w:hint="default"/>
+      </w:rPr>
+    </w:lvl>
+    <w:lvl w:ilvl="6" w:tplc="04190001" w:tentative="1">
+      <w:start w:val="1"/>
+      <w:numFmt w:val="bullet"/>
+      <w:lvlText w:val=""/>
+      <w:lvlJc w:val="left"/>
+      <w:pPr>
+        <w:ind w:left="5760" w:hanging="360"/>
+      </w:pPr>
+      <w:rPr>
+        <w:rFonts w:ascii="Symbol" w:hAnsi="Symbol" w:hint="default"/>
+      </w:rPr>
+    </w:lvl>
+    <w:lvl w:ilvl="7" w:tplc="04190003" w:tentative="1">
+      <w:start w:val="1"/>
+      <w:numFmt w:val="bullet"/>
+      <w:lvlText w:val="o"/>
+      <w:lvlJc w:val="left"/>
+      <w:pPr>
+        <w:ind w:left="6480" w:hanging="360"/>
+      </w:pPr>
+      <w:rPr>
+        <w:rFonts w:ascii="Courier New" w:hAnsi="Courier New" w:cs="Courier New" w:hint="default"/>
+      </w:rPr>
+    </w:lvl>
+    <w:lvl w:ilvl="8" w:tplc="04190005" w:tentative="1">
+      <w:start w:val="1"/>
+      <w:numFmt w:val="bullet"/>
+      <w:lvlText w:val=""/>
+      <w:lvlJc w:val="left"/>
+      <w:pPr>
+        <w:ind w:left="7200" w:hanging="360"/>
+      </w:pPr>
+      <w:rPr>
+        <w:rFonts w:ascii="Wingdings" w:hAnsi="Wingdings" w:hint="default"/>
+      </w:rPr>
+    </w:lvl>
+  </w:abstractNum>
+  <w:abstractNum w:abstractNumId="21" w15:restartNumberingAfterBreak="0">
+    <w:nsid w:val="754654AF"/>
+    <w:multiLevelType w:val="hybridMultilevel"/>
+    <w:tmpl w:val="149C2CAE"/>
+    <w:lvl w:ilvl="0" w:tplc="04190001">
+      <w:start w:val="1"/>
+      <w:numFmt w:val="bullet"/>
+      <w:lvlText w:val=""/>
+      <w:lvlJc w:val="left"/>
+      <w:pPr>
+        <w:ind w:left="1440" w:hanging="360"/>
+      </w:pPr>
+      <w:rPr>
+        <w:rFonts w:ascii="Symbol" w:hAnsi="Symbol" w:hint="default"/>
+      </w:rPr>
+    </w:lvl>
+    <w:lvl w:ilvl="1" w:tplc="04190003" w:tentative="1">
+      <w:start w:val="1"/>
+      <w:numFmt w:val="bullet"/>
+      <w:lvlText w:val="o"/>
+      <w:lvlJc w:val="left"/>
+      <w:pPr>
+        <w:ind w:left="2160" w:hanging="360"/>
+      </w:pPr>
+      <w:rPr>
+        <w:rFonts w:ascii="Courier New" w:hAnsi="Courier New" w:cs="Courier New" w:hint="default"/>
+      </w:rPr>
+    </w:lvl>
+    <w:lvl w:ilvl="2" w:tplc="04190005" w:tentative="1">
+      <w:start w:val="1"/>
+      <w:numFmt w:val="bullet"/>
+      <w:lvlText w:val=""/>
+      <w:lvlJc w:val="left"/>
+      <w:pPr>
+        <w:ind w:left="2880" w:hanging="360"/>
+      </w:pPr>
+      <w:rPr>
+        <w:rFonts w:ascii="Wingdings" w:hAnsi="Wingdings" w:hint="default"/>
+      </w:rPr>
+    </w:lvl>
+    <w:lvl w:ilvl="3" w:tplc="04190001" w:tentative="1">
+      <w:start w:val="1"/>
+      <w:numFmt w:val="bullet"/>
+      <w:lvlText w:val=""/>
+      <w:lvlJc w:val="left"/>
+      <w:pPr>
+        <w:ind w:left="3600" w:hanging="360"/>
+      </w:pPr>
+      <w:rPr>
+        <w:rFonts w:ascii="Symbol" w:hAnsi="Symbol" w:hint="default"/>
+      </w:rPr>
+    </w:lvl>
+    <w:lvl w:ilvl="4" w:tplc="04190003" w:tentative="1">
+      <w:start w:val="1"/>
+      <w:numFmt w:val="bullet"/>
+      <w:lvlText w:val="o"/>
+      <w:lvlJc w:val="left"/>
+      <w:pPr>
+        <w:ind w:left="4320" w:hanging="360"/>
+      </w:pPr>
+      <w:rPr>
+        <w:rFonts w:ascii="Courier New" w:hAnsi="Courier New" w:cs="Courier New" w:hint="default"/>
+      </w:rPr>
+    </w:lvl>
+    <w:lvl w:ilvl="5" w:tplc="04190005" w:tentative="1">
+      <w:start w:val="1"/>
+      <w:numFmt w:val="bullet"/>
+      <w:lvlText w:val=""/>
+      <w:lvlJc w:val="left"/>
+      <w:pPr>
+        <w:ind w:left="5040" w:hanging="360"/>
+      </w:pPr>
+      <w:rPr>
+        <w:rFonts w:ascii="Wingdings" w:hAnsi="Wingdings" w:hint="default"/>
+      </w:rPr>
+    </w:lvl>
+    <w:lvl w:ilvl="6" w:tplc="04190001" w:tentative="1">
+      <w:start w:val="1"/>
+      <w:numFmt w:val="bullet"/>
+      <w:lvlText w:val=""/>
+      <w:lvlJc w:val="left"/>
+      <w:pPr>
+        <w:ind w:left="5760" w:hanging="360"/>
+      </w:pPr>
+      <w:rPr>
+        <w:rFonts w:ascii="Symbol" w:hAnsi="Symbol" w:hint="default"/>
+      </w:rPr>
+    </w:lvl>
+    <w:lvl w:ilvl="7" w:tplc="04190003" w:tentative="1">
+      <w:start w:val="1"/>
+      <w:numFmt w:val="bullet"/>
+      <w:lvlText w:val="o"/>
+      <w:lvlJc w:val="left"/>
+      <w:pPr>
+        <w:ind w:left="6480" w:hanging="360"/>
+      </w:pPr>
+      <w:rPr>
+        <w:rFonts w:ascii="Courier New" w:hAnsi="Courier New" w:cs="Courier New" w:hint="default"/>
+      </w:rPr>
+    </w:lvl>
+    <w:lvl w:ilvl="8" w:tplc="04190005" w:tentative="1">
+      <w:start w:val="1"/>
+      <w:numFmt w:val="bullet"/>
+      <w:lvlText w:val=""/>
+      <w:lvlJc w:val="left"/>
+      <w:pPr>
+        <w:ind w:left="7200" w:hanging="360"/>
+      </w:pPr>
+      <w:rPr>
+        <w:rFonts w:ascii="Wingdings" w:hAnsi="Wingdings" w:hint="default"/>
+      </w:rPr>
+    </w:lvl>
+  </w:abstractNum>
+  <w:abstractNum w:abstractNumId="22" w15:restartNumberingAfterBreak="0">
+    <w:nsid w:val="78FF2303"/>
+    <w:multiLevelType w:val="hybridMultilevel"/>
+    <w:tmpl w:val="A586A6B2"/>
+    <w:lvl w:ilvl="0" w:tplc="04190001">
+      <w:start w:val="1"/>
+      <w:numFmt w:val="bullet"/>
+      <w:lvlText w:val=""/>
+      <w:lvlJc w:val="left"/>
+      <w:pPr>
+        <w:ind w:left="1440" w:hanging="360"/>
+      </w:pPr>
+      <w:rPr>
+        <w:rFonts w:ascii="Symbol" w:hAnsi="Symbol" w:hint="default"/>
+      </w:rPr>
+    </w:lvl>
+    <w:lvl w:ilvl="1" w:tplc="04190003" w:tentative="1">
+      <w:start w:val="1"/>
+      <w:numFmt w:val="bullet"/>
+      <w:lvlText w:val="o"/>
+      <w:lvlJc w:val="left"/>
+      <w:pPr>
+        <w:ind w:left="2160" w:hanging="360"/>
+      </w:pPr>
+      <w:rPr>
+        <w:rFonts w:ascii="Courier New" w:hAnsi="Courier New" w:cs="Courier New" w:hint="default"/>
+      </w:rPr>
+    </w:lvl>
+    <w:lvl w:ilvl="2" w:tplc="04190005" w:tentative="1">
+      <w:start w:val="1"/>
+      <w:numFmt w:val="bullet"/>
+      <w:lvlText w:val=""/>
+      <w:lvlJc w:val="left"/>
+      <w:pPr>
+        <w:ind w:left="2880" w:hanging="360"/>
+      </w:pPr>
+      <w:rPr>
+        <w:rFonts w:ascii="Wingdings" w:hAnsi="Wingdings" w:hint="default"/>
+      </w:rPr>
+    </w:lvl>
+    <w:lvl w:ilvl="3" w:tplc="04190001" w:tentative="1">
+      <w:start w:val="1"/>
+      <w:numFmt w:val="bullet"/>
+      <w:lvlText w:val=""/>
+      <w:lvlJc w:val="left"/>
+      <w:pPr>
+        <w:ind w:left="3600" w:hanging="360"/>
+      </w:pPr>
+      <w:rPr>
+        <w:rFonts w:ascii="Symbol" w:hAnsi="Symbol" w:hint="default"/>
+      </w:rPr>
+    </w:lvl>
+    <w:lvl w:ilvl="4" w:tplc="04190003" w:tentative="1">
+      <w:start w:val="1"/>
+      <w:numFmt w:val="bullet"/>
+      <w:lvlText w:val="o"/>
+      <w:lvlJc w:val="left"/>
+      <w:pPr>
+        <w:ind w:left="4320" w:hanging="360"/>
+      </w:pPr>
+      <w:rPr>
+        <w:rFonts w:ascii="Courier New" w:hAnsi="Courier New" w:cs="Courier New" w:hint="default"/>
+      </w:rPr>
+    </w:lvl>
+    <w:lvl w:ilvl="5" w:tplc="04190005" w:tentative="1">
+      <w:start w:val="1"/>
+      <w:numFmt w:val="bullet"/>
+      <w:lvlText w:val=""/>
+      <w:lvlJc w:val="left"/>
+      <w:pPr>
+        <w:ind w:left="5040" w:hanging="360"/>
+      </w:pPr>
+      <w:rPr>
+        <w:rFonts w:ascii="Wingdings" w:hAnsi="Wingdings" w:hint="default"/>
+      </w:rPr>
+    </w:lvl>
+    <w:lvl w:ilvl="6" w:tplc="04190001" w:tentative="1">
+      <w:start w:val="1"/>
+      <w:numFmt w:val="bullet"/>
+      <w:lvlText w:val=""/>
+      <w:lvlJc w:val="left"/>
+      <w:pPr>
+        <w:ind w:left="5760" w:hanging="360"/>
+      </w:pPr>
+      <w:rPr>
+        <w:rFonts w:ascii="Symbol" w:hAnsi="Symbol" w:hint="default"/>
+      </w:rPr>
+    </w:lvl>
+    <w:lvl w:ilvl="7" w:tplc="04190003" w:tentative="1">
+      <w:start w:val="1"/>
+      <w:numFmt w:val="bullet"/>
+      <w:lvlText w:val="o"/>
+      <w:lvlJc w:val="left"/>
+      <w:pPr>
+        <w:ind w:left="6480" w:hanging="360"/>
+      </w:pPr>
+      <w:rPr>
+        <w:rFonts w:ascii="Courier New" w:hAnsi="Courier New" w:cs="Courier New" w:hint="default"/>
+      </w:rPr>
+    </w:lvl>
+    <w:lvl w:ilvl="8" w:tplc="04190005" w:tentative="1">
+      <w:start w:val="1"/>
+      <w:numFmt w:val="bullet"/>
+      <w:lvlText w:val=""/>
+      <w:lvlJc w:val="left"/>
+      <w:pPr>
+        <w:ind w:left="7200" w:hanging="360"/>
+      </w:pPr>
+      <w:rPr>
+        <w:rFonts w:ascii="Wingdings" w:hAnsi="Wingdings" w:hint="default"/>
+      </w:rPr>
+    </w:lvl>
+  </w:abstractNum>
+  <w:abstractNum w:abstractNumId="23" w15:restartNumberingAfterBreak="0">
+    <w:nsid w:val="7EC21AAA"/>
+    <w:multiLevelType w:val="hybridMultilevel"/>
+    <w:tmpl w:val="5B38D908"/>
+    <w:lvl w:ilvl="0" w:tplc="04190001">
+      <w:start w:val="1"/>
+      <w:numFmt w:val="bullet"/>
+      <w:lvlText w:val=""/>
+      <w:lvlJc w:val="left"/>
+      <w:pPr>
+        <w:ind w:left="1440" w:hanging="360"/>
+      </w:pPr>
+      <w:rPr>
+        <w:rFonts w:ascii="Symbol" w:hAnsi="Symbol" w:hint="default"/>
+      </w:rPr>
+    </w:lvl>
+    <w:lvl w:ilvl="1" w:tplc="04190003" w:tentative="1">
+      <w:start w:val="1"/>
+      <w:numFmt w:val="bullet"/>
+      <w:lvlText w:val="o"/>
+      <w:lvlJc w:val="left"/>
+      <w:pPr>
+        <w:ind w:left="2160" w:hanging="360"/>
+      </w:pPr>
+      <w:rPr>
+        <w:rFonts w:ascii="Courier New" w:hAnsi="Courier New" w:cs="Courier New" w:hint="default"/>
+      </w:rPr>
+    </w:lvl>
+    <w:lvl w:ilvl="2" w:tplc="04190005" w:tentative="1">
+      <w:start w:val="1"/>
+      <w:numFmt w:val="bullet"/>
+      <w:lvlText w:val=""/>
+      <w:lvlJc w:val="left"/>
+      <w:pPr>
+        <w:ind w:left="2880" w:hanging="360"/>
+      </w:pPr>
+      <w:rPr>
+        <w:rFonts w:ascii="Wingdings" w:hAnsi="Wingdings" w:hint="default"/>
+      </w:rPr>
+    </w:lvl>
+    <w:lvl w:ilvl="3" w:tplc="04190001" w:tentative="1">
+      <w:start w:val="1"/>
+      <w:numFmt w:val="bullet"/>
+      <w:lvlText w:val=""/>
+      <w:lvlJc w:val="left"/>
+      <w:pPr>
+        <w:ind w:left="3600" w:hanging="360"/>
+      </w:pPr>
+      <w:rPr>
+        <w:rFonts w:ascii="Symbol" w:hAnsi="Symbol" w:hint="default"/>
+      </w:rPr>
+    </w:lvl>
+    <w:lvl w:ilvl="4" w:tplc="04190003" w:tentative="1">
+      <w:start w:val="1"/>
+      <w:numFmt w:val="bullet"/>
+      <w:lvlText w:val="o"/>
+      <w:lvlJc w:val="left"/>
+      <w:pPr>
+        <w:ind w:left="4320" w:hanging="360"/>
+      </w:pPr>
+      <w:rPr>
+        <w:rFonts w:ascii="Courier New" w:hAnsi="Courier New" w:cs="Courier New" w:hint="default"/>
+      </w:rPr>
+    </w:lvl>
+    <w:lvl w:ilvl="5" w:tplc="04190005" w:tentative="1">
+      <w:start w:val="1"/>
+      <w:numFmt w:val="bullet"/>
+      <w:lvlText w:val=""/>
+      <w:lvlJc w:val="left"/>
+      <w:pPr>
+        <w:ind w:left="5040" w:hanging="360"/>
+      </w:pPr>
+      <w:rPr>
+        <w:rFonts w:ascii="Wingdings" w:hAnsi="Wingdings" w:hint="default"/>
+      </w:rPr>
+    </w:lvl>
+    <w:lvl w:ilvl="6" w:tplc="04190001" w:tentative="1">
+      <w:start w:val="1"/>
+      <w:numFmt w:val="bullet"/>
+      <w:lvlText w:val=""/>
+      <w:lvlJc w:val="left"/>
+      <w:pPr>
+        <w:ind w:left="5760" w:hanging="360"/>
+      </w:pPr>
+      <w:rPr>
+        <w:rFonts w:ascii="Symbol" w:hAnsi="Symbol" w:hint="default"/>
+      </w:rPr>
+    </w:lvl>
+    <w:lvl w:ilvl="7" w:tplc="04190003" w:tentative="1">
+      <w:start w:val="1"/>
+      <w:numFmt w:val="bullet"/>
+      <w:lvlText w:val="o"/>
+      <w:lvlJc w:val="left"/>
+      <w:pPr>
+        <w:ind w:left="6480" w:hanging="360"/>
+      </w:pPr>
+      <w:rPr>
+        <w:rFonts w:ascii="Courier New" w:hAnsi="Courier New" w:cs="Courier New" w:hint="default"/>
+      </w:rPr>
+    </w:lvl>
+    <w:lvl w:ilvl="8" w:tplc="04190005" w:tentative="1">
+      <w:start w:val="1"/>
+      <w:numFmt w:val="bullet"/>
+      <w:lvlText w:val=""/>
+      <w:lvlJc w:val="left"/>
+      <w:pPr>
+        <w:ind w:left="7200" w:hanging="360"/>
+      </w:pPr>
+      <w:rPr>
+        <w:rFonts w:ascii="Wingdings" w:hAnsi="Wingdings" w:hint="default"/>
+      </w:rPr>
+    </w:lvl>
+  </w:abstractNum>
   <w:num w:numId="1" w16cid:durableId="473841248">
+    <w:abstractNumId w:val="10"/>
+  </w:num>
+  <w:num w:numId="2" w16cid:durableId="1773814334">
+    <w:abstractNumId w:val="11"/>
+  </w:num>
+  <w:num w:numId="3" w16cid:durableId="236594601">
+    <w:abstractNumId w:val="7"/>
+  </w:num>
+  <w:num w:numId="4" w16cid:durableId="1882473953">
+    <w:abstractNumId w:val="22"/>
+  </w:num>
+  <w:num w:numId="5" w16cid:durableId="1756779248">
+    <w:abstractNumId w:val="21"/>
+  </w:num>
+  <w:num w:numId="6" w16cid:durableId="1953004216">
+    <w:abstractNumId w:val="13"/>
+  </w:num>
+  <w:num w:numId="7" w16cid:durableId="1770350846">
+    <w:abstractNumId w:val="4"/>
+  </w:num>
+  <w:num w:numId="8" w16cid:durableId="703016150">
+    <w:abstractNumId w:val="16"/>
+  </w:num>
+  <w:num w:numId="9" w16cid:durableId="1542595675">
+    <w:abstractNumId w:val="19"/>
+  </w:num>
+  <w:num w:numId="10" w16cid:durableId="1247350776">
+    <w:abstractNumId w:val="14"/>
+  </w:num>
+  <w:num w:numId="11" w16cid:durableId="564145049">
+    <w:abstractNumId w:val="15"/>
+  </w:num>
+  <w:num w:numId="12" w16cid:durableId="1312558664">
+    <w:abstractNumId w:val="3"/>
+  </w:num>
+  <w:num w:numId="13" w16cid:durableId="1521047971">
+    <w:abstractNumId w:val="0"/>
+  </w:num>
+  <w:num w:numId="14" w16cid:durableId="1436318807">
+    <w:abstractNumId w:val="17"/>
+  </w:num>
+  <w:num w:numId="15" w16cid:durableId="2243303">
+    <w:abstractNumId w:val="20"/>
+  </w:num>
+  <w:num w:numId="16" w16cid:durableId="431319948">
+    <w:abstractNumId w:val="8"/>
+  </w:num>
+  <w:num w:numId="17" w16cid:durableId="1567295802">
+    <w:abstractNumId w:val="5"/>
+  </w:num>
+  <w:num w:numId="18" w16cid:durableId="1446388848">
     <w:abstractNumId w:val="1"/>
   </w:num>
-  <w:num w:numId="2" w16cid:durableId="1773814334">
+  <w:num w:numId="19" w16cid:durableId="78675552">
+    <w:abstractNumId w:val="23"/>
+  </w:num>
+  <w:num w:numId="20" w16cid:durableId="420177900">
     <w:abstractNumId w:val="2"/>
   </w:num>
-  <w:num w:numId="3" w16cid:durableId="236594601">
-    <w:abstractNumId w:val="0"/>
+  <w:num w:numId="21" w16cid:durableId="1373454321">
+    <w:abstractNumId w:val="12"/>
+  </w:num>
+  <w:num w:numId="22" w16cid:durableId="1880388023">
+    <w:abstractNumId w:val="9"/>
+  </w:num>
+  <w:num w:numId="23" w16cid:durableId="1226991031">
+    <w:abstractNumId w:val="18"/>
+  </w:num>
+  <w:num w:numId="24" w16cid:durableId="1102606501">
+    <w:abstractNumId w:val="6"/>
   </w:num>
 </w:numbering>
 </file>

--- a/Фильмы.docx
+++ b/Фильмы.docx
@@ -127,25 +127,7 @@
           <w:sz w:val="28"/>
           <w:szCs w:val="28"/>
         </w:rPr>
-        <w:t xml:space="preserve">1-й </w:t>
-      </w:r>
-      <w:proofErr w:type="gramStart"/>
-      <w:r>
-        <w:rPr>
-          <w:rFonts w:ascii="Times New Roman" w:hAnsi="Times New Roman" w:cs="Times New Roman"/>
-          <w:sz w:val="28"/>
-          <w:szCs w:val="28"/>
-        </w:rPr>
-        <w:t>радио-магазин</w:t>
-      </w:r>
-      <w:proofErr w:type="gramEnd"/>
-      <w:r>
-        <w:rPr>
-          <w:rFonts w:ascii="Times New Roman" w:hAnsi="Times New Roman" w:cs="Times New Roman"/>
-          <w:sz w:val="28"/>
-          <w:szCs w:val="28"/>
-        </w:rPr>
-        <w:t>, закрытый на учёт – это магазин №25 на Ленинском проспекте, дом 78</w:t>
+        <w:t>1-й радио-магазин, закрытый на учёт – это магазин №25 на Ленинском проспекте, дом 78</w:t>
       </w:r>
     </w:p>
     <w:p>
@@ -189,25 +171,7 @@
           <w:sz w:val="28"/>
           <w:szCs w:val="28"/>
         </w:rPr>
-        <w:t>А знаменитое «</w:t>
-      </w:r>
-      <w:proofErr w:type="spellStart"/>
-      <w:r>
-        <w:rPr>
-          <w:rFonts w:ascii="Times New Roman" w:hAnsi="Times New Roman" w:cs="Times New Roman"/>
-          <w:sz w:val="28"/>
-          <w:szCs w:val="28"/>
-        </w:rPr>
-        <w:t>Ляпота</w:t>
-      </w:r>
-      <w:proofErr w:type="spellEnd"/>
-      <w:r>
-        <w:rPr>
-          <w:rFonts w:ascii="Times New Roman" w:hAnsi="Times New Roman" w:cs="Times New Roman"/>
-          <w:sz w:val="28"/>
-          <w:szCs w:val="28"/>
-        </w:rPr>
-        <w:t>!» он произносит, глядя на Новоарбатский мост, гостиницу Украина и задние СЭВ</w:t>
+        <w:t>А знаменитое «Ляпота!» он произносит, глядя на Новоарбатский мост, гостиницу Украина и задние СЭВ</w:t>
       </w:r>
     </w:p>
     <w:p>
@@ -507,43 +471,7 @@
           <w:sz w:val="28"/>
           <w:szCs w:val="28"/>
         </w:rPr>
-        <w:t xml:space="preserve">пересечении </w:t>
-      </w:r>
-      <w:proofErr w:type="spellStart"/>
-      <w:r>
-        <w:rPr>
-          <w:rFonts w:ascii="Times New Roman" w:hAnsi="Times New Roman" w:cs="Times New Roman"/>
-          <w:sz w:val="28"/>
-          <w:szCs w:val="28"/>
-        </w:rPr>
-        <w:t>Воротниковского</w:t>
-      </w:r>
-      <w:proofErr w:type="spellEnd"/>
-      <w:r>
-        <w:rPr>
-          <w:rFonts w:ascii="Times New Roman" w:hAnsi="Times New Roman" w:cs="Times New Roman"/>
-          <w:sz w:val="28"/>
-          <w:szCs w:val="28"/>
-        </w:rPr>
-        <w:t xml:space="preserve"> и </w:t>
-      </w:r>
-      <w:proofErr w:type="spellStart"/>
-      <w:r>
-        <w:rPr>
-          <w:rFonts w:ascii="Times New Roman" w:hAnsi="Times New Roman" w:cs="Times New Roman"/>
-          <w:sz w:val="28"/>
-          <w:szCs w:val="28"/>
-        </w:rPr>
-        <w:t>Старопименовского</w:t>
-      </w:r>
-      <w:proofErr w:type="spellEnd"/>
-      <w:r>
-        <w:rPr>
-          <w:rFonts w:ascii="Times New Roman" w:hAnsi="Times New Roman" w:cs="Times New Roman"/>
-          <w:sz w:val="28"/>
-          <w:szCs w:val="28"/>
-        </w:rPr>
-        <w:t xml:space="preserve"> переулков</w:t>
+        <w:t>пересечении Воротниковского и Старопименовского переулков</w:t>
       </w:r>
     </w:p>
     <w:p>
@@ -653,25 +581,7 @@
           <w:sz w:val="28"/>
           <w:szCs w:val="28"/>
         </w:rPr>
-        <w:t xml:space="preserve">Ирония судьбы, </w:t>
-      </w:r>
-      <w:proofErr w:type="gramStart"/>
-      <w:r>
-        <w:rPr>
-          <w:rFonts w:ascii="Times New Roman" w:hAnsi="Times New Roman" w:cs="Times New Roman"/>
-          <w:sz w:val="28"/>
-          <w:szCs w:val="28"/>
-        </w:rPr>
-        <w:t>или С</w:t>
-      </w:r>
-      <w:proofErr w:type="gramEnd"/>
-      <w:r>
-        <w:rPr>
-          <w:rFonts w:ascii="Times New Roman" w:hAnsi="Times New Roman" w:cs="Times New Roman"/>
-          <w:sz w:val="28"/>
-          <w:szCs w:val="28"/>
-        </w:rPr>
-        <w:t xml:space="preserve"> легким паром!</w:t>
+        <w:t>Ирония судьбы, или С легким паром!</w:t>
       </w:r>
       <w:r>
         <w:rPr>
@@ -753,25 +663,7 @@
           <w:sz w:val="28"/>
           <w:szCs w:val="28"/>
         </w:rPr>
-        <w:t xml:space="preserve">В этом кадре внезапно появляется...Москва. Это 1-ый </w:t>
-      </w:r>
-      <w:proofErr w:type="spellStart"/>
-      <w:r>
-        <w:rPr>
-          <w:rFonts w:ascii="Times New Roman" w:hAnsi="Times New Roman" w:cs="Times New Roman"/>
-          <w:sz w:val="28"/>
-          <w:szCs w:val="28"/>
-        </w:rPr>
-        <w:t>Краснокурсантский</w:t>
-      </w:r>
-      <w:proofErr w:type="spellEnd"/>
-      <w:r>
-        <w:rPr>
-          <w:rFonts w:ascii="Times New Roman" w:hAnsi="Times New Roman" w:cs="Times New Roman"/>
-          <w:sz w:val="28"/>
-          <w:szCs w:val="28"/>
-        </w:rPr>
-        <w:t xml:space="preserve"> проезд в Лефортове. А конкретно - Екатерининский дворец</w:t>
+        <w:t>В этом кадре внезапно появляется...Москва. Это 1-ый Краснокурсантский проезд в Лефортове. А конкретно - Екатерининский дворец</w:t>
       </w:r>
     </w:p>
     <w:p>
@@ -831,25 +723,7 @@
           <w:sz w:val="28"/>
           <w:szCs w:val="28"/>
         </w:rPr>
-        <w:t xml:space="preserve">Большой </w:t>
-      </w:r>
-      <w:proofErr w:type="spellStart"/>
-      <w:r>
-        <w:rPr>
-          <w:rFonts w:ascii="Times New Roman" w:hAnsi="Times New Roman" w:cs="Times New Roman"/>
-          <w:sz w:val="28"/>
-          <w:szCs w:val="28"/>
-        </w:rPr>
-        <w:t>Гнездниковский</w:t>
-      </w:r>
-      <w:proofErr w:type="spellEnd"/>
-      <w:r>
-        <w:rPr>
-          <w:rFonts w:ascii="Times New Roman" w:hAnsi="Times New Roman" w:cs="Times New Roman"/>
-          <w:sz w:val="28"/>
-          <w:szCs w:val="28"/>
-        </w:rPr>
-        <w:t xml:space="preserve"> переулок, д.10</w:t>
+        <w:t>Большой Гнездниковский переулок, д.10</w:t>
       </w:r>
     </w:p>
     <w:p>
@@ -1006,43 +880,7 @@
           <w:sz w:val="28"/>
           <w:szCs w:val="28"/>
         </w:rPr>
-        <w:t xml:space="preserve">дом Саши Белого. Там жили его родители.  Бирюлево западное. </w:t>
-      </w:r>
-      <w:proofErr w:type="spellStart"/>
-      <w:r>
-        <w:rPr>
-          <w:rFonts w:ascii="Times New Roman" w:hAnsi="Times New Roman" w:cs="Times New Roman"/>
-          <w:sz w:val="28"/>
-          <w:szCs w:val="28"/>
-        </w:rPr>
-        <w:t>Востряковский</w:t>
-      </w:r>
-      <w:proofErr w:type="spellEnd"/>
-      <w:r>
-        <w:rPr>
-          <w:rFonts w:ascii="Times New Roman" w:hAnsi="Times New Roman" w:cs="Times New Roman"/>
-          <w:sz w:val="28"/>
-          <w:szCs w:val="28"/>
-        </w:rPr>
-        <w:t xml:space="preserve"> </w:t>
-      </w:r>
-      <w:proofErr w:type="spellStart"/>
-      <w:r>
-        <w:rPr>
-          <w:rFonts w:ascii="Times New Roman" w:hAnsi="Times New Roman" w:cs="Times New Roman"/>
-          <w:sz w:val="28"/>
-          <w:szCs w:val="28"/>
-        </w:rPr>
-        <w:t>пр</w:t>
-      </w:r>
-      <w:proofErr w:type="spellEnd"/>
-      <w:r>
-        <w:rPr>
-          <w:rFonts w:ascii="Times New Roman" w:hAnsi="Times New Roman" w:cs="Times New Roman"/>
-          <w:sz w:val="28"/>
-          <w:szCs w:val="28"/>
-        </w:rPr>
-        <w:t>-д, дом 15К1</w:t>
+        <w:t>дом Саши Белого. Там жили его родители.  Бирюлево западное. Востряковский пр-д, дом 15К1</w:t>
       </w:r>
     </w:p>
     <w:p>
@@ -2183,23 +2021,13 @@
           <w:szCs w:val="28"/>
         </w:rPr>
       </w:pPr>
-      <w:proofErr w:type="spellStart"/>
-      <w:r>
-        <w:rPr>
-          <w:rFonts w:ascii="Times New Roman" w:hAnsi="Times New Roman" w:cs="Times New Roman"/>
-          <w:sz w:val="28"/>
-          <w:szCs w:val="28"/>
-        </w:rPr>
-        <w:t>Нащокинский</w:t>
-      </w:r>
-      <w:proofErr w:type="spellEnd"/>
-      <w:r>
-        <w:rPr>
-          <w:rFonts w:ascii="Times New Roman" w:hAnsi="Times New Roman" w:cs="Times New Roman"/>
-          <w:sz w:val="28"/>
-          <w:szCs w:val="28"/>
-        </w:rPr>
-        <w:t xml:space="preserve"> переулок, 10</w:t>
+      <w:r>
+        <w:rPr>
+          <w:rFonts w:ascii="Times New Roman" w:hAnsi="Times New Roman" w:cs="Times New Roman"/>
+          <w:sz w:val="28"/>
+          <w:szCs w:val="28"/>
+        </w:rPr>
+        <w:t>Нащокинский переулок, 10</w:t>
       </w:r>
     </w:p>
     <w:p>
@@ -2735,18 +2563,8 @@
           <w:sz w:val="28"/>
           <w:szCs w:val="28"/>
         </w:rPr>
-        <w:t xml:space="preserve">улица Рентгена и доходный дом Г. </w:t>
-      </w:r>
-      <w:proofErr w:type="spellStart"/>
-      <w:r>
-        <w:rPr>
-          <w:rFonts w:ascii="Times New Roman" w:hAnsi="Times New Roman" w:cs="Times New Roman"/>
-          <w:sz w:val="28"/>
-          <w:szCs w:val="28"/>
-        </w:rPr>
-        <w:t>Эйлерса</w:t>
-      </w:r>
-      <w:proofErr w:type="spellEnd"/>
+        <w:t>улица Рентгена и доходный дом Г. Эйлерса</w:t>
+      </w:r>
     </w:p>
     <w:p>
       <w:pPr>
@@ -3591,18 +3409,8 @@
           <w:sz w:val="28"/>
           <w:szCs w:val="28"/>
         </w:rPr>
-        <w:t xml:space="preserve">1967, Александр </w:t>
-      </w:r>
-      <w:proofErr w:type="spellStart"/>
-      <w:r>
-        <w:rPr>
-          <w:rFonts w:ascii="Times New Roman" w:hAnsi="Times New Roman" w:cs="Times New Roman"/>
-          <w:sz w:val="28"/>
-          <w:szCs w:val="28"/>
-        </w:rPr>
-        <w:t>Зархи</w:t>
-      </w:r>
-      <w:proofErr w:type="spellEnd"/>
+        <w:t>1967, Александр Зархи</w:t>
+      </w:r>
       <w:r>
         <w:rPr>
           <w:rFonts w:ascii="Times New Roman" w:hAnsi="Times New Roman" w:cs="Times New Roman"/>
@@ -3918,25 +3726,7 @@
           <w:sz w:val="28"/>
           <w:szCs w:val="28"/>
         </w:rPr>
-        <w:t xml:space="preserve">Калатозов, </w:t>
-      </w:r>
-      <w:proofErr w:type="spellStart"/>
-      <w:r>
-        <w:rPr>
-          <w:rFonts w:ascii="Times New Roman" w:hAnsi="Times New Roman" w:cs="Times New Roman"/>
-          <w:sz w:val="28"/>
-          <w:szCs w:val="28"/>
-        </w:rPr>
-        <w:t>Даниелия</w:t>
-      </w:r>
-      <w:proofErr w:type="spellEnd"/>
-      <w:r>
-        <w:rPr>
-          <w:rFonts w:ascii="Times New Roman" w:hAnsi="Times New Roman" w:cs="Times New Roman"/>
-          <w:sz w:val="28"/>
-          <w:szCs w:val="28"/>
-        </w:rPr>
-        <w:t>, Гайдай, Рязанов, Серый, Меньшов, Козаков, Шахназаров, Балабанов, Сидоров, Бондарчук</w:t>
+        <w:t>Калатозов, Даниелия, Гайдай, Рязанов, Серый, Меньшов, Козаков, Шахназаров, Балабанов, Сидоров, Бондарчук</w:t>
       </w:r>
       <w:r>
         <w:rPr>
@@ -3956,23 +3746,13 @@
           <w:szCs w:val="28"/>
         </w:rPr>
       </w:pPr>
-      <w:proofErr w:type="spellStart"/>
-      <w:r>
-        <w:rPr>
-          <w:rFonts w:ascii="Times New Roman" w:hAnsi="Times New Roman" w:cs="Times New Roman"/>
-          <w:sz w:val="28"/>
-          <w:szCs w:val="28"/>
-        </w:rPr>
-        <w:t>Захри</w:t>
-      </w:r>
-      <w:proofErr w:type="spellEnd"/>
-      <w:r>
-        <w:rPr>
-          <w:rFonts w:ascii="Times New Roman" w:hAnsi="Times New Roman" w:cs="Times New Roman"/>
-          <w:sz w:val="28"/>
-          <w:szCs w:val="28"/>
-        </w:rPr>
-        <w:t xml:space="preserve">, Бортко, Тодоровский, </w:t>
+      <w:r>
+        <w:rPr>
+          <w:rFonts w:ascii="Times New Roman" w:hAnsi="Times New Roman" w:cs="Times New Roman"/>
+          <w:sz w:val="28"/>
+          <w:szCs w:val="28"/>
+        </w:rPr>
+        <w:t xml:space="preserve">Захри, Бортко, Тодоровский, </w:t>
       </w:r>
       <w:r>
         <w:rPr>
@@ -4129,11 +3909,7 @@
     </w:p>
     <w:p>
       <w:pPr>
-        <w:pStyle w:val="a3"/>
-        <w:numPr>
-          <w:ilvl w:val="0"/>
-          <w:numId w:val="3"/>
-        </w:numPr>
+        <w:ind w:firstLine="360"/>
         <w:rPr>
           <w:rFonts w:ascii="Times New Roman" w:hAnsi="Times New Roman" w:cs="Times New Roman"/>
           <w:sz w:val="28"/>
@@ -4148,7 +3924,7 @@
           <w:szCs w:val="28"/>
           <w:highlight w:val="yellow"/>
         </w:rPr>
-        <w:t>50-60-ые (4)</w:t>
+        <w:t>5</w:t>
       </w:r>
       <w:r>
         <w:rPr>
@@ -4157,7 +3933,7 @@
           <w:szCs w:val="28"/>
           <w:highlight w:val="yellow"/>
         </w:rPr>
-        <w:t>:</w:t>
+        <w:t>0-60-ые</w:t>
       </w:r>
     </w:p>
     <w:p>
@@ -4175,23 +3951,33 @@
           <w:sz w:val="28"/>
           <w:szCs w:val="28"/>
         </w:rPr>
-        <w:t>Операция «Ы» и другие приключения Шурика</w:t>
-      </w:r>
-      <w:r>
-        <w:rPr>
-          <w:rFonts w:ascii="Times New Roman" w:hAnsi="Times New Roman" w:cs="Times New Roman"/>
-          <w:sz w:val="28"/>
-          <w:szCs w:val="28"/>
-        </w:rPr>
-        <w:t xml:space="preserve"> (1965, </w:t>
-      </w:r>
-      <w:r>
-        <w:rPr>
-          <w:rFonts w:ascii="Times New Roman" w:hAnsi="Times New Roman" w:cs="Times New Roman"/>
-          <w:sz w:val="28"/>
-          <w:szCs w:val="28"/>
-        </w:rPr>
-        <w:t>Леонид Гайдай</w:t>
+        <w:t>Летят журавли (1957, Михаил Калатозов)</w:t>
+      </w:r>
+    </w:p>
+    <w:p>
+      <w:pPr>
+        <w:ind w:left="360"/>
+        <w:rPr>
+          <w:rFonts w:ascii="Times New Roman" w:hAnsi="Times New Roman" w:cs="Times New Roman"/>
+          <w:sz w:val="28"/>
+          <w:szCs w:val="28"/>
+        </w:rPr>
+      </w:pPr>
+      <w:r>
+        <w:rPr>
+          <w:rFonts w:ascii="Times New Roman" w:hAnsi="Times New Roman" w:cs="Times New Roman"/>
+          <w:sz w:val="28"/>
+          <w:szCs w:val="28"/>
+        </w:rPr>
+        <w:t xml:space="preserve">Я шагаю по Москве (1963, </w:t>
+      </w:r>
+      <w:r>
+        <w:rPr>
+          <w:rFonts w:ascii="Times New Roman" w:hAnsi="Times New Roman" w:cs="Times New Roman"/>
+          <w:sz w:val="28"/>
+          <w:szCs w:val="28"/>
+        </w:rPr>
+        <w:t>Георгий Данелия</w:t>
       </w:r>
       <w:r>
         <w:rPr>
@@ -4216,8 +4002,9 @@
           <w:rFonts w:ascii="Times New Roman" w:hAnsi="Times New Roman" w:cs="Times New Roman"/>
           <w:sz w:val="28"/>
           <w:szCs w:val="28"/>
-        </w:rPr>
-        <w:t>Летят журавли (1957, Михаил Калатозов)</w:t>
+          <w:highlight w:val="yellow"/>
+        </w:rPr>
+        <w:t>70-ые</w:t>
       </w:r>
     </w:p>
     <w:p>
@@ -4227,23 +4014,143 @@
           <w:rFonts w:ascii="Times New Roman" w:hAnsi="Times New Roman" w:cs="Times New Roman"/>
           <w:sz w:val="28"/>
           <w:szCs w:val="28"/>
-        </w:rPr>
-      </w:pPr>
-      <w:r>
-        <w:rPr>
-          <w:rFonts w:ascii="Times New Roman" w:hAnsi="Times New Roman" w:cs="Times New Roman"/>
-          <w:sz w:val="28"/>
-          <w:szCs w:val="28"/>
-        </w:rPr>
-        <w:t xml:space="preserve">Я шагаю по Москве (1963, </w:t>
-      </w:r>
-      <w:r>
-        <w:rPr>
-          <w:rFonts w:ascii="Times New Roman" w:hAnsi="Times New Roman" w:cs="Times New Roman"/>
-          <w:sz w:val="28"/>
-          <w:szCs w:val="28"/>
-        </w:rPr>
-        <w:t>Георгий Данелия</w:t>
+          <w:highlight w:val="yellow"/>
+        </w:rPr>
+      </w:pPr>
+      <w:r>
+        <w:rPr>
+          <w:rFonts w:ascii="Times New Roman" w:hAnsi="Times New Roman" w:cs="Times New Roman"/>
+          <w:sz w:val="28"/>
+          <w:szCs w:val="28"/>
+        </w:rPr>
+        <w:t>Джентльмены удачи (1971, Александр Серый)</w:t>
+      </w:r>
+    </w:p>
+    <w:p>
+      <w:pPr>
+        <w:ind w:left="360"/>
+        <w:rPr>
+          <w:rFonts w:ascii="Times New Roman" w:hAnsi="Times New Roman" w:cs="Times New Roman"/>
+          <w:sz w:val="28"/>
+          <w:szCs w:val="28"/>
+        </w:rPr>
+      </w:pPr>
+      <w:r>
+        <w:rPr>
+          <w:rFonts w:ascii="Times New Roman" w:hAnsi="Times New Roman" w:cs="Times New Roman"/>
+          <w:sz w:val="28"/>
+          <w:szCs w:val="28"/>
+        </w:rPr>
+        <w:t>Ирония судьбы, или С легким паром!</w:t>
+      </w:r>
+      <w:r>
+        <w:rPr>
+          <w:rFonts w:ascii="Times New Roman" w:hAnsi="Times New Roman" w:cs="Times New Roman"/>
+          <w:sz w:val="28"/>
+          <w:szCs w:val="28"/>
+        </w:rPr>
+        <w:t xml:space="preserve"> (1975, Эльдар Рязанов)</w:t>
+      </w:r>
+    </w:p>
+    <w:p>
+      <w:pPr>
+        <w:ind w:left="360"/>
+        <w:rPr>
+          <w:rFonts w:ascii="Times New Roman" w:hAnsi="Times New Roman" w:cs="Times New Roman"/>
+          <w:sz w:val="28"/>
+          <w:szCs w:val="28"/>
+        </w:rPr>
+      </w:pPr>
+      <w:r>
+        <w:rPr>
+          <w:rFonts w:ascii="Times New Roman" w:hAnsi="Times New Roman" w:cs="Times New Roman"/>
+          <w:sz w:val="28"/>
+          <w:szCs w:val="28"/>
+        </w:rPr>
+        <w:t>Служебный роман (1977, Эльдар Рязанов)</w:t>
+      </w:r>
+    </w:p>
+    <w:p>
+      <w:pPr>
+        <w:ind w:left="360"/>
+        <w:rPr>
+          <w:rFonts w:ascii="Times New Roman" w:hAnsi="Times New Roman" w:cs="Times New Roman"/>
+          <w:sz w:val="28"/>
+          <w:szCs w:val="28"/>
+        </w:rPr>
+      </w:pPr>
+      <w:r>
+        <w:rPr>
+          <w:rFonts w:ascii="Times New Roman" w:hAnsi="Times New Roman" w:cs="Times New Roman"/>
+          <w:sz w:val="28"/>
+          <w:szCs w:val="28"/>
+        </w:rPr>
+        <w:t>Москва слезам не верит (1979, Владимир Меньшов)</w:t>
+      </w:r>
+    </w:p>
+    <w:p>
+      <w:pPr>
+        <w:ind w:firstLine="360"/>
+        <w:rPr>
+          <w:rFonts w:ascii="Times New Roman" w:hAnsi="Times New Roman" w:cs="Times New Roman"/>
+          <w:sz w:val="28"/>
+          <w:szCs w:val="28"/>
+          <w:highlight w:val="yellow"/>
+        </w:rPr>
+      </w:pPr>
+      <w:r>
+        <w:rPr>
+          <w:rFonts w:ascii="Times New Roman" w:hAnsi="Times New Roman" w:cs="Times New Roman"/>
+          <w:sz w:val="28"/>
+          <w:szCs w:val="28"/>
+          <w:highlight w:val="yellow"/>
+        </w:rPr>
+        <w:t>80-90-ые</w:t>
+      </w:r>
+    </w:p>
+    <w:p>
+      <w:pPr>
+        <w:ind w:left="360"/>
+        <w:rPr>
+          <w:rFonts w:ascii="Times New Roman" w:hAnsi="Times New Roman" w:cs="Times New Roman"/>
+          <w:sz w:val="28"/>
+          <w:szCs w:val="28"/>
+        </w:rPr>
+      </w:pPr>
+      <w:r>
+        <w:rPr>
+          <w:rFonts w:ascii="Times New Roman" w:hAnsi="Times New Roman" w:cs="Times New Roman"/>
+          <w:sz w:val="28"/>
+          <w:szCs w:val="28"/>
+        </w:rPr>
+        <w:lastRenderedPageBreak/>
+        <w:t>Покровские ворота (1982, Михаил Козаков)</w:t>
+      </w:r>
+    </w:p>
+    <w:p>
+      <w:pPr>
+        <w:ind w:left="360"/>
+        <w:rPr>
+          <w:rFonts w:ascii="Times New Roman" w:hAnsi="Times New Roman" w:cs="Times New Roman"/>
+          <w:sz w:val="28"/>
+          <w:szCs w:val="28"/>
+        </w:rPr>
+      </w:pPr>
+      <w:r>
+        <w:rPr>
+          <w:rFonts w:ascii="Times New Roman" w:hAnsi="Times New Roman" w:cs="Times New Roman"/>
+          <w:sz w:val="28"/>
+          <w:szCs w:val="28"/>
+        </w:rPr>
+        <w:t xml:space="preserve">Курьер (1986, </w:t>
+      </w:r>
+      <w:r>
+        <w:rPr>
+          <w:rFonts w:ascii="Times New Roman" w:hAnsi="Times New Roman" w:cs="Times New Roman"/>
+          <w:sz w:val="28"/>
+          <w:szCs w:val="28"/>
+        </w:rPr>
+        <w:t>Карен Шахназаров</w:t>
       </w:r>
       <w:r>
         <w:rPr>
@@ -4256,6 +4163,25 @@
     </w:p>
     <w:p>
       <w:pPr>
+        <w:ind w:firstLine="360"/>
+        <w:rPr>
+          <w:rFonts w:ascii="Times New Roman" w:hAnsi="Times New Roman" w:cs="Times New Roman"/>
+          <w:sz w:val="28"/>
+          <w:szCs w:val="28"/>
+        </w:rPr>
+      </w:pPr>
+      <w:r>
+        <w:rPr>
+          <w:rFonts w:ascii="Times New Roman" w:hAnsi="Times New Roman" w:cs="Times New Roman"/>
+          <w:sz w:val="28"/>
+          <w:szCs w:val="28"/>
+          <w:highlight w:val="yellow"/>
+        </w:rPr>
+        <w:t>00-20-ые</w:t>
+      </w:r>
+    </w:p>
+    <w:p>
+      <w:pPr>
         <w:ind w:left="360"/>
         <w:rPr>
           <w:rFonts w:ascii="Times New Roman" w:hAnsi="Times New Roman" w:cs="Times New Roman"/>
@@ -4269,58 +4195,7 @@
           <w:sz w:val="28"/>
           <w:szCs w:val="28"/>
         </w:rPr>
-        <w:t xml:space="preserve">Анна Каренина (1967, Александр </w:t>
-      </w:r>
-      <w:proofErr w:type="spellStart"/>
-      <w:r>
-        <w:rPr>
-          <w:rFonts w:ascii="Times New Roman" w:hAnsi="Times New Roman" w:cs="Times New Roman"/>
-          <w:sz w:val="28"/>
-          <w:szCs w:val="28"/>
-        </w:rPr>
-        <w:t>Зархи</w:t>
-      </w:r>
-      <w:proofErr w:type="spellEnd"/>
-      <w:r>
-        <w:rPr>
-          <w:rFonts w:ascii="Times New Roman" w:hAnsi="Times New Roman" w:cs="Times New Roman"/>
-          <w:sz w:val="28"/>
-          <w:szCs w:val="28"/>
-        </w:rPr>
-        <w:t>)</w:t>
-      </w:r>
-    </w:p>
-    <w:p>
-      <w:pPr>
-        <w:pStyle w:val="a3"/>
-        <w:numPr>
-          <w:ilvl w:val="0"/>
-          <w:numId w:val="3"/>
-        </w:numPr>
-        <w:rPr>
-          <w:rFonts w:ascii="Times New Roman" w:hAnsi="Times New Roman" w:cs="Times New Roman"/>
-          <w:sz w:val="28"/>
-          <w:szCs w:val="28"/>
-          <w:highlight w:val="yellow"/>
-        </w:rPr>
-      </w:pPr>
-      <w:r>
-        <w:rPr>
-          <w:rFonts w:ascii="Times New Roman" w:hAnsi="Times New Roman" w:cs="Times New Roman"/>
-          <w:sz w:val="28"/>
-          <w:szCs w:val="28"/>
-          <w:highlight w:val="yellow"/>
-        </w:rPr>
-        <w:t>70-ые (6)</w:t>
-      </w:r>
-      <w:r>
-        <w:rPr>
-          <w:rFonts w:ascii="Times New Roman" w:hAnsi="Times New Roman" w:cs="Times New Roman"/>
-          <w:sz w:val="28"/>
-          <w:szCs w:val="28"/>
-          <w:highlight w:val="yellow"/>
-        </w:rPr>
-        <w:t>:</w:t>
+        <w:t>Бригада (2002, Алексей Сидоров)</w:t>
       </w:r>
     </w:p>
     <w:p>
@@ -4338,23 +4213,7 @@
           <w:sz w:val="28"/>
           <w:szCs w:val="28"/>
         </w:rPr>
-        <w:t xml:space="preserve">Иван Васильевич меняет профессию (1973, </w:t>
-      </w:r>
-      <w:r>
-        <w:rPr>
-          <w:rFonts w:ascii="Times New Roman" w:hAnsi="Times New Roman" w:cs="Times New Roman"/>
-          <w:sz w:val="28"/>
-          <w:szCs w:val="28"/>
-        </w:rPr>
-        <w:t>Леонид Гайдай</w:t>
-      </w:r>
-      <w:r>
-        <w:rPr>
-          <w:rFonts w:ascii="Times New Roman" w:hAnsi="Times New Roman" w:cs="Times New Roman"/>
-          <w:sz w:val="28"/>
-          <w:szCs w:val="28"/>
-        </w:rPr>
-        <w:t>)</w:t>
+        <w:t>Притяжение (2017, Фёдор Бондарчук)</w:t>
       </w:r>
     </w:p>
     <w:p>
@@ -4366,375 +4225,6 @@
           <w:szCs w:val="28"/>
         </w:rPr>
       </w:pPr>
-      <w:r>
-        <w:rPr>
-          <w:rFonts w:ascii="Times New Roman" w:hAnsi="Times New Roman" w:cs="Times New Roman"/>
-          <w:sz w:val="28"/>
-          <w:szCs w:val="28"/>
-        </w:rPr>
-        <w:t>Джентльмены удачи (1971, Александр Серый)</w:t>
-      </w:r>
-    </w:p>
-    <w:p>
-      <w:pPr>
-        <w:ind w:left="360"/>
-        <w:rPr>
-          <w:rFonts w:ascii="Times New Roman" w:hAnsi="Times New Roman" w:cs="Times New Roman"/>
-          <w:sz w:val="28"/>
-          <w:szCs w:val="28"/>
-        </w:rPr>
-      </w:pPr>
-      <w:r>
-        <w:rPr>
-          <w:rFonts w:ascii="Times New Roman" w:hAnsi="Times New Roman" w:cs="Times New Roman"/>
-          <w:sz w:val="28"/>
-          <w:szCs w:val="28"/>
-        </w:rPr>
-        <w:t xml:space="preserve">Ирония судьбы, </w:t>
-      </w:r>
-      <w:proofErr w:type="gramStart"/>
-      <w:r>
-        <w:rPr>
-          <w:rFonts w:ascii="Times New Roman" w:hAnsi="Times New Roman" w:cs="Times New Roman"/>
-          <w:sz w:val="28"/>
-          <w:szCs w:val="28"/>
-        </w:rPr>
-        <w:t>или С</w:t>
-      </w:r>
-      <w:proofErr w:type="gramEnd"/>
-      <w:r>
-        <w:rPr>
-          <w:rFonts w:ascii="Times New Roman" w:hAnsi="Times New Roman" w:cs="Times New Roman"/>
-          <w:sz w:val="28"/>
-          <w:szCs w:val="28"/>
-        </w:rPr>
-        <w:t xml:space="preserve"> легким паром!</w:t>
-      </w:r>
-      <w:r>
-        <w:rPr>
-          <w:rFonts w:ascii="Times New Roman" w:hAnsi="Times New Roman" w:cs="Times New Roman"/>
-          <w:sz w:val="28"/>
-          <w:szCs w:val="28"/>
-        </w:rPr>
-        <w:t xml:space="preserve"> (1975, Эльдар Рязанов)</w:t>
-      </w:r>
-    </w:p>
-    <w:p>
-      <w:pPr>
-        <w:ind w:left="360"/>
-        <w:rPr>
-          <w:rFonts w:ascii="Times New Roman" w:hAnsi="Times New Roman" w:cs="Times New Roman"/>
-          <w:sz w:val="28"/>
-          <w:szCs w:val="28"/>
-        </w:rPr>
-      </w:pPr>
-      <w:r>
-        <w:rPr>
-          <w:rFonts w:ascii="Times New Roman" w:hAnsi="Times New Roman" w:cs="Times New Roman"/>
-          <w:sz w:val="28"/>
-          <w:szCs w:val="28"/>
-        </w:rPr>
-        <w:lastRenderedPageBreak/>
-        <w:t>Служебный роман (1977, Эльдар Рязанов)</w:t>
-      </w:r>
-    </w:p>
-    <w:p>
-      <w:pPr>
-        <w:ind w:left="360"/>
-        <w:rPr>
-          <w:rFonts w:ascii="Times New Roman" w:hAnsi="Times New Roman" w:cs="Times New Roman"/>
-          <w:sz w:val="28"/>
-          <w:szCs w:val="28"/>
-        </w:rPr>
-      </w:pPr>
-      <w:r>
-        <w:rPr>
-          <w:rFonts w:ascii="Times New Roman" w:hAnsi="Times New Roman" w:cs="Times New Roman"/>
-          <w:sz w:val="28"/>
-          <w:szCs w:val="28"/>
-        </w:rPr>
-        <w:t>12 стульев (1971, Леонид Гайдай)</w:t>
-      </w:r>
-    </w:p>
-    <w:p>
-      <w:pPr>
-        <w:ind w:left="360"/>
-        <w:rPr>
-          <w:rFonts w:ascii="Times New Roman" w:hAnsi="Times New Roman" w:cs="Times New Roman"/>
-          <w:sz w:val="28"/>
-          <w:szCs w:val="28"/>
-        </w:rPr>
-      </w:pPr>
-      <w:r>
-        <w:rPr>
-          <w:rFonts w:ascii="Times New Roman" w:hAnsi="Times New Roman" w:cs="Times New Roman"/>
-          <w:sz w:val="28"/>
-          <w:szCs w:val="28"/>
-        </w:rPr>
-        <w:t>Москва слезам не верит (1979, Владимир Меньшов)</w:t>
-      </w:r>
-    </w:p>
-    <w:p>
-      <w:pPr>
-        <w:pStyle w:val="a3"/>
-        <w:numPr>
-          <w:ilvl w:val="0"/>
-          <w:numId w:val="3"/>
-        </w:numPr>
-        <w:rPr>
-          <w:rFonts w:ascii="Times New Roman" w:hAnsi="Times New Roman" w:cs="Times New Roman"/>
-          <w:sz w:val="28"/>
-          <w:szCs w:val="28"/>
-          <w:highlight w:val="yellow"/>
-        </w:rPr>
-      </w:pPr>
-      <w:r>
-        <w:rPr>
-          <w:rFonts w:ascii="Times New Roman" w:hAnsi="Times New Roman" w:cs="Times New Roman"/>
-          <w:sz w:val="28"/>
-          <w:szCs w:val="28"/>
-          <w:highlight w:val="yellow"/>
-        </w:rPr>
-        <w:t>80-90-ые (5)</w:t>
-      </w:r>
-      <w:r>
-        <w:rPr>
-          <w:rFonts w:ascii="Times New Roman" w:hAnsi="Times New Roman" w:cs="Times New Roman"/>
-          <w:sz w:val="28"/>
-          <w:szCs w:val="28"/>
-          <w:highlight w:val="yellow"/>
-        </w:rPr>
-        <w:t>:</w:t>
-      </w:r>
-    </w:p>
-    <w:p>
-      <w:pPr>
-        <w:ind w:left="360"/>
-        <w:rPr>
-          <w:rFonts w:ascii="Times New Roman" w:hAnsi="Times New Roman" w:cs="Times New Roman"/>
-          <w:sz w:val="28"/>
-          <w:szCs w:val="28"/>
-        </w:rPr>
-      </w:pPr>
-      <w:r>
-        <w:rPr>
-          <w:rFonts w:ascii="Times New Roman" w:hAnsi="Times New Roman" w:cs="Times New Roman"/>
-          <w:sz w:val="28"/>
-          <w:szCs w:val="28"/>
-        </w:rPr>
-        <w:t>Покровские ворота (1982, Михаил Козаков)</w:t>
-      </w:r>
-    </w:p>
-    <w:p>
-      <w:pPr>
-        <w:ind w:left="360"/>
-        <w:rPr>
-          <w:rFonts w:ascii="Times New Roman" w:hAnsi="Times New Roman" w:cs="Times New Roman"/>
-          <w:sz w:val="28"/>
-          <w:szCs w:val="28"/>
-        </w:rPr>
-      </w:pPr>
-      <w:r>
-        <w:rPr>
-          <w:rFonts w:ascii="Times New Roman" w:hAnsi="Times New Roman" w:cs="Times New Roman"/>
-          <w:sz w:val="28"/>
-          <w:szCs w:val="28"/>
-        </w:rPr>
-        <w:t xml:space="preserve">Курьер (1986, </w:t>
-      </w:r>
-      <w:r>
-        <w:rPr>
-          <w:rFonts w:ascii="Times New Roman" w:hAnsi="Times New Roman" w:cs="Times New Roman"/>
-          <w:sz w:val="28"/>
-          <w:szCs w:val="28"/>
-        </w:rPr>
-        <w:t>Карен Шахназаров</w:t>
-      </w:r>
-      <w:r>
-        <w:rPr>
-          <w:rFonts w:ascii="Times New Roman" w:hAnsi="Times New Roman" w:cs="Times New Roman"/>
-          <w:sz w:val="28"/>
-          <w:szCs w:val="28"/>
-        </w:rPr>
-        <w:t>)</w:t>
-      </w:r>
-    </w:p>
-    <w:p>
-      <w:pPr>
-        <w:ind w:left="360"/>
-        <w:rPr>
-          <w:rFonts w:ascii="Times New Roman" w:hAnsi="Times New Roman" w:cs="Times New Roman"/>
-          <w:sz w:val="28"/>
-          <w:szCs w:val="28"/>
-        </w:rPr>
-      </w:pPr>
-      <w:r>
-        <w:rPr>
-          <w:rFonts w:ascii="Times New Roman" w:hAnsi="Times New Roman" w:cs="Times New Roman"/>
-          <w:sz w:val="28"/>
-          <w:szCs w:val="28"/>
-        </w:rPr>
-        <w:t>Брат (1997, Алексей Балабанов)</w:t>
-      </w:r>
-    </w:p>
-    <w:p>
-      <w:pPr>
-        <w:ind w:left="360"/>
-        <w:rPr>
-          <w:rFonts w:ascii="Times New Roman" w:hAnsi="Times New Roman" w:cs="Times New Roman"/>
-          <w:sz w:val="28"/>
-          <w:szCs w:val="28"/>
-        </w:rPr>
-      </w:pPr>
-      <w:r>
-        <w:rPr>
-          <w:rFonts w:ascii="Times New Roman" w:hAnsi="Times New Roman" w:cs="Times New Roman"/>
-          <w:sz w:val="28"/>
-          <w:szCs w:val="28"/>
-        </w:rPr>
-        <w:t>Собачье сердце (1988, Владимир Бортко)</w:t>
-      </w:r>
-    </w:p>
-    <w:p>
-      <w:pPr>
-        <w:ind w:left="360"/>
-        <w:rPr>
-          <w:rFonts w:ascii="Times New Roman" w:hAnsi="Times New Roman" w:cs="Times New Roman"/>
-          <w:sz w:val="28"/>
-          <w:szCs w:val="28"/>
-        </w:rPr>
-      </w:pPr>
-      <w:r>
-        <w:rPr>
-          <w:rFonts w:ascii="Times New Roman" w:hAnsi="Times New Roman" w:cs="Times New Roman"/>
-          <w:sz w:val="28"/>
-          <w:szCs w:val="28"/>
-        </w:rPr>
-        <w:t>Интердевочка (1989, Пётр Тодоровский)</w:t>
-      </w:r>
-    </w:p>
-    <w:p>
-      <w:pPr>
-        <w:pStyle w:val="a3"/>
-        <w:numPr>
-          <w:ilvl w:val="0"/>
-          <w:numId w:val="3"/>
-        </w:numPr>
-        <w:rPr>
-          <w:rFonts w:ascii="Times New Roman" w:hAnsi="Times New Roman" w:cs="Times New Roman"/>
-          <w:sz w:val="28"/>
-          <w:szCs w:val="28"/>
-          <w:highlight w:val="yellow"/>
-        </w:rPr>
-      </w:pPr>
-      <w:r>
-        <w:rPr>
-          <w:rFonts w:ascii="Times New Roman" w:hAnsi="Times New Roman" w:cs="Times New Roman"/>
-          <w:sz w:val="28"/>
-          <w:szCs w:val="28"/>
-          <w:highlight w:val="yellow"/>
-        </w:rPr>
-        <w:t>00-20-ые (5)</w:t>
-      </w:r>
-      <w:r>
-        <w:rPr>
-          <w:rFonts w:ascii="Times New Roman" w:hAnsi="Times New Roman" w:cs="Times New Roman"/>
-          <w:sz w:val="28"/>
-          <w:szCs w:val="28"/>
-          <w:highlight w:val="yellow"/>
-        </w:rPr>
-        <w:t>:</w:t>
-      </w:r>
-    </w:p>
-    <w:p>
-      <w:pPr>
-        <w:ind w:left="360"/>
-        <w:rPr>
-          <w:rFonts w:ascii="Times New Roman" w:hAnsi="Times New Roman" w:cs="Times New Roman"/>
-          <w:sz w:val="28"/>
-          <w:szCs w:val="28"/>
-        </w:rPr>
-      </w:pPr>
-      <w:r>
-        <w:rPr>
-          <w:rFonts w:ascii="Times New Roman" w:hAnsi="Times New Roman" w:cs="Times New Roman"/>
-          <w:sz w:val="28"/>
-          <w:szCs w:val="28"/>
-        </w:rPr>
-        <w:t>Бригада (2002, Алексей Сидоров)</w:t>
-      </w:r>
-    </w:p>
-    <w:p>
-      <w:pPr>
-        <w:ind w:left="360"/>
-        <w:rPr>
-          <w:rFonts w:ascii="Times New Roman" w:hAnsi="Times New Roman" w:cs="Times New Roman"/>
-          <w:sz w:val="28"/>
-          <w:szCs w:val="28"/>
-        </w:rPr>
-      </w:pPr>
-      <w:r>
-        <w:rPr>
-          <w:rFonts w:ascii="Times New Roman" w:hAnsi="Times New Roman" w:cs="Times New Roman"/>
-          <w:sz w:val="28"/>
-          <w:szCs w:val="28"/>
-        </w:rPr>
-        <w:t>Притяжение (2017, Фёдор Бондарчук)</w:t>
-      </w:r>
-    </w:p>
-    <w:p>
-      <w:pPr>
-        <w:ind w:firstLine="360"/>
-        <w:rPr>
-          <w:rFonts w:ascii="Times New Roman" w:hAnsi="Times New Roman" w:cs="Times New Roman"/>
-          <w:sz w:val="28"/>
-          <w:szCs w:val="28"/>
-        </w:rPr>
-      </w:pPr>
-      <w:r>
-        <w:rPr>
-          <w:rFonts w:ascii="Times New Roman" w:hAnsi="Times New Roman" w:cs="Times New Roman"/>
-          <w:sz w:val="28"/>
-          <w:szCs w:val="28"/>
-        </w:rPr>
-        <w:t>Брат-2 (2000, Алексей Балабанов) 00-ые</w:t>
-      </w:r>
-    </w:p>
-    <w:p>
-      <w:pPr>
-        <w:ind w:left="360"/>
-        <w:rPr>
-          <w:rFonts w:ascii="Times New Roman" w:hAnsi="Times New Roman" w:cs="Times New Roman"/>
-          <w:sz w:val="28"/>
-          <w:szCs w:val="28"/>
-        </w:rPr>
-      </w:pPr>
-      <w:r>
-        <w:rPr>
-          <w:rFonts w:ascii="Times New Roman" w:hAnsi="Times New Roman" w:cs="Times New Roman"/>
-          <w:sz w:val="28"/>
-          <w:szCs w:val="28"/>
-        </w:rPr>
-        <w:t>Майор Гром: Чумной Доктор (2021, Олег Трофим)</w:t>
-      </w:r>
-    </w:p>
-    <w:p>
-      <w:pPr>
-        <w:ind w:left="360"/>
-        <w:rPr>
-          <w:rFonts w:ascii="Times New Roman" w:hAnsi="Times New Roman" w:cs="Times New Roman"/>
-          <w:sz w:val="28"/>
-          <w:szCs w:val="28"/>
-        </w:rPr>
-      </w:pPr>
-      <w:r>
-        <w:rPr>
-          <w:rFonts w:ascii="Times New Roman" w:hAnsi="Times New Roman" w:cs="Times New Roman"/>
-          <w:sz w:val="28"/>
-          <w:szCs w:val="28"/>
-        </w:rPr>
-        <w:t>Серебряные коньки (2020, Михаил Локшин)</w:t>
-      </w:r>
     </w:p>
     <w:sectPr>
       <w:pgSz w:w="11906" w:h="16838"/>
